--- a/Desarrollo/GoShop/Documentos/GS-PF-01.docx
+++ b/Desarrollo/GoShop/Documentos/GS-PF-01.docx
@@ -4,6 +4,1697 @@
   <w:body>
     <w:p>
       <w:pPr>
+        <w:jc w:val="center"/>
+        <w:rPr>
+          <w:rFonts w:ascii="Times New Roman" w:cs="Times New Roman" w:eastAsia="Times New Roman" w:hAnsi="Times New Roman"/>
+          <w:b w:val="1"/>
+          <w:sz w:val="48"/>
+          <w:szCs w:val="48"/>
+        </w:rPr>
+      </w:pPr>
+      <w:r>
+        <w:rPr>
+          <w:rFonts w:ascii="Times New Roman" w:cs="Times New Roman" w:eastAsia="Times New Roman" w:hAnsi="Times New Roman"/>
+          <w:b w:val="1"/>
+          <w:sz w:val="48"/>
+          <w:szCs w:val="48"/>
+          <w:rtl w:val="0"/>
+        </w:rPr>
+        <w:t xml:space="preserve">PLAN DE FASE</w:t>
+      </w:r>
+    </w:p>
+    <w:p>
+      <w:pPr>
+        <w:jc w:val="center"/>
+        <w:rPr>
+          <w:rFonts w:ascii="Times New Roman" w:cs="Times New Roman" w:eastAsia="Times New Roman" w:hAnsi="Times New Roman"/>
+          <w:b w:val="1"/>
+          <w:sz w:val="24"/>
+          <w:szCs w:val="24"/>
+        </w:rPr>
+      </w:pPr>
+      <w:r>
+        <w:rPr>
+          <w:rtl w:val="0"/>
+        </w:rPr>
+      </w:r>
+    </w:p>
+    <w:p>
+      <w:pPr>
+        <w:jc w:val="center"/>
+        <w:rPr>
+          <w:rFonts w:ascii="Times New Roman" w:cs="Times New Roman" w:eastAsia="Times New Roman" w:hAnsi="Times New Roman"/>
+          <w:b w:val="1"/>
+          <w:sz w:val="24"/>
+          <w:szCs w:val="24"/>
+        </w:rPr>
+      </w:pPr>
+      <w:r>
+        <w:rPr>
+          <w:rtl w:val="0"/>
+        </w:rPr>
+      </w:r>
+    </w:p>
+    <w:p>
+      <w:pPr>
+        <w:jc w:val="center"/>
+        <w:rPr>
+          <w:rFonts w:ascii="Times New Roman" w:cs="Times New Roman" w:eastAsia="Times New Roman" w:hAnsi="Times New Roman"/>
+          <w:b w:val="1"/>
+          <w:sz w:val="24"/>
+          <w:szCs w:val="24"/>
+        </w:rPr>
+      </w:pPr>
+      <w:r>
+        <w:rPr>
+          <w:rtl w:val="0"/>
+        </w:rPr>
+      </w:r>
+    </w:p>
+    <w:p>
+      <w:pPr>
+        <w:jc w:val="center"/>
+        <w:rPr>
+          <w:rFonts w:ascii="Times New Roman" w:cs="Times New Roman" w:eastAsia="Times New Roman" w:hAnsi="Times New Roman"/>
+          <w:b w:val="1"/>
+          <w:sz w:val="24"/>
+          <w:szCs w:val="24"/>
+        </w:rPr>
+      </w:pPr>
+      <w:r>
+        <w:rPr>
+          <w:rtl w:val="0"/>
+        </w:rPr>
+      </w:r>
+    </w:p>
+    <w:p>
+      <w:pPr>
+        <w:jc w:val="center"/>
+        <w:rPr>
+          <w:rFonts w:ascii="Times New Roman" w:cs="Times New Roman" w:eastAsia="Times New Roman" w:hAnsi="Times New Roman"/>
+          <w:b w:val="1"/>
+          <w:sz w:val="24"/>
+          <w:szCs w:val="24"/>
+        </w:rPr>
+      </w:pPr>
+      <w:r>
+        <w:rPr>
+          <w:rtl w:val="0"/>
+        </w:rPr>
+      </w:r>
+    </w:p>
+    <w:p>
+      <w:pPr>
+        <w:jc w:val="center"/>
+        <w:rPr>
+          <w:rFonts w:ascii="Times New Roman" w:cs="Times New Roman" w:eastAsia="Times New Roman" w:hAnsi="Times New Roman"/>
+          <w:b w:val="1"/>
+          <w:sz w:val="24"/>
+          <w:szCs w:val="24"/>
+        </w:rPr>
+      </w:pPr>
+      <w:r>
+        <w:rPr>
+          <w:rtl w:val="0"/>
+        </w:rPr>
+      </w:r>
+    </w:p>
+    <w:p>
+      <w:pPr>
+        <w:jc w:val="center"/>
+        <w:rPr>
+          <w:rFonts w:ascii="Times New Roman" w:cs="Times New Roman" w:eastAsia="Times New Roman" w:hAnsi="Times New Roman"/>
+          <w:b w:val="1"/>
+          <w:sz w:val="24"/>
+          <w:szCs w:val="24"/>
+        </w:rPr>
+      </w:pPr>
+      <w:r>
+        <w:rPr>
+          <w:rtl w:val="0"/>
+        </w:rPr>
+      </w:r>
+    </w:p>
+    <w:p>
+      <w:pPr>
+        <w:jc w:val="center"/>
+        <w:rPr>
+          <w:rFonts w:ascii="Times New Roman" w:cs="Times New Roman" w:eastAsia="Times New Roman" w:hAnsi="Times New Roman"/>
+          <w:b w:val="1"/>
+          <w:sz w:val="24"/>
+          <w:szCs w:val="24"/>
+        </w:rPr>
+      </w:pPr>
+      <w:r>
+        <w:rPr>
+          <w:rtl w:val="0"/>
+        </w:rPr>
+      </w:r>
+    </w:p>
+    <w:p>
+      <w:pPr>
+        <w:jc w:val="center"/>
+        <w:rPr>
+          <w:rFonts w:ascii="Times New Roman" w:cs="Times New Roman" w:eastAsia="Times New Roman" w:hAnsi="Times New Roman"/>
+          <w:b w:val="1"/>
+          <w:sz w:val="36"/>
+          <w:szCs w:val="36"/>
+        </w:rPr>
+      </w:pPr>
+      <w:r>
+        <w:rPr>
+          <w:rFonts w:ascii="Times New Roman" w:cs="Times New Roman" w:eastAsia="Times New Roman" w:hAnsi="Times New Roman"/>
+          <w:b w:val="1"/>
+          <w:sz w:val="36"/>
+          <w:szCs w:val="36"/>
+          <w:rtl w:val="0"/>
+        </w:rPr>
+        <w:t xml:space="preserve">Versión 2.0</w:t>
+      </w:r>
+    </w:p>
+    <w:p>
+      <w:pPr>
+        <w:jc w:val="center"/>
+        <w:rPr>
+          <w:rFonts w:ascii="Times New Roman" w:cs="Times New Roman" w:eastAsia="Times New Roman" w:hAnsi="Times New Roman"/>
+          <w:b w:val="1"/>
+          <w:sz w:val="36"/>
+          <w:szCs w:val="36"/>
+        </w:rPr>
+      </w:pPr>
+      <w:r>
+        <w:rPr>
+          <w:rtl w:val="0"/>
+        </w:rPr>
+      </w:r>
+    </w:p>
+    <w:p>
+      <w:pPr>
+        <w:jc w:val="center"/>
+        <w:rPr>
+          <w:rFonts w:ascii="Times New Roman" w:cs="Times New Roman" w:eastAsia="Times New Roman" w:hAnsi="Times New Roman"/>
+          <w:b w:val="1"/>
+          <w:sz w:val="36"/>
+          <w:szCs w:val="36"/>
+        </w:rPr>
+      </w:pPr>
+      <w:r>
+        <w:rPr>
+          <w:rtl w:val="0"/>
+        </w:rPr>
+      </w:r>
+    </w:p>
+    <w:p>
+      <w:pPr>
+        <w:jc w:val="center"/>
+        <w:rPr>
+          <w:rFonts w:ascii="Times New Roman" w:cs="Times New Roman" w:eastAsia="Times New Roman" w:hAnsi="Times New Roman"/>
+          <w:b w:val="1"/>
+          <w:sz w:val="36"/>
+          <w:szCs w:val="36"/>
+        </w:rPr>
+      </w:pPr>
+      <w:r>
+        <w:rPr>
+          <w:rtl w:val="0"/>
+        </w:rPr>
+      </w:r>
+    </w:p>
+    <w:p>
+      <w:pPr>
+        <w:jc w:val="center"/>
+        <w:rPr>
+          <w:rFonts w:ascii="Times New Roman" w:cs="Times New Roman" w:eastAsia="Times New Roman" w:hAnsi="Times New Roman"/>
+          <w:b w:val="1"/>
+          <w:sz w:val="36"/>
+          <w:szCs w:val="36"/>
+        </w:rPr>
+      </w:pPr>
+      <w:r>
+        <w:rPr>
+          <w:rtl w:val="0"/>
+        </w:rPr>
+      </w:r>
+    </w:p>
+    <w:p>
+      <w:pPr>
+        <w:jc w:val="center"/>
+        <w:rPr>
+          <w:rFonts w:ascii="Times New Roman" w:cs="Times New Roman" w:eastAsia="Times New Roman" w:hAnsi="Times New Roman"/>
+          <w:b w:val="1"/>
+          <w:sz w:val="36"/>
+          <w:szCs w:val="36"/>
+        </w:rPr>
+      </w:pPr>
+      <w:r>
+        <w:rPr>
+          <w:rtl w:val="0"/>
+        </w:rPr>
+      </w:r>
+    </w:p>
+    <w:p>
+      <w:pPr>
+        <w:jc w:val="center"/>
+        <w:rPr>
+          <w:rFonts w:ascii="Times New Roman" w:cs="Times New Roman" w:eastAsia="Times New Roman" w:hAnsi="Times New Roman"/>
+          <w:b w:val="1"/>
+          <w:sz w:val="36"/>
+          <w:szCs w:val="36"/>
+        </w:rPr>
+      </w:pPr>
+      <w:r>
+        <w:rPr>
+          <w:rtl w:val="0"/>
+        </w:rPr>
+      </w:r>
+    </w:p>
+    <w:p>
+      <w:pPr>
+        <w:jc w:val="center"/>
+        <w:rPr>
+          <w:rFonts w:ascii="Times New Roman" w:cs="Times New Roman" w:eastAsia="Times New Roman" w:hAnsi="Times New Roman"/>
+          <w:b w:val="1"/>
+          <w:sz w:val="36"/>
+          <w:szCs w:val="36"/>
+        </w:rPr>
+      </w:pPr>
+      <w:r>
+        <w:rPr>
+          <w:rtl w:val="0"/>
+        </w:rPr>
+      </w:r>
+    </w:p>
+    <w:p>
+      <w:pPr>
+        <w:jc w:val="center"/>
+        <w:rPr>
+          <w:rFonts w:ascii="Times New Roman" w:cs="Times New Roman" w:eastAsia="Times New Roman" w:hAnsi="Times New Roman"/>
+          <w:b w:val="1"/>
+          <w:sz w:val="36"/>
+          <w:szCs w:val="36"/>
+        </w:rPr>
+      </w:pPr>
+      <w:r>
+        <w:rPr>
+          <w:rtl w:val="0"/>
+        </w:rPr>
+      </w:r>
+    </w:p>
+    <w:p>
+      <w:pPr>
+        <w:jc w:val="center"/>
+        <w:rPr>
+          <w:rFonts w:ascii="Times New Roman" w:cs="Times New Roman" w:eastAsia="Times New Roman" w:hAnsi="Times New Roman"/>
+          <w:b w:val="1"/>
+          <w:sz w:val="36"/>
+          <w:szCs w:val="36"/>
+        </w:rPr>
+      </w:pPr>
+      <w:r>
+        <w:rPr>
+          <w:rtl w:val="0"/>
+        </w:rPr>
+      </w:r>
+    </w:p>
+    <w:p>
+      <w:pPr>
+        <w:jc w:val="center"/>
+        <w:rPr>
+          <w:rFonts w:ascii="Times New Roman" w:cs="Times New Roman" w:eastAsia="Times New Roman" w:hAnsi="Times New Roman"/>
+          <w:b w:val="1"/>
+          <w:sz w:val="36"/>
+          <w:szCs w:val="36"/>
+        </w:rPr>
+      </w:pPr>
+      <w:r>
+        <w:rPr>
+          <w:rtl w:val="0"/>
+        </w:rPr>
+      </w:r>
+    </w:p>
+    <w:p>
+      <w:pPr>
+        <w:jc w:val="right"/>
+        <w:rPr>
+          <w:rFonts w:ascii="Times New Roman" w:cs="Times New Roman" w:eastAsia="Times New Roman" w:hAnsi="Times New Roman"/>
+          <w:b w:val="1"/>
+          <w:sz w:val="36"/>
+          <w:szCs w:val="36"/>
+        </w:rPr>
+      </w:pPr>
+      <w:r>
+        <w:rPr>
+          <w:rFonts w:ascii="Times New Roman" w:cs="Times New Roman" w:eastAsia="Times New Roman" w:hAnsi="Times New Roman"/>
+          <w:b w:val="1"/>
+          <w:sz w:val="36"/>
+          <w:szCs w:val="36"/>
+          <w:rtl w:val="0"/>
+        </w:rPr>
+        <w:t xml:space="preserve">Lima, mayo 2023.</w:t>
+      </w:r>
+    </w:p>
+    <w:p>
+      <w:pPr>
+        <w:rPr>
+          <w:rFonts w:ascii="Times New Roman" w:cs="Times New Roman" w:eastAsia="Times New Roman" w:hAnsi="Times New Roman"/>
+        </w:rPr>
+      </w:pPr>
+      <w:r>
+        <w:rPr>
+          <w:rtl w:val="0"/>
+        </w:rPr>
+      </w:r>
+    </w:p>
+    <w:p>
+      <w:pPr>
+        <w:rPr>
+          <w:rFonts w:ascii="Times New Roman" w:cs="Times New Roman" w:eastAsia="Times New Roman" w:hAnsi="Times New Roman"/>
+        </w:rPr>
+      </w:pPr>
+      <w:r>
+        <w:rPr>
+          <w:rtl w:val="0"/>
+        </w:rPr>
+      </w:r>
+    </w:p>
+    <w:p>
+      <w:pPr>
+        <w:rPr>
+          <w:rFonts w:ascii="Times New Roman" w:cs="Times New Roman" w:eastAsia="Times New Roman" w:hAnsi="Times New Roman"/>
+        </w:rPr>
+      </w:pPr>
+      <w:r>
+        <w:rPr>
+          <w:rtl w:val="0"/>
+        </w:rPr>
+      </w:r>
+    </w:p>
+    <w:p>
+      <w:pPr>
+        <w:rPr>
+          <w:rFonts w:ascii="Times New Roman" w:cs="Times New Roman" w:eastAsia="Times New Roman" w:hAnsi="Times New Roman"/>
+        </w:rPr>
+      </w:pPr>
+      <w:r>
+        <w:rPr>
+          <w:rtl w:val="0"/>
+        </w:rPr>
+      </w:r>
+    </w:p>
+    <w:p>
+      <w:pPr>
+        <w:rPr>
+          <w:rFonts w:ascii="Times New Roman" w:cs="Times New Roman" w:eastAsia="Times New Roman" w:hAnsi="Times New Roman"/>
+        </w:rPr>
+      </w:pPr>
+      <w:r>
+        <w:rPr>
+          <w:rtl w:val="0"/>
+        </w:rPr>
+      </w:r>
+    </w:p>
+    <w:p>
+      <w:pPr>
+        <w:rPr>
+          <w:rFonts w:ascii="Times New Roman" w:cs="Times New Roman" w:eastAsia="Times New Roman" w:hAnsi="Times New Roman"/>
+        </w:rPr>
+      </w:pPr>
+      <w:r>
+        <w:rPr>
+          <w:rtl w:val="0"/>
+        </w:rPr>
+      </w:r>
+    </w:p>
+    <w:p>
+      <w:pPr>
+        <w:rPr>
+          <w:rFonts w:ascii="Times New Roman" w:cs="Times New Roman" w:eastAsia="Times New Roman" w:hAnsi="Times New Roman"/>
+        </w:rPr>
+      </w:pPr>
+      <w:r>
+        <w:rPr>
+          <w:rtl w:val="0"/>
+        </w:rPr>
+      </w:r>
+    </w:p>
+    <w:p>
+      <w:pPr>
+        <w:rPr>
+          <w:rFonts w:ascii="Times New Roman" w:cs="Times New Roman" w:eastAsia="Times New Roman" w:hAnsi="Times New Roman"/>
+        </w:rPr>
+      </w:pPr>
+      <w:r>
+        <w:rPr>
+          <w:rtl w:val="0"/>
+        </w:rPr>
+      </w:r>
+    </w:p>
+    <w:p>
+      <w:pPr>
+        <w:rPr>
+          <w:rFonts w:ascii="Times New Roman" w:cs="Times New Roman" w:eastAsia="Times New Roman" w:hAnsi="Times New Roman"/>
+        </w:rPr>
+      </w:pPr>
+      <w:r>
+        <w:rPr>
+          <w:rtl w:val="0"/>
+        </w:rPr>
+      </w:r>
+    </w:p>
+    <w:p>
+      <w:pPr>
+        <w:rPr>
+          <w:rFonts w:ascii="Times New Roman" w:cs="Times New Roman" w:eastAsia="Times New Roman" w:hAnsi="Times New Roman"/>
+        </w:rPr>
+      </w:pPr>
+      <w:r>
+        <w:rPr>
+          <w:rtl w:val="0"/>
+        </w:rPr>
+      </w:r>
+    </w:p>
+    <w:p>
+      <w:pPr>
+        <w:rPr>
+          <w:rFonts w:ascii="Times New Roman" w:cs="Times New Roman" w:eastAsia="Times New Roman" w:hAnsi="Times New Roman"/>
+        </w:rPr>
+      </w:pPr>
+      <w:r>
+        <w:rPr>
+          <w:rtl w:val="0"/>
+        </w:rPr>
+      </w:r>
+    </w:p>
+    <w:p>
+      <w:pPr>
+        <w:rPr>
+          <w:rFonts w:ascii="Times New Roman" w:cs="Times New Roman" w:eastAsia="Times New Roman" w:hAnsi="Times New Roman"/>
+        </w:rPr>
+      </w:pPr>
+      <w:r>
+        <w:rPr>
+          <w:rtl w:val="0"/>
+        </w:rPr>
+      </w:r>
+    </w:p>
+    <w:p>
+      <w:pPr>
+        <w:rPr>
+          <w:rFonts w:ascii="Times New Roman" w:cs="Times New Roman" w:eastAsia="Times New Roman" w:hAnsi="Times New Roman"/>
+        </w:rPr>
+      </w:pPr>
+      <w:r>
+        <w:rPr>
+          <w:rtl w:val="0"/>
+        </w:rPr>
+      </w:r>
+    </w:p>
+    <w:p>
+      <w:pPr>
+        <w:rPr>
+          <w:rFonts w:ascii="Times New Roman" w:cs="Times New Roman" w:eastAsia="Times New Roman" w:hAnsi="Times New Roman"/>
+        </w:rPr>
+      </w:pPr>
+      <w:r>
+        <w:rPr>
+          <w:rtl w:val="0"/>
+        </w:rPr>
+      </w:r>
+    </w:p>
+    <w:p>
+      <w:pPr>
+        <w:rPr>
+          <w:rFonts w:ascii="Times New Roman" w:cs="Times New Roman" w:eastAsia="Times New Roman" w:hAnsi="Times New Roman"/>
+        </w:rPr>
+      </w:pPr>
+      <w:r>
+        <w:rPr>
+          <w:rtl w:val="0"/>
+        </w:rPr>
+      </w:r>
+    </w:p>
+    <w:p>
+      <w:pPr>
+        <w:rPr>
+          <w:rFonts w:ascii="Times New Roman" w:cs="Times New Roman" w:eastAsia="Times New Roman" w:hAnsi="Times New Roman"/>
+        </w:rPr>
+      </w:pPr>
+      <w:r>
+        <w:rPr>
+          <w:rtl w:val="0"/>
+        </w:rPr>
+      </w:r>
+    </w:p>
+    <w:p>
+      <w:pPr>
+        <w:rPr>
+          <w:rFonts w:ascii="Times New Roman" w:cs="Times New Roman" w:eastAsia="Times New Roman" w:hAnsi="Times New Roman"/>
+        </w:rPr>
+      </w:pPr>
+      <w:r>
+        <w:rPr>
+          <w:rtl w:val="0"/>
+        </w:rPr>
+      </w:r>
+    </w:p>
+    <w:p>
+      <w:pPr>
+        <w:jc w:val="center"/>
+        <w:rPr>
+          <w:rFonts w:ascii="Times New Roman" w:cs="Times New Roman" w:eastAsia="Times New Roman" w:hAnsi="Times New Roman"/>
+          <w:b w:val="1"/>
+          <w:sz w:val="30"/>
+          <w:szCs w:val="30"/>
+        </w:rPr>
+      </w:pPr>
+      <w:r>
+        <w:rPr>
+          <w:rFonts w:ascii="Times New Roman" w:cs="Times New Roman" w:eastAsia="Times New Roman" w:hAnsi="Times New Roman"/>
+          <w:b w:val="1"/>
+          <w:sz w:val="30"/>
+          <w:szCs w:val="30"/>
+          <w:rtl w:val="0"/>
+        </w:rPr>
+        <w:t xml:space="preserve">Historial de revisiones</w:t>
+      </w:r>
+    </w:p>
+    <w:p>
+      <w:pPr>
+        <w:jc w:val="center"/>
+        <w:rPr>
+          <w:rFonts w:ascii="Times New Roman" w:cs="Times New Roman" w:eastAsia="Times New Roman" w:hAnsi="Times New Roman"/>
+          <w:sz w:val="30"/>
+          <w:szCs w:val="30"/>
+        </w:rPr>
+      </w:pPr>
+      <w:r>
+        <w:rPr>
+          <w:rtl w:val="0"/>
+        </w:rPr>
+      </w:r>
+    </w:p>
+    <w:p>
+      <w:pPr>
+        <w:jc w:val="center"/>
+        <w:rPr>
+          <w:rFonts w:ascii="Times New Roman" w:cs="Times New Roman" w:eastAsia="Times New Roman" w:hAnsi="Times New Roman"/>
+          <w:sz w:val="30"/>
+          <w:szCs w:val="30"/>
+        </w:rPr>
+      </w:pPr>
+      <w:r>
+        <w:rPr>
+          <w:rtl w:val="0"/>
+        </w:rPr>
+      </w:r>
+    </w:p>
+    <w:tbl>
+      <w:tblPr>
+        <w:tblStyle w:val="Table1"/>
+        <w:tblW w:w="10230.0" w:type="dxa"/>
+        <w:jc w:val="center"/>
+        <w:tblBorders>
+          <w:top w:color="000000" w:space="0" w:sz="8" w:val="single"/>
+          <w:left w:color="000000" w:space="0" w:sz="8" w:val="single"/>
+          <w:bottom w:color="000000" w:space="0" w:sz="8" w:val="single"/>
+          <w:right w:color="000000" w:space="0" w:sz="8" w:val="single"/>
+          <w:insideH w:color="000000" w:space="0" w:sz="8" w:val="single"/>
+          <w:insideV w:color="000000" w:space="0" w:sz="8" w:val="single"/>
+        </w:tblBorders>
+        <w:tblLayout w:type="fixed"/>
+        <w:tblLook w:val="0600"/>
+      </w:tblPr>
+      <w:tblGrid>
+        <w:gridCol w:w="1635"/>
+        <w:gridCol w:w="1515"/>
+        <w:gridCol w:w="4455"/>
+        <w:gridCol w:w="2625"/>
+        <w:tblGridChange w:id="0">
+          <w:tblGrid>
+            <w:gridCol w:w="1635"/>
+            <w:gridCol w:w="1515"/>
+            <w:gridCol w:w="4455"/>
+            <w:gridCol w:w="2625"/>
+          </w:tblGrid>
+        </w:tblGridChange>
+      </w:tblGrid>
+      <w:tr>
+        <w:trPr>
+          <w:cantSplit w:val="0"/>
+          <w:tblHeader w:val="0"/>
+        </w:trPr>
+        <w:tc>
+          <w:tcPr>
+            <w:shd w:fill="auto" w:val="clear"/>
+            <w:tcMar>
+              <w:top w:w="100.0" w:type="dxa"/>
+              <w:left w:w="100.0" w:type="dxa"/>
+              <w:bottom w:w="100.0" w:type="dxa"/>
+              <w:right w:w="100.0" w:type="dxa"/>
+            </w:tcMar>
+            <w:vAlign w:val="top"/>
+          </w:tcPr>
+          <w:p>
+            <w:pPr>
+              <w:widowControl w:val="0"/>
+              <w:spacing w:line="240" w:lineRule="auto"/>
+              <w:jc w:val="center"/>
+              <w:rPr>
+                <w:rFonts w:ascii="Times New Roman" w:cs="Times New Roman" w:eastAsia="Times New Roman" w:hAnsi="Times New Roman"/>
+                <w:b w:val="1"/>
+                <w:sz w:val="30"/>
+                <w:szCs w:val="30"/>
+              </w:rPr>
+            </w:pPr>
+            <w:r>
+              <w:rPr>
+                <w:rFonts w:ascii="Times New Roman" w:cs="Times New Roman" w:eastAsia="Times New Roman" w:hAnsi="Times New Roman"/>
+                <w:b w:val="1"/>
+                <w:sz w:val="30"/>
+                <w:szCs w:val="30"/>
+                <w:rtl w:val="0"/>
+              </w:rPr>
+              <w:t xml:space="preserve">Fecha</w:t>
+            </w:r>
+          </w:p>
+        </w:tc>
+        <w:tc>
+          <w:tcPr>
+            <w:shd w:fill="auto" w:val="clear"/>
+            <w:tcMar>
+              <w:top w:w="100.0" w:type="dxa"/>
+              <w:left w:w="100.0" w:type="dxa"/>
+              <w:bottom w:w="100.0" w:type="dxa"/>
+              <w:right w:w="100.0" w:type="dxa"/>
+            </w:tcMar>
+            <w:vAlign w:val="top"/>
+          </w:tcPr>
+          <w:p>
+            <w:pPr>
+              <w:widowControl w:val="0"/>
+              <w:spacing w:line="240" w:lineRule="auto"/>
+              <w:jc w:val="center"/>
+              <w:rPr>
+                <w:rFonts w:ascii="Times New Roman" w:cs="Times New Roman" w:eastAsia="Times New Roman" w:hAnsi="Times New Roman"/>
+                <w:b w:val="1"/>
+                <w:sz w:val="30"/>
+                <w:szCs w:val="30"/>
+              </w:rPr>
+            </w:pPr>
+            <w:r>
+              <w:rPr>
+                <w:rFonts w:ascii="Times New Roman" w:cs="Times New Roman" w:eastAsia="Times New Roman" w:hAnsi="Times New Roman"/>
+                <w:b w:val="1"/>
+                <w:sz w:val="30"/>
+                <w:szCs w:val="30"/>
+                <w:rtl w:val="0"/>
+              </w:rPr>
+              <w:t xml:space="preserve">Revisión</w:t>
+            </w:r>
+          </w:p>
+        </w:tc>
+        <w:tc>
+          <w:tcPr>
+            <w:shd w:fill="auto" w:val="clear"/>
+            <w:tcMar>
+              <w:top w:w="100.0" w:type="dxa"/>
+              <w:left w:w="100.0" w:type="dxa"/>
+              <w:bottom w:w="100.0" w:type="dxa"/>
+              <w:right w:w="100.0" w:type="dxa"/>
+            </w:tcMar>
+            <w:vAlign w:val="top"/>
+          </w:tcPr>
+          <w:p>
+            <w:pPr>
+              <w:widowControl w:val="0"/>
+              <w:spacing w:line="240" w:lineRule="auto"/>
+              <w:jc w:val="center"/>
+              <w:rPr>
+                <w:rFonts w:ascii="Times New Roman" w:cs="Times New Roman" w:eastAsia="Times New Roman" w:hAnsi="Times New Roman"/>
+                <w:b w:val="1"/>
+                <w:sz w:val="30"/>
+                <w:szCs w:val="30"/>
+              </w:rPr>
+            </w:pPr>
+            <w:r>
+              <w:rPr>
+                <w:rFonts w:ascii="Times New Roman" w:cs="Times New Roman" w:eastAsia="Times New Roman" w:hAnsi="Times New Roman"/>
+                <w:b w:val="1"/>
+                <w:sz w:val="30"/>
+                <w:szCs w:val="30"/>
+                <w:rtl w:val="0"/>
+              </w:rPr>
+              <w:t xml:space="preserve">Descripción</w:t>
+            </w:r>
+          </w:p>
+        </w:tc>
+        <w:tc>
+          <w:tcPr>
+            <w:shd w:fill="auto" w:val="clear"/>
+            <w:tcMar>
+              <w:top w:w="100.0" w:type="dxa"/>
+              <w:left w:w="100.0" w:type="dxa"/>
+              <w:bottom w:w="100.0" w:type="dxa"/>
+              <w:right w:w="100.0" w:type="dxa"/>
+            </w:tcMar>
+            <w:vAlign w:val="top"/>
+          </w:tcPr>
+          <w:p>
+            <w:pPr>
+              <w:widowControl w:val="0"/>
+              <w:spacing w:line="240" w:lineRule="auto"/>
+              <w:jc w:val="center"/>
+              <w:rPr>
+                <w:rFonts w:ascii="Times New Roman" w:cs="Times New Roman" w:eastAsia="Times New Roman" w:hAnsi="Times New Roman"/>
+                <w:b w:val="1"/>
+                <w:sz w:val="30"/>
+                <w:szCs w:val="30"/>
+              </w:rPr>
+            </w:pPr>
+            <w:r>
+              <w:rPr>
+                <w:rFonts w:ascii="Times New Roman" w:cs="Times New Roman" w:eastAsia="Times New Roman" w:hAnsi="Times New Roman"/>
+                <w:b w:val="1"/>
+                <w:sz w:val="30"/>
+                <w:szCs w:val="30"/>
+                <w:rtl w:val="0"/>
+              </w:rPr>
+              <w:t xml:space="preserve">Autor</w:t>
+            </w:r>
+          </w:p>
+        </w:tc>
+      </w:tr>
+      <w:tr>
+        <w:trPr>
+          <w:cantSplit w:val="0"/>
+          <w:tblHeader w:val="0"/>
+        </w:trPr>
+        <w:tc>
+          <w:tcPr>
+            <w:shd w:fill="auto" w:val="clear"/>
+            <w:tcMar>
+              <w:top w:w="100.0" w:type="dxa"/>
+              <w:left w:w="100.0" w:type="dxa"/>
+              <w:bottom w:w="100.0" w:type="dxa"/>
+              <w:right w:w="100.0" w:type="dxa"/>
+            </w:tcMar>
+            <w:vAlign w:val="top"/>
+          </w:tcPr>
+          <w:p>
+            <w:pPr>
+              <w:widowControl w:val="0"/>
+              <w:spacing w:line="240" w:lineRule="auto"/>
+              <w:jc w:val="center"/>
+              <w:rPr>
+                <w:rFonts w:ascii="Times New Roman" w:cs="Times New Roman" w:eastAsia="Times New Roman" w:hAnsi="Times New Roman"/>
+                <w:sz w:val="30"/>
+                <w:szCs w:val="30"/>
+              </w:rPr>
+            </w:pPr>
+            <w:r>
+              <w:rPr>
+                <w:rFonts w:ascii="Times New Roman" w:cs="Times New Roman" w:eastAsia="Times New Roman" w:hAnsi="Times New Roman"/>
+                <w:sz w:val="30"/>
+                <w:szCs w:val="30"/>
+                <w:rtl w:val="0"/>
+              </w:rPr>
+              <w:t xml:space="preserve">30/04/2023</w:t>
+            </w:r>
+          </w:p>
+        </w:tc>
+        <w:tc>
+          <w:tcPr>
+            <w:shd w:fill="auto" w:val="clear"/>
+            <w:tcMar>
+              <w:top w:w="100.0" w:type="dxa"/>
+              <w:left w:w="100.0" w:type="dxa"/>
+              <w:bottom w:w="100.0" w:type="dxa"/>
+              <w:right w:w="100.0" w:type="dxa"/>
+            </w:tcMar>
+            <w:vAlign w:val="top"/>
+          </w:tcPr>
+          <w:p>
+            <w:pPr>
+              <w:widowControl w:val="0"/>
+              <w:spacing w:line="240" w:lineRule="auto"/>
+              <w:jc w:val="center"/>
+              <w:rPr>
+                <w:rFonts w:ascii="Times New Roman" w:cs="Times New Roman" w:eastAsia="Times New Roman" w:hAnsi="Times New Roman"/>
+                <w:sz w:val="30"/>
+                <w:szCs w:val="30"/>
+              </w:rPr>
+            </w:pPr>
+            <w:r>
+              <w:rPr>
+                <w:rFonts w:ascii="Times New Roman" w:cs="Times New Roman" w:eastAsia="Times New Roman" w:hAnsi="Times New Roman"/>
+                <w:sz w:val="30"/>
+                <w:szCs w:val="30"/>
+                <w:rtl w:val="0"/>
+              </w:rPr>
+              <w:t xml:space="preserve">1.0</w:t>
+            </w:r>
+          </w:p>
+        </w:tc>
+        <w:tc>
+          <w:tcPr>
+            <w:shd w:fill="auto" w:val="clear"/>
+            <w:tcMar>
+              <w:top w:w="100.0" w:type="dxa"/>
+              <w:left w:w="100.0" w:type="dxa"/>
+              <w:bottom w:w="100.0" w:type="dxa"/>
+              <w:right w:w="100.0" w:type="dxa"/>
+            </w:tcMar>
+            <w:vAlign w:val="top"/>
+          </w:tcPr>
+          <w:p>
+            <w:pPr>
+              <w:widowControl w:val="0"/>
+              <w:spacing w:line="240" w:lineRule="auto"/>
+              <w:jc w:val="center"/>
+              <w:rPr>
+                <w:rFonts w:ascii="Times New Roman" w:cs="Times New Roman" w:eastAsia="Times New Roman" w:hAnsi="Times New Roman"/>
+                <w:sz w:val="30"/>
+                <w:szCs w:val="30"/>
+              </w:rPr>
+            </w:pPr>
+            <w:r>
+              <w:rPr>
+                <w:rFonts w:ascii="Times New Roman" w:cs="Times New Roman" w:eastAsia="Times New Roman" w:hAnsi="Times New Roman"/>
+                <w:sz w:val="30"/>
+                <w:szCs w:val="30"/>
+                <w:rtl w:val="0"/>
+              </w:rPr>
+              <w:t xml:space="preserve">Primera versión del plan de fase</w:t>
+            </w:r>
+          </w:p>
+        </w:tc>
+        <w:tc>
+          <w:tcPr>
+            <w:shd w:fill="auto" w:val="clear"/>
+            <w:tcMar>
+              <w:top w:w="100.0" w:type="dxa"/>
+              <w:left w:w="100.0" w:type="dxa"/>
+              <w:bottom w:w="100.0" w:type="dxa"/>
+              <w:right w:w="100.0" w:type="dxa"/>
+            </w:tcMar>
+            <w:vAlign w:val="top"/>
+          </w:tcPr>
+          <w:p>
+            <w:pPr>
+              <w:widowControl w:val="0"/>
+              <w:spacing w:line="240" w:lineRule="auto"/>
+              <w:jc w:val="center"/>
+              <w:rPr>
+                <w:rFonts w:ascii="Times New Roman" w:cs="Times New Roman" w:eastAsia="Times New Roman" w:hAnsi="Times New Roman"/>
+                <w:sz w:val="30"/>
+                <w:szCs w:val="30"/>
+              </w:rPr>
+            </w:pPr>
+            <w:r>
+              <w:rPr>
+                <w:rFonts w:ascii="Times New Roman" w:cs="Times New Roman" w:eastAsia="Times New Roman" w:hAnsi="Times New Roman"/>
+                <w:sz w:val="30"/>
+                <w:szCs w:val="30"/>
+                <w:rtl w:val="0"/>
+              </w:rPr>
+              <w:t xml:space="preserve">Consultora </w:t>
+            </w:r>
+            <w:r>
+              <w:rPr>
+                <w:rFonts w:ascii="Times New Roman" w:cs="Times New Roman" w:eastAsia="Times New Roman" w:hAnsi="Times New Roman"/>
+                <w:sz w:val="30"/>
+                <w:szCs w:val="30"/>
+                <w:rtl w:val="0"/>
+              </w:rPr>
+              <w:t xml:space="preserve">HomeSkill</w:t>
+            </w:r>
+            <w:r>
+              <w:rPr>
+                <w:rFonts w:ascii="Times New Roman" w:cs="Times New Roman" w:eastAsia="Times New Roman" w:hAnsi="Times New Roman"/>
+                <w:sz w:val="30"/>
+                <w:szCs w:val="30"/>
+                <w:rtl w:val="0"/>
+              </w:rPr>
+              <w:t xml:space="preserve"> S.A.</w:t>
+            </w:r>
+          </w:p>
+        </w:tc>
+      </w:tr>
+      <w:tr>
+        <w:trPr>
+          <w:cantSplit w:val="0"/>
+          <w:tblHeader w:val="0"/>
+        </w:trPr>
+        <w:tc>
+          <w:tcPr>
+            <w:shd w:fill="auto" w:val="clear"/>
+            <w:tcMar>
+              <w:top w:w="100.0" w:type="dxa"/>
+              <w:left w:w="100.0" w:type="dxa"/>
+              <w:bottom w:w="100.0" w:type="dxa"/>
+              <w:right w:w="100.0" w:type="dxa"/>
+            </w:tcMar>
+            <w:vAlign w:val="top"/>
+          </w:tcPr>
+          <w:p>
+            <w:pPr>
+              <w:widowControl w:val="0"/>
+              <w:spacing w:line="240" w:lineRule="auto"/>
+              <w:jc w:val="center"/>
+              <w:rPr>
+                <w:rFonts w:ascii="Times New Roman" w:cs="Times New Roman" w:eastAsia="Times New Roman" w:hAnsi="Times New Roman"/>
+                <w:sz w:val="30"/>
+                <w:szCs w:val="30"/>
+              </w:rPr>
+            </w:pPr>
+            <w:r>
+              <w:rPr>
+                <w:rFonts w:ascii="Times New Roman" w:cs="Times New Roman" w:eastAsia="Times New Roman" w:hAnsi="Times New Roman"/>
+                <w:sz w:val="30"/>
+                <w:szCs w:val="30"/>
+                <w:rtl w:val="0"/>
+              </w:rPr>
+              <w:t xml:space="preserve">10/05/2023</w:t>
+            </w:r>
+          </w:p>
+        </w:tc>
+        <w:tc>
+          <w:tcPr>
+            <w:shd w:fill="auto" w:val="clear"/>
+            <w:tcMar>
+              <w:top w:w="100.0" w:type="dxa"/>
+              <w:left w:w="100.0" w:type="dxa"/>
+              <w:bottom w:w="100.0" w:type="dxa"/>
+              <w:right w:w="100.0" w:type="dxa"/>
+            </w:tcMar>
+            <w:vAlign w:val="top"/>
+          </w:tcPr>
+          <w:p>
+            <w:pPr>
+              <w:widowControl w:val="0"/>
+              <w:spacing w:line="240" w:lineRule="auto"/>
+              <w:jc w:val="center"/>
+              <w:rPr>
+                <w:rFonts w:ascii="Times New Roman" w:cs="Times New Roman" w:eastAsia="Times New Roman" w:hAnsi="Times New Roman"/>
+                <w:sz w:val="30"/>
+                <w:szCs w:val="30"/>
+              </w:rPr>
+            </w:pPr>
+            <w:r>
+              <w:rPr>
+                <w:rFonts w:ascii="Times New Roman" w:cs="Times New Roman" w:eastAsia="Times New Roman" w:hAnsi="Times New Roman"/>
+                <w:sz w:val="30"/>
+                <w:szCs w:val="30"/>
+                <w:rtl w:val="0"/>
+              </w:rPr>
+              <w:t xml:space="preserve">2.0</w:t>
+            </w:r>
+          </w:p>
+        </w:tc>
+        <w:tc>
+          <w:tcPr>
+            <w:shd w:fill="auto" w:val="clear"/>
+            <w:tcMar>
+              <w:top w:w="100.0" w:type="dxa"/>
+              <w:left w:w="100.0" w:type="dxa"/>
+              <w:bottom w:w="100.0" w:type="dxa"/>
+              <w:right w:w="100.0" w:type="dxa"/>
+            </w:tcMar>
+            <w:vAlign w:val="top"/>
+          </w:tcPr>
+          <w:p>
+            <w:pPr>
+              <w:widowControl w:val="0"/>
+              <w:spacing w:line="240" w:lineRule="auto"/>
+              <w:jc w:val="center"/>
+              <w:rPr>
+                <w:rFonts w:ascii="Times New Roman" w:cs="Times New Roman" w:eastAsia="Times New Roman" w:hAnsi="Times New Roman"/>
+                <w:sz w:val="30"/>
+                <w:szCs w:val="30"/>
+              </w:rPr>
+            </w:pPr>
+            <w:r>
+              <w:rPr>
+                <w:rFonts w:ascii="Times New Roman" w:cs="Times New Roman" w:eastAsia="Times New Roman" w:hAnsi="Times New Roman"/>
+                <w:sz w:val="30"/>
+                <w:szCs w:val="30"/>
+                <w:rtl w:val="0"/>
+              </w:rPr>
+              <w:t xml:space="preserve">Segunda versión del plan de fase</w:t>
+            </w:r>
+          </w:p>
+        </w:tc>
+        <w:tc>
+          <w:tcPr>
+            <w:shd w:fill="auto" w:val="clear"/>
+            <w:tcMar>
+              <w:top w:w="100.0" w:type="dxa"/>
+              <w:left w:w="100.0" w:type="dxa"/>
+              <w:bottom w:w="100.0" w:type="dxa"/>
+              <w:right w:w="100.0" w:type="dxa"/>
+            </w:tcMar>
+            <w:vAlign w:val="top"/>
+          </w:tcPr>
+          <w:p>
+            <w:pPr>
+              <w:widowControl w:val="0"/>
+              <w:spacing w:line="240" w:lineRule="auto"/>
+              <w:jc w:val="center"/>
+              <w:rPr>
+                <w:rFonts w:ascii="Times New Roman" w:cs="Times New Roman" w:eastAsia="Times New Roman" w:hAnsi="Times New Roman"/>
+                <w:sz w:val="30"/>
+                <w:szCs w:val="30"/>
+              </w:rPr>
+            </w:pPr>
+            <w:r>
+              <w:rPr>
+                <w:rFonts w:ascii="Times New Roman" w:cs="Times New Roman" w:eastAsia="Times New Roman" w:hAnsi="Times New Roman"/>
+                <w:sz w:val="30"/>
+                <w:szCs w:val="30"/>
+                <w:rtl w:val="0"/>
+              </w:rPr>
+              <w:t xml:space="preserve">Consultora </w:t>
+            </w:r>
+            <w:r>
+              <w:rPr>
+                <w:rFonts w:ascii="Times New Roman" w:cs="Times New Roman" w:eastAsia="Times New Roman" w:hAnsi="Times New Roman"/>
+                <w:sz w:val="30"/>
+                <w:szCs w:val="30"/>
+                <w:rtl w:val="0"/>
+              </w:rPr>
+              <w:t xml:space="preserve">HomeSkill</w:t>
+            </w:r>
+            <w:r>
+              <w:rPr>
+                <w:rFonts w:ascii="Times New Roman" w:cs="Times New Roman" w:eastAsia="Times New Roman" w:hAnsi="Times New Roman"/>
+                <w:sz w:val="30"/>
+                <w:szCs w:val="30"/>
+                <w:rtl w:val="0"/>
+              </w:rPr>
+              <w:t xml:space="preserve"> S.A.</w:t>
+            </w:r>
+          </w:p>
+        </w:tc>
+      </w:tr>
+      <w:tr>
+        <w:trPr>
+          <w:cantSplit w:val="0"/>
+          <w:tblHeader w:val="0"/>
+        </w:trPr>
+        <w:tc>
+          <w:tcPr>
+            <w:shd w:fill="auto" w:val="clear"/>
+            <w:tcMar>
+              <w:top w:w="100.0" w:type="dxa"/>
+              <w:left w:w="100.0" w:type="dxa"/>
+              <w:bottom w:w="100.0" w:type="dxa"/>
+              <w:right w:w="100.0" w:type="dxa"/>
+            </w:tcMar>
+            <w:vAlign w:val="top"/>
+          </w:tcPr>
+          <w:p>
+            <w:pPr>
+              <w:widowControl w:val="0"/>
+              <w:spacing w:line="240" w:lineRule="auto"/>
+              <w:jc w:val="center"/>
+              <w:rPr>
+                <w:rFonts w:ascii="Times New Roman" w:cs="Times New Roman" w:eastAsia="Times New Roman" w:hAnsi="Times New Roman"/>
+                <w:sz w:val="30"/>
+                <w:szCs w:val="30"/>
+              </w:rPr>
+            </w:pPr>
+            <w:r>
+              <w:rPr>
+                <w:rtl w:val="0"/>
+              </w:rPr>
+            </w:r>
+          </w:p>
+        </w:tc>
+        <w:tc>
+          <w:tcPr>
+            <w:shd w:fill="auto" w:val="clear"/>
+            <w:tcMar>
+              <w:top w:w="100.0" w:type="dxa"/>
+              <w:left w:w="100.0" w:type="dxa"/>
+              <w:bottom w:w="100.0" w:type="dxa"/>
+              <w:right w:w="100.0" w:type="dxa"/>
+            </w:tcMar>
+            <w:vAlign w:val="top"/>
+          </w:tcPr>
+          <w:p>
+            <w:pPr>
+              <w:widowControl w:val="0"/>
+              <w:spacing w:line="240" w:lineRule="auto"/>
+              <w:jc w:val="center"/>
+              <w:rPr>
+                <w:rFonts w:ascii="Times New Roman" w:cs="Times New Roman" w:eastAsia="Times New Roman" w:hAnsi="Times New Roman"/>
+                <w:sz w:val="30"/>
+                <w:szCs w:val="30"/>
+              </w:rPr>
+            </w:pPr>
+            <w:r>
+              <w:rPr>
+                <w:rtl w:val="0"/>
+              </w:rPr>
+            </w:r>
+          </w:p>
+        </w:tc>
+        <w:tc>
+          <w:tcPr>
+            <w:shd w:fill="auto" w:val="clear"/>
+            <w:tcMar>
+              <w:top w:w="100.0" w:type="dxa"/>
+              <w:left w:w="100.0" w:type="dxa"/>
+              <w:bottom w:w="100.0" w:type="dxa"/>
+              <w:right w:w="100.0" w:type="dxa"/>
+            </w:tcMar>
+            <w:vAlign w:val="top"/>
+          </w:tcPr>
+          <w:p>
+            <w:pPr>
+              <w:widowControl w:val="0"/>
+              <w:spacing w:line="240" w:lineRule="auto"/>
+              <w:jc w:val="center"/>
+              <w:rPr>
+                <w:rFonts w:ascii="Times New Roman" w:cs="Times New Roman" w:eastAsia="Times New Roman" w:hAnsi="Times New Roman"/>
+                <w:sz w:val="30"/>
+                <w:szCs w:val="30"/>
+              </w:rPr>
+            </w:pPr>
+            <w:r>
+              <w:rPr>
+                <w:rtl w:val="0"/>
+              </w:rPr>
+            </w:r>
+          </w:p>
+        </w:tc>
+        <w:tc>
+          <w:tcPr>
+            <w:shd w:fill="auto" w:val="clear"/>
+            <w:tcMar>
+              <w:top w:w="100.0" w:type="dxa"/>
+              <w:left w:w="100.0" w:type="dxa"/>
+              <w:bottom w:w="100.0" w:type="dxa"/>
+              <w:right w:w="100.0" w:type="dxa"/>
+            </w:tcMar>
+            <w:vAlign w:val="top"/>
+          </w:tcPr>
+          <w:p>
+            <w:pPr>
+              <w:widowControl w:val="0"/>
+              <w:spacing w:line="240" w:lineRule="auto"/>
+              <w:jc w:val="center"/>
+              <w:rPr>
+                <w:rFonts w:ascii="Times New Roman" w:cs="Times New Roman" w:eastAsia="Times New Roman" w:hAnsi="Times New Roman"/>
+                <w:sz w:val="30"/>
+                <w:szCs w:val="30"/>
+              </w:rPr>
+            </w:pPr>
+            <w:r>
+              <w:rPr>
+                <w:rtl w:val="0"/>
+              </w:rPr>
+            </w:r>
+          </w:p>
+        </w:tc>
+      </w:tr>
+      <w:tr>
+        <w:trPr>
+          <w:cantSplit w:val="0"/>
+          <w:tblHeader w:val="0"/>
+        </w:trPr>
+        <w:tc>
+          <w:tcPr>
+            <w:shd w:fill="auto" w:val="clear"/>
+            <w:tcMar>
+              <w:top w:w="100.0" w:type="dxa"/>
+              <w:left w:w="100.0" w:type="dxa"/>
+              <w:bottom w:w="100.0" w:type="dxa"/>
+              <w:right w:w="100.0" w:type="dxa"/>
+            </w:tcMar>
+            <w:vAlign w:val="top"/>
+          </w:tcPr>
+          <w:p>
+            <w:pPr>
+              <w:widowControl w:val="0"/>
+              <w:spacing w:line="240" w:lineRule="auto"/>
+              <w:jc w:val="center"/>
+              <w:rPr>
+                <w:rFonts w:ascii="Times New Roman" w:cs="Times New Roman" w:eastAsia="Times New Roman" w:hAnsi="Times New Roman"/>
+                <w:sz w:val="30"/>
+                <w:szCs w:val="30"/>
+              </w:rPr>
+            </w:pPr>
+            <w:r>
+              <w:rPr>
+                <w:rtl w:val="0"/>
+              </w:rPr>
+            </w:r>
+          </w:p>
+        </w:tc>
+        <w:tc>
+          <w:tcPr>
+            <w:shd w:fill="auto" w:val="clear"/>
+            <w:tcMar>
+              <w:top w:w="100.0" w:type="dxa"/>
+              <w:left w:w="100.0" w:type="dxa"/>
+              <w:bottom w:w="100.0" w:type="dxa"/>
+              <w:right w:w="100.0" w:type="dxa"/>
+            </w:tcMar>
+            <w:vAlign w:val="top"/>
+          </w:tcPr>
+          <w:p>
+            <w:pPr>
+              <w:widowControl w:val="0"/>
+              <w:spacing w:line="240" w:lineRule="auto"/>
+              <w:jc w:val="center"/>
+              <w:rPr>
+                <w:rFonts w:ascii="Times New Roman" w:cs="Times New Roman" w:eastAsia="Times New Roman" w:hAnsi="Times New Roman"/>
+                <w:sz w:val="30"/>
+                <w:szCs w:val="30"/>
+              </w:rPr>
+            </w:pPr>
+            <w:r>
+              <w:rPr>
+                <w:rtl w:val="0"/>
+              </w:rPr>
+            </w:r>
+          </w:p>
+        </w:tc>
+        <w:tc>
+          <w:tcPr>
+            <w:shd w:fill="auto" w:val="clear"/>
+            <w:tcMar>
+              <w:top w:w="100.0" w:type="dxa"/>
+              <w:left w:w="100.0" w:type="dxa"/>
+              <w:bottom w:w="100.0" w:type="dxa"/>
+              <w:right w:w="100.0" w:type="dxa"/>
+            </w:tcMar>
+            <w:vAlign w:val="top"/>
+          </w:tcPr>
+          <w:p>
+            <w:pPr>
+              <w:widowControl w:val="0"/>
+              <w:spacing w:line="240" w:lineRule="auto"/>
+              <w:jc w:val="center"/>
+              <w:rPr>
+                <w:rFonts w:ascii="Times New Roman" w:cs="Times New Roman" w:eastAsia="Times New Roman" w:hAnsi="Times New Roman"/>
+                <w:sz w:val="30"/>
+                <w:szCs w:val="30"/>
+              </w:rPr>
+            </w:pPr>
+            <w:r>
+              <w:rPr>
+                <w:rtl w:val="0"/>
+              </w:rPr>
+            </w:r>
+          </w:p>
+        </w:tc>
+        <w:tc>
+          <w:tcPr>
+            <w:shd w:fill="auto" w:val="clear"/>
+            <w:tcMar>
+              <w:top w:w="100.0" w:type="dxa"/>
+              <w:left w:w="100.0" w:type="dxa"/>
+              <w:bottom w:w="100.0" w:type="dxa"/>
+              <w:right w:w="100.0" w:type="dxa"/>
+            </w:tcMar>
+            <w:vAlign w:val="top"/>
+          </w:tcPr>
+          <w:p>
+            <w:pPr>
+              <w:widowControl w:val="0"/>
+              <w:spacing w:line="240" w:lineRule="auto"/>
+              <w:jc w:val="center"/>
+              <w:rPr>
+                <w:rFonts w:ascii="Times New Roman" w:cs="Times New Roman" w:eastAsia="Times New Roman" w:hAnsi="Times New Roman"/>
+                <w:sz w:val="30"/>
+                <w:szCs w:val="30"/>
+              </w:rPr>
+            </w:pPr>
+            <w:r>
+              <w:rPr>
+                <w:rtl w:val="0"/>
+              </w:rPr>
+            </w:r>
+          </w:p>
+        </w:tc>
+      </w:tr>
+    </w:tbl>
+    <w:p>
+      <w:pPr>
+        <w:jc w:val="center"/>
+        <w:rPr>
+          <w:rFonts w:ascii="Times New Roman" w:cs="Times New Roman" w:eastAsia="Times New Roman" w:hAnsi="Times New Roman"/>
+          <w:b w:val="1"/>
+          <w:sz w:val="24"/>
+          <w:szCs w:val="24"/>
+        </w:rPr>
+      </w:pPr>
+      <w:r>
+        <w:rPr>
+          <w:rtl w:val="0"/>
+        </w:rPr>
+      </w:r>
+    </w:p>
+    <w:p>
+      <w:pPr>
+        <w:rPr>
+          <w:rFonts w:ascii="Times New Roman" w:cs="Times New Roman" w:eastAsia="Times New Roman" w:hAnsi="Times New Roman"/>
+        </w:rPr>
+      </w:pPr>
+      <w:r>
+        <w:rPr>
+          <w:rtl w:val="0"/>
+        </w:rPr>
+      </w:r>
+    </w:p>
+    <w:p>
+      <w:pPr>
+        <w:rPr>
+          <w:rFonts w:ascii="Times New Roman" w:cs="Times New Roman" w:eastAsia="Times New Roman" w:hAnsi="Times New Roman"/>
+        </w:rPr>
+      </w:pPr>
+      <w:r>
+        <w:rPr>
+          <w:rtl w:val="0"/>
+        </w:rPr>
+      </w:r>
+    </w:p>
+    <w:p>
+      <w:pPr>
+        <w:rPr>
+          <w:rFonts w:ascii="Times New Roman" w:cs="Times New Roman" w:eastAsia="Times New Roman" w:hAnsi="Times New Roman"/>
+        </w:rPr>
+      </w:pPr>
+      <w:r>
+        <w:rPr>
+          <w:rtl w:val="0"/>
+        </w:rPr>
+      </w:r>
+    </w:p>
+    <w:p>
+      <w:pPr>
+        <w:rPr>
+          <w:rFonts w:ascii="Times New Roman" w:cs="Times New Roman" w:eastAsia="Times New Roman" w:hAnsi="Times New Roman"/>
+        </w:rPr>
+      </w:pPr>
+      <w:r>
+        <w:rPr>
+          <w:rtl w:val="0"/>
+        </w:rPr>
+      </w:r>
+    </w:p>
+    <w:p>
+      <w:pPr>
+        <w:rPr>
+          <w:rFonts w:ascii="Times New Roman" w:cs="Times New Roman" w:eastAsia="Times New Roman" w:hAnsi="Times New Roman"/>
+        </w:rPr>
+      </w:pPr>
+      <w:r>
+        <w:rPr>
+          <w:rtl w:val="0"/>
+        </w:rPr>
+      </w:r>
+    </w:p>
+    <w:p>
+      <w:pPr>
+        <w:rPr>
+          <w:rFonts w:ascii="Times New Roman" w:cs="Times New Roman" w:eastAsia="Times New Roman" w:hAnsi="Times New Roman"/>
+        </w:rPr>
+      </w:pPr>
+      <w:r>
+        <w:rPr>
+          <w:rtl w:val="0"/>
+        </w:rPr>
+      </w:r>
+    </w:p>
+    <w:p>
+      <w:pPr>
+        <w:rPr>
+          <w:rFonts w:ascii="Times New Roman" w:cs="Times New Roman" w:eastAsia="Times New Roman" w:hAnsi="Times New Roman"/>
+        </w:rPr>
+      </w:pPr>
+      <w:r>
+        <w:rPr>
+          <w:rtl w:val="0"/>
+        </w:rPr>
+      </w:r>
+    </w:p>
+    <w:p>
+      <w:pPr>
+        <w:rPr>
+          <w:rFonts w:ascii="Times New Roman" w:cs="Times New Roman" w:eastAsia="Times New Roman" w:hAnsi="Times New Roman"/>
+        </w:rPr>
+      </w:pPr>
+      <w:r>
+        <w:rPr>
+          <w:rtl w:val="0"/>
+        </w:rPr>
+      </w:r>
+    </w:p>
+    <w:p>
+      <w:pPr>
+        <w:rPr>
+          <w:rFonts w:ascii="Times New Roman" w:cs="Times New Roman" w:eastAsia="Times New Roman" w:hAnsi="Times New Roman"/>
+        </w:rPr>
+      </w:pPr>
+      <w:r>
+        <w:rPr>
+          <w:rtl w:val="0"/>
+        </w:rPr>
+      </w:r>
+    </w:p>
+    <w:p>
+      <w:pPr>
+        <w:rPr>
+          <w:rFonts w:ascii="Times New Roman" w:cs="Times New Roman" w:eastAsia="Times New Roman" w:hAnsi="Times New Roman"/>
+        </w:rPr>
+      </w:pPr>
+      <w:r>
+        <w:rPr>
+          <w:rtl w:val="0"/>
+        </w:rPr>
+      </w:r>
+    </w:p>
+    <w:p>
+      <w:pPr>
+        <w:rPr>
+          <w:rFonts w:ascii="Times New Roman" w:cs="Times New Roman" w:eastAsia="Times New Roman" w:hAnsi="Times New Roman"/>
+        </w:rPr>
+      </w:pPr>
+      <w:r>
+        <w:rPr>
+          <w:rtl w:val="0"/>
+        </w:rPr>
+      </w:r>
+    </w:p>
+    <w:p>
+      <w:pPr>
+        <w:rPr>
+          <w:rFonts w:ascii="Times New Roman" w:cs="Times New Roman" w:eastAsia="Times New Roman" w:hAnsi="Times New Roman"/>
+        </w:rPr>
+      </w:pPr>
+      <w:r>
+        <w:rPr>
+          <w:rtl w:val="0"/>
+        </w:rPr>
+      </w:r>
+    </w:p>
+    <w:p>
+      <w:pPr>
+        <w:rPr>
+          <w:rFonts w:ascii="Times New Roman" w:cs="Times New Roman" w:eastAsia="Times New Roman" w:hAnsi="Times New Roman"/>
+        </w:rPr>
+      </w:pPr>
+      <w:r>
+        <w:rPr>
+          <w:rtl w:val="0"/>
+        </w:rPr>
+      </w:r>
+    </w:p>
+    <w:p>
+      <w:pPr>
+        <w:rPr>
+          <w:rFonts w:ascii="Times New Roman" w:cs="Times New Roman" w:eastAsia="Times New Roman" w:hAnsi="Times New Roman"/>
+        </w:rPr>
+      </w:pPr>
+      <w:r>
+        <w:rPr>
+          <w:rtl w:val="0"/>
+        </w:rPr>
+      </w:r>
+    </w:p>
+    <w:p>
+      <w:pPr>
+        <w:rPr>
+          <w:rFonts w:ascii="Times New Roman" w:cs="Times New Roman" w:eastAsia="Times New Roman" w:hAnsi="Times New Roman"/>
+        </w:rPr>
+      </w:pPr>
+      <w:r>
+        <w:rPr>
+          <w:rtl w:val="0"/>
+        </w:rPr>
+      </w:r>
+    </w:p>
+    <w:p>
+      <w:pPr>
+        <w:rPr>
+          <w:rFonts w:ascii="Times New Roman" w:cs="Times New Roman" w:eastAsia="Times New Roman" w:hAnsi="Times New Roman"/>
+        </w:rPr>
+      </w:pPr>
+      <w:r>
+        <w:rPr>
+          <w:rtl w:val="0"/>
+        </w:rPr>
+      </w:r>
+    </w:p>
+    <w:p>
+      <w:pPr>
+        <w:rPr>
+          <w:rFonts w:ascii="Times New Roman" w:cs="Times New Roman" w:eastAsia="Times New Roman" w:hAnsi="Times New Roman"/>
+        </w:rPr>
+      </w:pPr>
+      <w:r>
+        <w:rPr>
+          <w:rtl w:val="0"/>
+        </w:rPr>
+      </w:r>
+    </w:p>
+    <w:p>
+      <w:pPr>
+        <w:rPr>
+          <w:rFonts w:ascii="Times New Roman" w:cs="Times New Roman" w:eastAsia="Times New Roman" w:hAnsi="Times New Roman"/>
+        </w:rPr>
+      </w:pPr>
+      <w:r>
+        <w:rPr>
+          <w:rtl w:val="0"/>
+        </w:rPr>
+      </w:r>
+    </w:p>
+    <w:p>
+      <w:pPr>
+        <w:rPr>
+          <w:rFonts w:ascii="Times New Roman" w:cs="Times New Roman" w:eastAsia="Times New Roman" w:hAnsi="Times New Roman"/>
+        </w:rPr>
+      </w:pPr>
+      <w:r>
+        <w:rPr>
+          <w:rtl w:val="0"/>
+        </w:rPr>
+      </w:r>
+    </w:p>
+    <w:p>
+      <w:pPr>
+        <w:rPr>
+          <w:rFonts w:ascii="Times New Roman" w:cs="Times New Roman" w:eastAsia="Times New Roman" w:hAnsi="Times New Roman"/>
+        </w:rPr>
+      </w:pPr>
+      <w:r>
+        <w:rPr>
+          <w:rtl w:val="0"/>
+        </w:rPr>
+      </w:r>
+    </w:p>
+    <w:p>
+      <w:pPr>
+        <w:rPr>
+          <w:rFonts w:ascii="Times New Roman" w:cs="Times New Roman" w:eastAsia="Times New Roman" w:hAnsi="Times New Roman"/>
+        </w:rPr>
+      </w:pPr>
+      <w:r>
+        <w:rPr>
+          <w:rtl w:val="0"/>
+        </w:rPr>
+      </w:r>
+    </w:p>
+    <w:p>
+      <w:pPr>
+        <w:rPr>
+          <w:rFonts w:ascii="Times New Roman" w:cs="Times New Roman" w:eastAsia="Times New Roman" w:hAnsi="Times New Roman"/>
+        </w:rPr>
+      </w:pPr>
+      <w:r>
+        <w:rPr>
+          <w:rtl w:val="0"/>
+        </w:rPr>
+      </w:r>
+    </w:p>
+    <w:p>
+      <w:pPr>
+        <w:rPr>
+          <w:rFonts w:ascii="Times New Roman" w:cs="Times New Roman" w:eastAsia="Times New Roman" w:hAnsi="Times New Roman"/>
+        </w:rPr>
+      </w:pPr>
+      <w:r>
+        <w:rPr>
+          <w:rtl w:val="0"/>
+        </w:rPr>
+      </w:r>
+    </w:p>
+    <w:p>
+      <w:pPr>
+        <w:rPr>
+          <w:rFonts w:ascii="Times New Roman" w:cs="Times New Roman" w:eastAsia="Times New Roman" w:hAnsi="Times New Roman"/>
+        </w:rPr>
+      </w:pPr>
+      <w:r>
+        <w:rPr>
+          <w:rtl w:val="0"/>
+        </w:rPr>
+      </w:r>
+    </w:p>
+    <w:p>
+      <w:pPr>
+        <w:rPr>
+          <w:rFonts w:ascii="Times New Roman" w:cs="Times New Roman" w:eastAsia="Times New Roman" w:hAnsi="Times New Roman"/>
+        </w:rPr>
+      </w:pPr>
+      <w:r>
+        <w:rPr>
+          <w:rtl w:val="0"/>
+        </w:rPr>
+      </w:r>
+    </w:p>
+    <w:p>
+      <w:pPr>
+        <w:rPr>
+          <w:rFonts w:ascii="Times New Roman" w:cs="Times New Roman" w:eastAsia="Times New Roman" w:hAnsi="Times New Roman"/>
+        </w:rPr>
+      </w:pPr>
+      <w:r>
+        <w:rPr>
+          <w:rtl w:val="0"/>
+        </w:rPr>
+      </w:r>
+    </w:p>
+    <w:p>
+      <w:pPr>
+        <w:rPr>
+          <w:rFonts w:ascii="Times New Roman" w:cs="Times New Roman" w:eastAsia="Times New Roman" w:hAnsi="Times New Roman"/>
+        </w:rPr>
+      </w:pPr>
+      <w:r>
+        <w:rPr>
+          <w:rtl w:val="0"/>
+        </w:rPr>
+      </w:r>
+    </w:p>
+    <w:p>
+      <w:pPr>
+        <w:rPr>
+          <w:rFonts w:ascii="Times New Roman" w:cs="Times New Roman" w:eastAsia="Times New Roman" w:hAnsi="Times New Roman"/>
+        </w:rPr>
+      </w:pPr>
+      <w:r>
+        <w:rPr>
+          <w:rtl w:val="0"/>
+        </w:rPr>
+      </w:r>
+    </w:p>
+    <w:p>
+      <w:pPr>
         <w:ind w:left="0" w:firstLine="0"/>
         <w:jc w:val="center"/>
         <w:rPr>
@@ -15,13 +1706,25 @@
       </w:pPr>
       <w:r>
         <w:rPr>
-          <w:rFonts w:ascii="Times New Roman" w:cs="Times New Roman" w:eastAsia="Times New Roman" w:hAnsi="Times New Roman"/>
-          <w:b w:val="1"/>
-          <w:sz w:val="24"/>
-          <w:szCs w:val="24"/>
-          <w:rtl w:val="0"/>
-        </w:rPr>
-        <w:t xml:space="preserve">PLAN DE FASE PARA EL DESARROLLO DE SOFTWARE</w:t>
+          <w:rtl w:val="0"/>
+        </w:rPr>
+      </w:r>
+    </w:p>
+    <w:p>
+      <w:pPr>
+        <w:ind w:left="0" w:firstLine="0"/>
+        <w:jc w:val="center"/>
+        <w:rPr>
+          <w:rFonts w:ascii="Times New Roman" w:cs="Times New Roman" w:eastAsia="Times New Roman" w:hAnsi="Times New Roman"/>
+          <w:b w:val="1"/>
+          <w:sz w:val="24"/>
+          <w:szCs w:val="24"/>
+        </w:rPr>
+      </w:pPr>
+      <w:r>
+        <w:rPr>
+          <w:rtl w:val="0"/>
+        </w:rPr>
       </w:r>
     </w:p>
     <w:p>
@@ -45,7 +1748,7 @@
       <w:pPr>
         <w:numPr>
           <w:ilvl w:val="0"/>
-          <w:numId w:val="8"/>
+          <w:numId w:val="15"/>
         </w:numPr>
         <w:ind w:left="720" w:hanging="360"/>
         <w:jc w:val="left"/>
@@ -1313,7 +3016,7 @@
       <w:pPr>
         <w:numPr>
           <w:ilvl w:val="0"/>
-          <w:numId w:val="4"/>
+          <w:numId w:val="3"/>
         </w:numPr>
         <w:ind w:left="2880" w:hanging="360"/>
         <w:rPr>
@@ -1336,7 +3039,7 @@
       <w:pPr>
         <w:numPr>
           <w:ilvl w:val="0"/>
-          <w:numId w:val="4"/>
+          <w:numId w:val="3"/>
         </w:numPr>
         <w:ind w:left="2880" w:hanging="360"/>
         <w:rPr>
@@ -1359,7 +3062,7 @@
       <w:pPr>
         <w:numPr>
           <w:ilvl w:val="0"/>
-          <w:numId w:val="4"/>
+          <w:numId w:val="3"/>
         </w:numPr>
         <w:ind w:left="2880" w:hanging="360"/>
         <w:rPr>
@@ -1382,7 +3085,7 @@
       <w:pPr>
         <w:numPr>
           <w:ilvl w:val="0"/>
-          <w:numId w:val="4"/>
+          <w:numId w:val="3"/>
         </w:numPr>
         <w:ind w:left="2880" w:hanging="360"/>
         <w:rPr>
@@ -1405,7 +3108,7 @@
       <w:pPr>
         <w:numPr>
           <w:ilvl w:val="0"/>
-          <w:numId w:val="4"/>
+          <w:numId w:val="3"/>
         </w:numPr>
         <w:ind w:left="2880" w:hanging="360"/>
         <w:rPr>
@@ -1428,7 +3131,7 @@
       <w:pPr>
         <w:numPr>
           <w:ilvl w:val="0"/>
-          <w:numId w:val="4"/>
+          <w:numId w:val="3"/>
         </w:numPr>
         <w:ind w:left="2880" w:hanging="360"/>
         <w:rPr>
@@ -1451,7 +3154,7 @@
       <w:pPr>
         <w:numPr>
           <w:ilvl w:val="0"/>
-          <w:numId w:val="4"/>
+          <w:numId w:val="3"/>
         </w:numPr>
         <w:ind w:left="2880" w:hanging="360"/>
         <w:rPr>
@@ -1539,7 +3242,7 @@
       <w:pPr>
         <w:numPr>
           <w:ilvl w:val="0"/>
-          <w:numId w:val="4"/>
+          <w:numId w:val="3"/>
         </w:numPr>
         <w:ind w:left="2880" w:hanging="360"/>
         <w:rPr>
@@ -1562,7 +3265,7 @@
       <w:pPr>
         <w:numPr>
           <w:ilvl w:val="0"/>
-          <w:numId w:val="4"/>
+          <w:numId w:val="3"/>
         </w:numPr>
         <w:ind w:left="2880" w:hanging="360"/>
         <w:rPr>
@@ -1585,7 +3288,7 @@
       <w:pPr>
         <w:numPr>
           <w:ilvl w:val="0"/>
-          <w:numId w:val="4"/>
+          <w:numId w:val="3"/>
         </w:numPr>
         <w:ind w:left="2880" w:hanging="360"/>
         <w:rPr>
@@ -1608,7 +3311,7 @@
       <w:pPr>
         <w:numPr>
           <w:ilvl w:val="0"/>
-          <w:numId w:val="4"/>
+          <w:numId w:val="3"/>
         </w:numPr>
         <w:ind w:left="2880" w:hanging="360"/>
         <w:rPr>
@@ -1631,7 +3334,7 @@
       <w:pPr>
         <w:numPr>
           <w:ilvl w:val="0"/>
-          <w:numId w:val="4"/>
+          <w:numId w:val="3"/>
         </w:numPr>
         <w:ind w:left="2880" w:hanging="360"/>
         <w:rPr>
@@ -1654,7 +3357,7 @@
       <w:pPr>
         <w:numPr>
           <w:ilvl w:val="0"/>
-          <w:numId w:val="4"/>
+          <w:numId w:val="3"/>
         </w:numPr>
         <w:ind w:left="2880" w:hanging="360"/>
         <w:rPr>
@@ -1677,7 +3380,7 @@
       <w:pPr>
         <w:numPr>
           <w:ilvl w:val="0"/>
-          <w:numId w:val="4"/>
+          <w:numId w:val="3"/>
         </w:numPr>
         <w:ind w:left="2880" w:hanging="360"/>
         <w:rPr>
@@ -1700,7 +3403,7 @@
       <w:pPr>
         <w:numPr>
           <w:ilvl w:val="2"/>
-          <w:numId w:val="7"/>
+          <w:numId w:val="6"/>
         </w:numPr>
         <w:ind w:left="2160" w:hanging="360"/>
         <w:rPr>
@@ -1725,7 +3428,7 @@
       <w:pPr>
         <w:numPr>
           <w:ilvl w:val="0"/>
-          <w:numId w:val="4"/>
+          <w:numId w:val="3"/>
         </w:numPr>
         <w:ind w:left="2880" w:hanging="360"/>
         <w:rPr>
@@ -1748,7 +3451,7 @@
       <w:pPr>
         <w:numPr>
           <w:ilvl w:val="0"/>
-          <w:numId w:val="4"/>
+          <w:numId w:val="3"/>
         </w:numPr>
         <w:ind w:left="2880" w:hanging="360"/>
         <w:rPr>
@@ -1771,7 +3474,7 @@
       <w:pPr>
         <w:numPr>
           <w:ilvl w:val="2"/>
-          <w:numId w:val="2"/>
+          <w:numId w:val="13"/>
         </w:numPr>
         <w:ind w:left="2160" w:hanging="360"/>
         <w:rPr>
@@ -1796,7 +3499,7 @@
       <w:pPr>
         <w:numPr>
           <w:ilvl w:val="0"/>
-          <w:numId w:val="4"/>
+          <w:numId w:val="3"/>
         </w:numPr>
         <w:ind w:left="2880" w:hanging="360"/>
         <w:rPr>
@@ -1819,7 +3522,7 @@
       <w:pPr>
         <w:numPr>
           <w:ilvl w:val="0"/>
-          <w:numId w:val="4"/>
+          <w:numId w:val="3"/>
         </w:numPr>
         <w:ind w:left="2880" w:hanging="360"/>
         <w:rPr>
@@ -1912,7 +3615,7 @@
       <w:pPr>
         <w:numPr>
           <w:ilvl w:val="0"/>
-          <w:numId w:val="10"/>
+          <w:numId w:val="16"/>
         </w:numPr>
         <w:ind w:left="2880" w:hanging="360"/>
         <w:rPr>
@@ -1937,7 +3640,7 @@
       <w:pPr>
         <w:numPr>
           <w:ilvl w:val="1"/>
-          <w:numId w:val="10"/>
+          <w:numId w:val="16"/>
         </w:numPr>
         <w:ind w:left="3600" w:hanging="360"/>
         <w:rPr>
@@ -1960,7 +3663,7 @@
       <w:pPr>
         <w:numPr>
           <w:ilvl w:val="1"/>
-          <w:numId w:val="10"/>
+          <w:numId w:val="16"/>
         </w:numPr>
         <w:ind w:left="3600" w:hanging="360"/>
         <w:rPr>
@@ -1983,7 +3686,7 @@
       <w:pPr>
         <w:numPr>
           <w:ilvl w:val="1"/>
-          <w:numId w:val="10"/>
+          <w:numId w:val="16"/>
         </w:numPr>
         <w:ind w:left="3600" w:hanging="360"/>
         <w:rPr>
@@ -2006,7 +3709,7 @@
       <w:pPr>
         <w:numPr>
           <w:ilvl w:val="1"/>
-          <w:numId w:val="10"/>
+          <w:numId w:val="16"/>
         </w:numPr>
         <w:ind w:left="3600" w:hanging="360"/>
         <w:rPr>
@@ -2029,7 +3732,7 @@
       <w:pPr>
         <w:numPr>
           <w:ilvl w:val="0"/>
-          <w:numId w:val="10"/>
+          <w:numId w:val="16"/>
         </w:numPr>
         <w:ind w:left="2880" w:hanging="360"/>
         <w:rPr>
@@ -2054,7 +3757,7 @@
       <w:pPr>
         <w:numPr>
           <w:ilvl w:val="1"/>
-          <w:numId w:val="10"/>
+          <w:numId w:val="16"/>
         </w:numPr>
         <w:ind w:left="3600" w:hanging="360"/>
         <w:rPr>
@@ -2077,7 +3780,7 @@
       <w:pPr>
         <w:numPr>
           <w:ilvl w:val="1"/>
-          <w:numId w:val="10"/>
+          <w:numId w:val="16"/>
         </w:numPr>
         <w:ind w:left="3600" w:hanging="360"/>
         <w:rPr>
@@ -3435,12 +5138,12 @@
           <wp:inline distB="114300" distT="114300" distL="114300" distR="114300">
             <wp:extent cx="4081463" cy="4129593"/>
             <wp:effectExtent b="0" l="0" r="0" t="0"/>
-            <wp:docPr id="1" name="image1.png"/>
+            <wp:docPr id="4" name="image2.png"/>
             <a:graphic>
               <a:graphicData uri="http://schemas.openxmlformats.org/drawingml/2006/picture">
                 <pic:pic>
                   <pic:nvPicPr>
-                    <pic:cNvPr id="0" name="image1.png"/>
+                    <pic:cNvPr id="0" name="image2.png"/>
                     <pic:cNvPicPr preferRelativeResize="0"/>
                   </pic:nvPicPr>
                   <pic:blipFill>
@@ -3859,7 +5562,7 @@
       <w:pPr>
         <w:numPr>
           <w:ilvl w:val="0"/>
-          <w:numId w:val="3"/>
+          <w:numId w:val="2"/>
         </w:numPr>
         <w:ind w:left="2880" w:hanging="360"/>
         <w:jc w:val="left"/>
@@ -3906,7 +5609,7 @@
       <w:pPr>
         <w:numPr>
           <w:ilvl w:val="0"/>
-          <w:numId w:val="11"/>
+          <w:numId w:val="18"/>
         </w:numPr>
         <w:ind w:left="3600" w:hanging="360"/>
         <w:jc w:val="left"/>
@@ -3941,7 +5644,7 @@
       <w:pPr>
         <w:numPr>
           <w:ilvl w:val="0"/>
-          <w:numId w:val="11"/>
+          <w:numId w:val="18"/>
         </w:numPr>
         <w:ind w:left="3600" w:hanging="360"/>
         <w:jc w:val="left"/>
@@ -3992,7 +5695,7 @@
       <w:pPr>
         <w:numPr>
           <w:ilvl w:val="0"/>
-          <w:numId w:val="5"/>
+          <w:numId w:val="4"/>
         </w:numPr>
         <w:ind w:left="2880" w:hanging="360"/>
         <w:jc w:val="left"/>
@@ -4053,7 +5756,7 @@
     </w:p>
     <w:tbl>
       <w:tblPr>
-        <w:tblStyle w:val="Table1"/>
+        <w:tblStyle w:val="Table2"/>
         <w:tblW w:w="6555.0" w:type="dxa"/>
         <w:jc w:val="left"/>
         <w:tblInd w:w="2905.0" w:type="dxa"/>
@@ -4994,7 +6697,7 @@
       <w:pPr>
         <w:numPr>
           <w:ilvl w:val="0"/>
-          <w:numId w:val="9"/>
+          <w:numId w:val="8"/>
         </w:numPr>
         <w:ind w:left="2880" w:hanging="360"/>
         <w:jc w:val="left"/>
@@ -5028,7 +6731,7 @@
       <w:pPr>
         <w:numPr>
           <w:ilvl w:val="0"/>
-          <w:numId w:val="9"/>
+          <w:numId w:val="8"/>
         </w:numPr>
         <w:ind w:left="2880" w:hanging="360"/>
         <w:jc w:val="left"/>
@@ -5062,7 +6765,7 @@
       <w:pPr>
         <w:numPr>
           <w:ilvl w:val="0"/>
-          <w:numId w:val="9"/>
+          <w:numId w:val="8"/>
         </w:numPr>
         <w:ind w:left="2880" w:hanging="360"/>
         <w:jc w:val="left"/>
@@ -5096,7 +6799,7 @@
       <w:pPr>
         <w:numPr>
           <w:ilvl w:val="0"/>
-          <w:numId w:val="9"/>
+          <w:numId w:val="8"/>
         </w:numPr>
         <w:ind w:left="2880" w:hanging="360"/>
         <w:jc w:val="left"/>
@@ -5130,7 +6833,7 @@
       <w:pPr>
         <w:numPr>
           <w:ilvl w:val="0"/>
-          <w:numId w:val="9"/>
+          <w:numId w:val="8"/>
         </w:numPr>
         <w:ind w:left="2880" w:hanging="360"/>
         <w:jc w:val="left"/>
@@ -5450,7 +7153,7 @@
       <w:pPr>
         <w:numPr>
           <w:ilvl w:val="0"/>
-          <w:numId w:val="6"/>
+          <w:numId w:val="5"/>
         </w:numPr>
         <w:ind w:left="2160" w:hanging="360"/>
         <w:jc w:val="left"/>
@@ -5484,7 +7187,7 @@
       <w:pPr>
         <w:numPr>
           <w:ilvl w:val="0"/>
-          <w:numId w:val="6"/>
+          <w:numId w:val="5"/>
         </w:numPr>
         <w:ind w:left="2160" w:hanging="360"/>
         <w:jc w:val="left"/>
@@ -5518,7 +7221,7 @@
       <w:pPr>
         <w:numPr>
           <w:ilvl w:val="0"/>
-          <w:numId w:val="6"/>
+          <w:numId w:val="5"/>
         </w:numPr>
         <w:ind w:left="2160" w:hanging="360"/>
         <w:jc w:val="left"/>
@@ -5552,7 +7255,7 @@
       <w:pPr>
         <w:numPr>
           <w:ilvl w:val="0"/>
-          <w:numId w:val="6"/>
+          <w:numId w:val="5"/>
         </w:numPr>
         <w:ind w:left="2160" w:hanging="360"/>
         <w:jc w:val="left"/>
@@ -5586,7 +7289,7 @@
       <w:pPr>
         <w:numPr>
           <w:ilvl w:val="0"/>
-          <w:numId w:val="6"/>
+          <w:numId w:val="5"/>
         </w:numPr>
         <w:ind w:left="2160" w:hanging="360"/>
         <w:jc w:val="left"/>
@@ -5618,6 +7321,1496 @@
     </w:p>
     <w:p>
       <w:pPr>
+        <w:ind w:left="2160" w:firstLine="0"/>
+        <w:jc w:val="left"/>
+        <w:rPr>
+          <w:rFonts w:ascii="Times New Roman" w:cs="Times New Roman" w:eastAsia="Times New Roman" w:hAnsi="Times New Roman"/>
+          <w:sz w:val="24"/>
+          <w:szCs w:val="24"/>
+        </w:rPr>
+      </w:pPr>
+      <w:r>
+        <w:rPr>
+          <w:rtl w:val="0"/>
+        </w:rPr>
+      </w:r>
+    </w:p>
+    <w:p>
+      <w:pPr>
+        <w:numPr>
+          <w:ilvl w:val="0"/>
+          <w:numId w:val="11"/>
+        </w:numPr>
+        <w:ind w:left="720" w:hanging="360"/>
+        <w:rPr>
+          <w:rFonts w:ascii="Times New Roman" w:cs="Times New Roman" w:eastAsia="Times New Roman" w:hAnsi="Times New Roman"/>
+          <w:b w:val="1"/>
+          <w:sz w:val="24"/>
+          <w:szCs w:val="24"/>
+        </w:rPr>
+      </w:pPr>
+      <w:r>
+        <w:rPr>
+          <w:rFonts w:ascii="Times New Roman" w:cs="Times New Roman" w:eastAsia="Times New Roman" w:hAnsi="Times New Roman"/>
+          <w:b w:val="1"/>
+          <w:sz w:val="24"/>
+          <w:szCs w:val="24"/>
+          <w:rtl w:val="0"/>
+        </w:rPr>
+        <w:t xml:space="preserve">Elaboración.</w:t>
+      </w:r>
+    </w:p>
+    <w:p>
+      <w:pPr>
+        <w:numPr>
+          <w:ilvl w:val="0"/>
+          <w:numId w:val="14"/>
+        </w:numPr>
+        <w:ind w:left="720" w:hanging="360"/>
+        <w:rPr>
+          <w:rFonts w:ascii="Times New Roman" w:cs="Times New Roman" w:eastAsia="Times New Roman" w:hAnsi="Times New Roman"/>
+          <w:b w:val="1"/>
+          <w:sz w:val="24"/>
+          <w:szCs w:val="24"/>
+        </w:rPr>
+      </w:pPr>
+      <w:r>
+        <w:rPr>
+          <w:rFonts w:ascii="Times New Roman" w:cs="Times New Roman" w:eastAsia="Times New Roman" w:hAnsi="Times New Roman"/>
+          <w:b w:val="1"/>
+          <w:sz w:val="24"/>
+          <w:szCs w:val="24"/>
+          <w:rtl w:val="0"/>
+        </w:rPr>
+        <w:t xml:space="preserve">Objetivos y alcance de la fase.</w:t>
+      </w:r>
+    </w:p>
+    <w:p>
+      <w:pPr>
+        <w:numPr>
+          <w:ilvl w:val="1"/>
+          <w:numId w:val="14"/>
+        </w:numPr>
+        <w:ind w:left="1440" w:hanging="360"/>
+        <w:rPr>
+          <w:rFonts w:ascii="Times New Roman" w:cs="Times New Roman" w:eastAsia="Times New Roman" w:hAnsi="Times New Roman"/>
+          <w:b w:val="1"/>
+          <w:sz w:val="24"/>
+          <w:szCs w:val="24"/>
+          <w:u w:val="none"/>
+        </w:rPr>
+      </w:pPr>
+      <w:r>
+        <w:rPr>
+          <w:rFonts w:ascii="Times New Roman" w:cs="Times New Roman" w:eastAsia="Times New Roman" w:hAnsi="Times New Roman"/>
+          <w:b w:val="1"/>
+          <w:sz w:val="24"/>
+          <w:szCs w:val="24"/>
+          <w:rtl w:val="0"/>
+        </w:rPr>
+        <w:t xml:space="preserve">Objetivos</w:t>
+      </w:r>
+      <w:r>
+        <w:rPr>
+          <w:rtl w:val="0"/>
+        </w:rPr>
+      </w:r>
+    </w:p>
+    <w:p>
+      <w:pPr>
+        <w:numPr>
+          <w:ilvl w:val="0"/>
+          <w:numId w:val="19"/>
+        </w:numPr>
+        <w:ind w:left="2160" w:hanging="360"/>
+        <w:rPr>
+          <w:rFonts w:ascii="Times New Roman" w:cs="Times New Roman" w:eastAsia="Times New Roman" w:hAnsi="Times New Roman"/>
+          <w:sz w:val="24"/>
+          <w:szCs w:val="24"/>
+        </w:rPr>
+      </w:pPr>
+      <w:r>
+        <w:rPr>
+          <w:rFonts w:ascii="Times New Roman" w:cs="Times New Roman" w:eastAsia="Times New Roman" w:hAnsi="Times New Roman"/>
+          <w:sz w:val="24"/>
+          <w:szCs w:val="24"/>
+          <w:rtl w:val="0"/>
+        </w:rPr>
+        <w:t xml:space="preserve">Crear un sitio web atractivo y funcional que brinde una experiencia de usuario satisfactoria a los visitantes. </w:t>
+      </w:r>
+      <w:r>
+        <w:rPr>
+          <w:rtl w:val="0"/>
+        </w:rPr>
+      </w:r>
+    </w:p>
+    <w:p>
+      <w:pPr>
+        <w:numPr>
+          <w:ilvl w:val="0"/>
+          <w:numId w:val="19"/>
+        </w:numPr>
+        <w:ind w:left="2160" w:hanging="360"/>
+        <w:rPr>
+          <w:rFonts w:ascii="Times New Roman" w:cs="Times New Roman" w:eastAsia="Times New Roman" w:hAnsi="Times New Roman"/>
+          <w:sz w:val="24"/>
+          <w:szCs w:val="24"/>
+        </w:rPr>
+      </w:pPr>
+      <w:r>
+        <w:rPr>
+          <w:rFonts w:ascii="Times New Roman" w:cs="Times New Roman" w:eastAsia="Times New Roman" w:hAnsi="Times New Roman"/>
+          <w:sz w:val="24"/>
+          <w:szCs w:val="24"/>
+          <w:rtl w:val="0"/>
+        </w:rPr>
+        <w:t xml:space="preserve">Presentar productos y servicios de forma clara y atractiva para estimular las ventas y la conversión de clientes.</w:t>
+      </w:r>
+      <w:r>
+        <w:rPr>
+          <w:rtl w:val="0"/>
+        </w:rPr>
+      </w:r>
+    </w:p>
+    <w:p>
+      <w:pPr>
+        <w:numPr>
+          <w:ilvl w:val="0"/>
+          <w:numId w:val="19"/>
+        </w:numPr>
+        <w:ind w:left="2160" w:hanging="360"/>
+        <w:rPr>
+          <w:rFonts w:ascii="Times New Roman" w:cs="Times New Roman" w:eastAsia="Times New Roman" w:hAnsi="Times New Roman"/>
+          <w:sz w:val="24"/>
+          <w:szCs w:val="24"/>
+        </w:rPr>
+      </w:pPr>
+      <w:r>
+        <w:rPr>
+          <w:rFonts w:ascii="Times New Roman" w:cs="Times New Roman" w:eastAsia="Times New Roman" w:hAnsi="Times New Roman"/>
+          <w:sz w:val="24"/>
+          <w:szCs w:val="24"/>
+          <w:rtl w:val="0"/>
+        </w:rPr>
+        <w:t xml:space="preserve">Desarrollar una estructura unificada y fácil de navegar que facilite a los clientes encontrar y comprar productos.</w:t>
+      </w:r>
+      <w:r>
+        <w:rPr>
+          <w:rtl w:val="0"/>
+        </w:rPr>
+      </w:r>
+    </w:p>
+    <w:p>
+      <w:pPr>
+        <w:numPr>
+          <w:ilvl w:val="0"/>
+          <w:numId w:val="19"/>
+        </w:numPr>
+        <w:ind w:left="2160" w:hanging="360"/>
+        <w:rPr>
+          <w:rFonts w:ascii="Times New Roman" w:cs="Times New Roman" w:eastAsia="Times New Roman" w:hAnsi="Times New Roman"/>
+          <w:sz w:val="24"/>
+          <w:szCs w:val="24"/>
+        </w:rPr>
+      </w:pPr>
+      <w:r>
+        <w:rPr>
+          <w:rFonts w:ascii="Times New Roman" w:cs="Times New Roman" w:eastAsia="Times New Roman" w:hAnsi="Times New Roman"/>
+          <w:sz w:val="24"/>
+          <w:szCs w:val="24"/>
+          <w:rtl w:val="0"/>
+        </w:rPr>
+        <w:t xml:space="preserve">Crear contenido relevante y útil para los visitantes para aumentar el compromiso y la lealtad del cliente. </w:t>
+      </w:r>
+      <w:r>
+        <w:rPr>
+          <w:rtl w:val="0"/>
+        </w:rPr>
+      </w:r>
+    </w:p>
+    <w:p>
+      <w:pPr>
+        <w:numPr>
+          <w:ilvl w:val="0"/>
+          <w:numId w:val="19"/>
+        </w:numPr>
+        <w:ind w:left="2160" w:hanging="360"/>
+        <w:rPr>
+          <w:rFonts w:ascii="Times New Roman" w:cs="Times New Roman" w:eastAsia="Times New Roman" w:hAnsi="Times New Roman"/>
+          <w:sz w:val="24"/>
+          <w:szCs w:val="24"/>
+        </w:rPr>
+      </w:pPr>
+      <w:r>
+        <w:rPr>
+          <w:rFonts w:ascii="Times New Roman" w:cs="Times New Roman" w:eastAsia="Times New Roman" w:hAnsi="Times New Roman"/>
+          <w:sz w:val="24"/>
+          <w:szCs w:val="24"/>
+          <w:rtl w:val="0"/>
+        </w:rPr>
+        <w:t xml:space="preserve">Integrar herramientas de pago seguras y confiables para brindar a los clientes una experiencia de compra segura y satisfactoria.</w:t>
+      </w:r>
+    </w:p>
+    <w:p>
+      <w:pPr>
+        <w:numPr>
+          <w:ilvl w:val="0"/>
+          <w:numId w:val="19"/>
+        </w:numPr>
+        <w:ind w:left="2160" w:hanging="360"/>
+        <w:rPr>
+          <w:rFonts w:ascii="Times New Roman" w:cs="Times New Roman" w:eastAsia="Times New Roman" w:hAnsi="Times New Roman"/>
+          <w:sz w:val="24"/>
+          <w:szCs w:val="24"/>
+        </w:rPr>
+      </w:pPr>
+      <w:r>
+        <w:rPr>
+          <w:rFonts w:ascii="Times New Roman" w:cs="Times New Roman" w:eastAsia="Times New Roman" w:hAnsi="Times New Roman"/>
+          <w:sz w:val="24"/>
+          <w:szCs w:val="24"/>
+          <w:rtl w:val="0"/>
+        </w:rPr>
+        <w:t xml:space="preserve">Desarrollar estrategias de marketing efectivas para promocionar su sitio web y atraer tráfico y clientes potenciales calificados.</w:t>
+      </w:r>
+      <w:r>
+        <w:rPr>
+          <w:rtl w:val="0"/>
+        </w:rPr>
+      </w:r>
+    </w:p>
+    <w:p>
+      <w:pPr>
+        <w:ind w:left="2160" w:firstLine="0"/>
+        <w:rPr>
+          <w:rFonts w:ascii="Times New Roman" w:cs="Times New Roman" w:eastAsia="Times New Roman" w:hAnsi="Times New Roman"/>
+          <w:b w:val="1"/>
+          <w:sz w:val="24"/>
+          <w:szCs w:val="24"/>
+        </w:rPr>
+      </w:pPr>
+      <w:r>
+        <w:rPr>
+          <w:rtl w:val="0"/>
+        </w:rPr>
+      </w:r>
+    </w:p>
+    <w:p>
+      <w:pPr>
+        <w:numPr>
+          <w:ilvl w:val="1"/>
+          <w:numId w:val="14"/>
+        </w:numPr>
+        <w:ind w:left="1440" w:hanging="360"/>
+        <w:rPr>
+          <w:rFonts w:ascii="Times New Roman" w:cs="Times New Roman" w:eastAsia="Times New Roman" w:hAnsi="Times New Roman"/>
+          <w:b w:val="1"/>
+          <w:sz w:val="24"/>
+          <w:szCs w:val="24"/>
+          <w:u w:val="none"/>
+        </w:rPr>
+      </w:pPr>
+      <w:r>
+        <w:rPr>
+          <w:rFonts w:ascii="Times New Roman" w:cs="Times New Roman" w:eastAsia="Times New Roman" w:hAnsi="Times New Roman"/>
+          <w:b w:val="1"/>
+          <w:sz w:val="24"/>
+          <w:szCs w:val="24"/>
+          <w:rtl w:val="0"/>
+        </w:rPr>
+        <w:t xml:space="preserve">Alcance</w:t>
+      </w:r>
+    </w:p>
+    <w:p>
+      <w:pPr>
+        <w:numPr>
+          <w:ilvl w:val="0"/>
+          <w:numId w:val="7"/>
+        </w:numPr>
+        <w:ind w:left="2160" w:hanging="360"/>
+        <w:rPr>
+          <w:rFonts w:ascii="Times New Roman" w:cs="Times New Roman" w:eastAsia="Times New Roman" w:hAnsi="Times New Roman"/>
+          <w:sz w:val="24"/>
+          <w:szCs w:val="24"/>
+        </w:rPr>
+      </w:pPr>
+      <w:r>
+        <w:rPr>
+          <w:rFonts w:ascii="Times New Roman" w:cs="Times New Roman" w:eastAsia="Times New Roman" w:hAnsi="Times New Roman"/>
+          <w:sz w:val="24"/>
+          <w:szCs w:val="24"/>
+          <w:rtl w:val="0"/>
+        </w:rPr>
+        <w:t xml:space="preserve">Definición de objetivos y público objetivo: Determinar los objetivos del sitio y las necesidades del público objetivo para desarrollar una estrategia adecuada.</w:t>
+      </w:r>
+      <w:r>
+        <w:rPr>
+          <w:rtl w:val="0"/>
+        </w:rPr>
+      </w:r>
+    </w:p>
+    <w:p>
+      <w:pPr>
+        <w:numPr>
+          <w:ilvl w:val="0"/>
+          <w:numId w:val="7"/>
+        </w:numPr>
+        <w:ind w:left="2160" w:hanging="360"/>
+        <w:rPr>
+          <w:rFonts w:ascii="Times New Roman" w:cs="Times New Roman" w:eastAsia="Times New Roman" w:hAnsi="Times New Roman"/>
+          <w:sz w:val="24"/>
+          <w:szCs w:val="24"/>
+        </w:rPr>
+      </w:pPr>
+      <w:r>
+        <w:rPr>
+          <w:rFonts w:ascii="Times New Roman" w:cs="Times New Roman" w:eastAsia="Times New Roman" w:hAnsi="Times New Roman"/>
+          <w:sz w:val="24"/>
+          <w:szCs w:val="24"/>
+          <w:rtl w:val="0"/>
+        </w:rPr>
+        <w:t xml:space="preserve">Navegación del sitio y diseño estructural: Cree una estructura lógica y fácil de navegar para los visitantes del sitio. </w:t>
+      </w:r>
+    </w:p>
+    <w:p>
+      <w:pPr>
+        <w:numPr>
+          <w:ilvl w:val="0"/>
+          <w:numId w:val="7"/>
+        </w:numPr>
+        <w:ind w:left="2160" w:hanging="360"/>
+        <w:rPr>
+          <w:rFonts w:ascii="Times New Roman" w:cs="Times New Roman" w:eastAsia="Times New Roman" w:hAnsi="Times New Roman"/>
+          <w:sz w:val="24"/>
+          <w:szCs w:val="24"/>
+        </w:rPr>
+      </w:pPr>
+      <w:r>
+        <w:rPr>
+          <w:rFonts w:ascii="Times New Roman" w:cs="Times New Roman" w:eastAsia="Times New Roman" w:hAnsi="Times New Roman"/>
+          <w:sz w:val="24"/>
+          <w:szCs w:val="24"/>
+          <w:rtl w:val="0"/>
+        </w:rPr>
+        <w:t xml:space="preserve">Diseño Visual y Experiencia de Usuario: Crear un diseño visual de marca atractivo y consistente que permita a los usuarios navegar y encontrar fácilmente productos y servicios.</w:t>
+      </w:r>
+    </w:p>
+    <w:p>
+      <w:pPr>
+        <w:numPr>
+          <w:ilvl w:val="0"/>
+          <w:numId w:val="7"/>
+        </w:numPr>
+        <w:ind w:left="2160" w:hanging="360"/>
+        <w:rPr>
+          <w:rFonts w:ascii="Times New Roman" w:cs="Times New Roman" w:eastAsia="Times New Roman" w:hAnsi="Times New Roman"/>
+          <w:sz w:val="24"/>
+          <w:szCs w:val="24"/>
+        </w:rPr>
+      </w:pPr>
+      <w:r>
+        <w:rPr>
+          <w:rFonts w:ascii="Times New Roman" w:cs="Times New Roman" w:eastAsia="Times New Roman" w:hAnsi="Times New Roman"/>
+          <w:sz w:val="24"/>
+          <w:szCs w:val="24"/>
+          <w:rtl w:val="0"/>
+        </w:rPr>
+        <w:t xml:space="preserve">Desarrollo de contenido relevante: creación de contenido útil y relevante para los visitantes del sitio web, incluidas descripciones de productos, guías de compra, recomendaciones y otras herramientas que ayudan a los usuarios a tomar decisiones informadas.</w:t>
+      </w:r>
+      <w:r>
+        <w:rPr>
+          <w:rtl w:val="0"/>
+        </w:rPr>
+      </w:r>
+    </w:p>
+    <w:p>
+      <w:pPr>
+        <w:numPr>
+          <w:ilvl w:val="0"/>
+          <w:numId w:val="7"/>
+        </w:numPr>
+        <w:ind w:left="2160" w:hanging="360"/>
+        <w:rPr>
+          <w:rFonts w:ascii="Times New Roman" w:cs="Times New Roman" w:eastAsia="Times New Roman" w:hAnsi="Times New Roman"/>
+          <w:sz w:val="24"/>
+          <w:szCs w:val="24"/>
+        </w:rPr>
+      </w:pPr>
+      <w:r>
+        <w:rPr>
+          <w:rFonts w:ascii="Times New Roman" w:cs="Times New Roman" w:eastAsia="Times New Roman" w:hAnsi="Times New Roman"/>
+          <w:sz w:val="24"/>
+          <w:szCs w:val="24"/>
+          <w:rtl w:val="0"/>
+        </w:rPr>
+        <w:t xml:space="preserve">Integración de herramientas y tecnología: integra herramientas de pago, gestión de inventario, análisis web, etc. para optimizar el rendimiento del sitio web.</w:t>
+      </w:r>
+      <w:r>
+        <w:rPr>
+          <w:rtl w:val="0"/>
+        </w:rPr>
+      </w:r>
+    </w:p>
+    <w:p>
+      <w:pPr>
+        <w:numPr>
+          <w:ilvl w:val="0"/>
+          <w:numId w:val="7"/>
+        </w:numPr>
+        <w:ind w:left="2160" w:hanging="360"/>
+        <w:rPr>
+          <w:rFonts w:ascii="Times New Roman" w:cs="Times New Roman" w:eastAsia="Times New Roman" w:hAnsi="Times New Roman"/>
+          <w:sz w:val="24"/>
+          <w:szCs w:val="24"/>
+        </w:rPr>
+      </w:pPr>
+      <w:r>
+        <w:rPr>
+          <w:rFonts w:ascii="Times New Roman" w:cs="Times New Roman" w:eastAsia="Times New Roman" w:hAnsi="Times New Roman"/>
+          <w:sz w:val="24"/>
+          <w:szCs w:val="24"/>
+          <w:rtl w:val="0"/>
+        </w:rPr>
+        <w:t xml:space="preserve">Pruebas y optimización: pruebas para garantizar que el sitio web sea funcional y cumpla con los objetivos establecidos, y optimización continua para mejorar la experiencia del usuario y aumentar las conversiones.</w:t>
+      </w:r>
+      <w:r>
+        <w:rPr>
+          <w:rtl w:val="0"/>
+        </w:rPr>
+      </w:r>
+    </w:p>
+    <w:p>
+      <w:pPr>
+        <w:numPr>
+          <w:ilvl w:val="0"/>
+          <w:numId w:val="7"/>
+        </w:numPr>
+        <w:ind w:left="2160" w:hanging="360"/>
+        <w:rPr>
+          <w:rFonts w:ascii="Times New Roman" w:cs="Times New Roman" w:eastAsia="Times New Roman" w:hAnsi="Times New Roman"/>
+          <w:sz w:val="24"/>
+          <w:szCs w:val="24"/>
+        </w:rPr>
+      </w:pPr>
+      <w:r>
+        <w:rPr>
+          <w:rFonts w:ascii="Times New Roman" w:cs="Times New Roman" w:eastAsia="Times New Roman" w:hAnsi="Times New Roman"/>
+          <w:sz w:val="24"/>
+          <w:szCs w:val="24"/>
+          <w:rtl w:val="0"/>
+        </w:rPr>
+        <w:t xml:space="preserve">Implementación de la estrategia de marketing: defina y ejecute una estrategia de marketing digital para promocionar el sitio web y generar tráfico y clientes potenciales calificados.</w:t>
+      </w:r>
+    </w:p>
+    <w:p>
+      <w:pPr>
+        <w:ind w:left="2160" w:firstLine="0"/>
+        <w:rPr>
+          <w:rFonts w:ascii="Times New Roman" w:cs="Times New Roman" w:eastAsia="Times New Roman" w:hAnsi="Times New Roman"/>
+          <w:b w:val="1"/>
+          <w:sz w:val="24"/>
+          <w:szCs w:val="24"/>
+        </w:rPr>
+      </w:pPr>
+      <w:r>
+        <w:rPr>
+          <w:rtl w:val="0"/>
+        </w:rPr>
+      </w:r>
+    </w:p>
+    <w:p>
+      <w:pPr>
+        <w:numPr>
+          <w:ilvl w:val="0"/>
+          <w:numId w:val="14"/>
+        </w:numPr>
+        <w:ind w:left="720" w:hanging="360"/>
+        <w:rPr>
+          <w:rFonts w:ascii="Times New Roman" w:cs="Times New Roman" w:eastAsia="Times New Roman" w:hAnsi="Times New Roman"/>
+          <w:b w:val="1"/>
+          <w:sz w:val="24"/>
+          <w:szCs w:val="24"/>
+        </w:rPr>
+      </w:pPr>
+      <w:r>
+        <w:rPr>
+          <w:rFonts w:ascii="Times New Roman" w:cs="Times New Roman" w:eastAsia="Times New Roman" w:hAnsi="Times New Roman"/>
+          <w:b w:val="1"/>
+          <w:sz w:val="24"/>
+          <w:szCs w:val="24"/>
+          <w:rtl w:val="0"/>
+        </w:rPr>
+        <w:t xml:space="preserve">Especificación de requisitos detallados.</w:t>
+      </w:r>
+    </w:p>
+    <w:p>
+      <w:pPr>
+        <w:numPr>
+          <w:ilvl w:val="1"/>
+          <w:numId w:val="14"/>
+        </w:numPr>
+        <w:ind w:left="1440" w:hanging="360"/>
+        <w:rPr>
+          <w:rFonts w:ascii="Times New Roman" w:cs="Times New Roman" w:eastAsia="Times New Roman" w:hAnsi="Times New Roman"/>
+          <w:b w:val="1"/>
+          <w:sz w:val="24"/>
+          <w:szCs w:val="24"/>
+          <w:u w:val="none"/>
+        </w:rPr>
+      </w:pPr>
+      <w:r>
+        <w:rPr>
+          <w:rFonts w:ascii="Times New Roman" w:cs="Times New Roman" w:eastAsia="Times New Roman" w:hAnsi="Times New Roman"/>
+          <w:b w:val="1"/>
+          <w:sz w:val="24"/>
+          <w:szCs w:val="24"/>
+          <w:rtl w:val="0"/>
+        </w:rPr>
+        <w:t xml:space="preserve">Registro y Login de usuario</w:t>
+      </w:r>
+    </w:p>
+    <w:p>
+      <w:pPr>
+        <w:numPr>
+          <w:ilvl w:val="2"/>
+          <w:numId w:val="14"/>
+        </w:numPr>
+        <w:ind w:left="2160" w:hanging="360"/>
+        <w:rPr>
+          <w:rFonts w:ascii="Times New Roman" w:cs="Times New Roman" w:eastAsia="Times New Roman" w:hAnsi="Times New Roman"/>
+          <w:sz w:val="24"/>
+          <w:szCs w:val="24"/>
+        </w:rPr>
+      </w:pPr>
+      <w:r>
+        <w:rPr>
+          <w:rFonts w:ascii="Times New Roman" w:cs="Times New Roman" w:eastAsia="Times New Roman" w:hAnsi="Times New Roman"/>
+          <w:sz w:val="24"/>
+          <w:szCs w:val="24"/>
+          <w:rtl w:val="0"/>
+        </w:rPr>
+        <w:t xml:space="preserve">Permitir a los usuarios registrarse en el sitio web a través de un formulario de registro.</w:t>
+      </w:r>
+    </w:p>
+    <w:p>
+      <w:pPr>
+        <w:numPr>
+          <w:ilvl w:val="2"/>
+          <w:numId w:val="14"/>
+        </w:numPr>
+        <w:ind w:left="2160" w:hanging="360"/>
+        <w:rPr>
+          <w:rFonts w:ascii="Times New Roman" w:cs="Times New Roman" w:eastAsia="Times New Roman" w:hAnsi="Times New Roman"/>
+          <w:sz w:val="24"/>
+          <w:szCs w:val="24"/>
+        </w:rPr>
+      </w:pPr>
+      <w:r>
+        <w:rPr>
+          <w:rFonts w:ascii="Times New Roman" w:cs="Times New Roman" w:eastAsia="Times New Roman" w:hAnsi="Times New Roman"/>
+          <w:sz w:val="24"/>
+          <w:szCs w:val="24"/>
+          <w:rtl w:val="0"/>
+        </w:rPr>
+        <w:t xml:space="preserve">Verificar la información del usuario y validar su correo electrónico.</w:t>
+      </w:r>
+    </w:p>
+    <w:p>
+      <w:pPr>
+        <w:numPr>
+          <w:ilvl w:val="2"/>
+          <w:numId w:val="14"/>
+        </w:numPr>
+        <w:ind w:left="2160" w:hanging="360"/>
+        <w:rPr>
+          <w:rFonts w:ascii="Times New Roman" w:cs="Times New Roman" w:eastAsia="Times New Roman" w:hAnsi="Times New Roman"/>
+          <w:sz w:val="24"/>
+          <w:szCs w:val="24"/>
+        </w:rPr>
+      </w:pPr>
+      <w:r>
+        <w:rPr>
+          <w:rFonts w:ascii="Times New Roman" w:cs="Times New Roman" w:eastAsia="Times New Roman" w:hAnsi="Times New Roman"/>
+          <w:sz w:val="24"/>
+          <w:szCs w:val="24"/>
+          <w:rtl w:val="0"/>
+        </w:rPr>
+        <w:t xml:space="preserve">Permitir a los usuarios iniciar sesión en el sitio web con su correo electrónico y contraseña.</w:t>
+      </w:r>
+      <w:r>
+        <w:rPr>
+          <w:rtl w:val="0"/>
+        </w:rPr>
+      </w:r>
+    </w:p>
+    <w:p>
+      <w:pPr>
+        <w:numPr>
+          <w:ilvl w:val="1"/>
+          <w:numId w:val="14"/>
+        </w:numPr>
+        <w:ind w:left="1440" w:hanging="360"/>
+        <w:rPr>
+          <w:rFonts w:ascii="Times New Roman" w:cs="Times New Roman" w:eastAsia="Times New Roman" w:hAnsi="Times New Roman"/>
+          <w:b w:val="1"/>
+          <w:sz w:val="24"/>
+          <w:szCs w:val="24"/>
+          <w:u w:val="none"/>
+        </w:rPr>
+      </w:pPr>
+      <w:r>
+        <w:rPr>
+          <w:rFonts w:ascii="Times New Roman" w:cs="Times New Roman" w:eastAsia="Times New Roman" w:hAnsi="Times New Roman"/>
+          <w:b w:val="1"/>
+          <w:sz w:val="24"/>
+          <w:szCs w:val="24"/>
+          <w:rtl w:val="0"/>
+        </w:rPr>
+        <w:t xml:space="preserve">Vista de la página principal</w:t>
+      </w:r>
+    </w:p>
+    <w:p>
+      <w:pPr>
+        <w:numPr>
+          <w:ilvl w:val="2"/>
+          <w:numId w:val="14"/>
+        </w:numPr>
+        <w:ind w:left="2160" w:hanging="360"/>
+        <w:rPr>
+          <w:rFonts w:ascii="Times New Roman" w:cs="Times New Roman" w:eastAsia="Times New Roman" w:hAnsi="Times New Roman"/>
+          <w:sz w:val="24"/>
+          <w:szCs w:val="24"/>
+        </w:rPr>
+      </w:pPr>
+      <w:r>
+        <w:rPr>
+          <w:rFonts w:ascii="Times New Roman" w:cs="Times New Roman" w:eastAsia="Times New Roman" w:hAnsi="Times New Roman"/>
+          <w:sz w:val="24"/>
+          <w:szCs w:val="24"/>
+          <w:rtl w:val="0"/>
+        </w:rPr>
+        <w:t xml:space="preserve">Mostrar una página principal atractiva y funcional que presente los productos y servicios disponibles en el sitio web.</w:t>
+      </w:r>
+    </w:p>
+    <w:p>
+      <w:pPr>
+        <w:numPr>
+          <w:ilvl w:val="2"/>
+          <w:numId w:val="14"/>
+        </w:numPr>
+        <w:ind w:left="2160" w:hanging="360"/>
+        <w:rPr>
+          <w:rFonts w:ascii="Times New Roman" w:cs="Times New Roman" w:eastAsia="Times New Roman" w:hAnsi="Times New Roman"/>
+          <w:sz w:val="24"/>
+          <w:szCs w:val="24"/>
+        </w:rPr>
+      </w:pPr>
+      <w:r>
+        <w:rPr>
+          <w:rFonts w:ascii="Times New Roman" w:cs="Times New Roman" w:eastAsia="Times New Roman" w:hAnsi="Times New Roman"/>
+          <w:sz w:val="24"/>
+          <w:szCs w:val="24"/>
+          <w:rtl w:val="0"/>
+        </w:rPr>
+        <w:t xml:space="preserve">Incluir un carrusel de imágenes de los productos destacados, promociones y ofertas especiales.</w:t>
+      </w:r>
+    </w:p>
+    <w:p>
+      <w:pPr>
+        <w:numPr>
+          <w:ilvl w:val="2"/>
+          <w:numId w:val="14"/>
+        </w:numPr>
+        <w:ind w:left="2160" w:hanging="360"/>
+        <w:rPr>
+          <w:rFonts w:ascii="Times New Roman" w:cs="Times New Roman" w:eastAsia="Times New Roman" w:hAnsi="Times New Roman"/>
+          <w:sz w:val="24"/>
+          <w:szCs w:val="24"/>
+        </w:rPr>
+      </w:pPr>
+      <w:r>
+        <w:rPr>
+          <w:rFonts w:ascii="Times New Roman" w:cs="Times New Roman" w:eastAsia="Times New Roman" w:hAnsi="Times New Roman"/>
+          <w:sz w:val="24"/>
+          <w:szCs w:val="24"/>
+          <w:rtl w:val="0"/>
+        </w:rPr>
+        <w:t xml:space="preserve">Ofrecer una barra de búsqueda para que los usuarios puedan encontrar fácilmente los productos que buscan.</w:t>
+      </w:r>
+      <w:r>
+        <w:rPr>
+          <w:rtl w:val="0"/>
+        </w:rPr>
+      </w:r>
+    </w:p>
+    <w:p>
+      <w:pPr>
+        <w:ind w:left="2160" w:firstLine="0"/>
+        <w:rPr>
+          <w:rFonts w:ascii="Times New Roman" w:cs="Times New Roman" w:eastAsia="Times New Roman" w:hAnsi="Times New Roman"/>
+          <w:b w:val="1"/>
+          <w:sz w:val="24"/>
+          <w:szCs w:val="24"/>
+        </w:rPr>
+      </w:pPr>
+      <w:r>
+        <w:rPr>
+          <w:rtl w:val="0"/>
+        </w:rPr>
+      </w:r>
+    </w:p>
+    <w:p>
+      <w:pPr>
+        <w:ind w:left="2160" w:firstLine="0"/>
+        <w:rPr>
+          <w:rFonts w:ascii="Times New Roman" w:cs="Times New Roman" w:eastAsia="Times New Roman" w:hAnsi="Times New Roman"/>
+          <w:b w:val="1"/>
+          <w:sz w:val="24"/>
+          <w:szCs w:val="24"/>
+        </w:rPr>
+      </w:pPr>
+      <w:r>
+        <w:rPr>
+          <w:rtl w:val="0"/>
+        </w:rPr>
+      </w:r>
+    </w:p>
+    <w:p>
+      <w:pPr>
+        <w:ind w:left="2160" w:firstLine="0"/>
+        <w:rPr>
+          <w:rFonts w:ascii="Times New Roman" w:cs="Times New Roman" w:eastAsia="Times New Roman" w:hAnsi="Times New Roman"/>
+          <w:b w:val="1"/>
+          <w:sz w:val="24"/>
+          <w:szCs w:val="24"/>
+        </w:rPr>
+      </w:pPr>
+      <w:r>
+        <w:rPr>
+          <w:rtl w:val="0"/>
+        </w:rPr>
+      </w:r>
+    </w:p>
+    <w:p>
+      <w:pPr>
+        <w:numPr>
+          <w:ilvl w:val="1"/>
+          <w:numId w:val="14"/>
+        </w:numPr>
+        <w:ind w:left="1440" w:hanging="360"/>
+        <w:rPr>
+          <w:rFonts w:ascii="Times New Roman" w:cs="Times New Roman" w:eastAsia="Times New Roman" w:hAnsi="Times New Roman"/>
+          <w:b w:val="1"/>
+          <w:sz w:val="24"/>
+          <w:szCs w:val="24"/>
+          <w:u w:val="none"/>
+        </w:rPr>
+      </w:pPr>
+      <w:r>
+        <w:rPr>
+          <w:rFonts w:ascii="Times New Roman" w:cs="Times New Roman" w:eastAsia="Times New Roman" w:hAnsi="Times New Roman"/>
+          <w:b w:val="1"/>
+          <w:sz w:val="24"/>
+          <w:szCs w:val="24"/>
+          <w:rtl w:val="0"/>
+        </w:rPr>
+        <w:t xml:space="preserve">Vista de productos por categoría</w:t>
+      </w:r>
+    </w:p>
+    <w:p>
+      <w:pPr>
+        <w:numPr>
+          <w:ilvl w:val="2"/>
+          <w:numId w:val="14"/>
+        </w:numPr>
+        <w:ind w:left="2160" w:hanging="360"/>
+        <w:rPr>
+          <w:rFonts w:ascii="Times New Roman" w:cs="Times New Roman" w:eastAsia="Times New Roman" w:hAnsi="Times New Roman"/>
+          <w:sz w:val="24"/>
+          <w:szCs w:val="24"/>
+        </w:rPr>
+      </w:pPr>
+      <w:r>
+        <w:rPr>
+          <w:rFonts w:ascii="Times New Roman" w:cs="Times New Roman" w:eastAsia="Times New Roman" w:hAnsi="Times New Roman"/>
+          <w:sz w:val="24"/>
+          <w:szCs w:val="24"/>
+          <w:rtl w:val="0"/>
+        </w:rPr>
+        <w:t xml:space="preserve">Ofrecer una vista de productos organizados por categorías (por ejemplo, "Herramientas", "Materiales de construcción", "Iluminación", etc.).</w:t>
+      </w:r>
+    </w:p>
+    <w:p>
+      <w:pPr>
+        <w:numPr>
+          <w:ilvl w:val="2"/>
+          <w:numId w:val="14"/>
+        </w:numPr>
+        <w:ind w:left="2160" w:hanging="360"/>
+        <w:rPr>
+          <w:rFonts w:ascii="Times New Roman" w:cs="Times New Roman" w:eastAsia="Times New Roman" w:hAnsi="Times New Roman"/>
+          <w:sz w:val="24"/>
+          <w:szCs w:val="24"/>
+        </w:rPr>
+      </w:pPr>
+      <w:r>
+        <w:rPr>
+          <w:rFonts w:ascii="Times New Roman" w:cs="Times New Roman" w:eastAsia="Times New Roman" w:hAnsi="Times New Roman"/>
+          <w:sz w:val="24"/>
+          <w:szCs w:val="24"/>
+          <w:rtl w:val="0"/>
+        </w:rPr>
+        <w:t xml:space="preserve">Permitir a los usuarios filtrar los productos por precio, marca, disponibilidad y otros atributos relevantes.</w:t>
+      </w:r>
+    </w:p>
+    <w:p>
+      <w:pPr>
+        <w:numPr>
+          <w:ilvl w:val="2"/>
+          <w:numId w:val="14"/>
+        </w:numPr>
+        <w:ind w:left="2160" w:hanging="360"/>
+        <w:rPr>
+          <w:rFonts w:ascii="Times New Roman" w:cs="Times New Roman" w:eastAsia="Times New Roman" w:hAnsi="Times New Roman"/>
+          <w:sz w:val="24"/>
+          <w:szCs w:val="24"/>
+        </w:rPr>
+      </w:pPr>
+      <w:r>
+        <w:rPr>
+          <w:rFonts w:ascii="Times New Roman" w:cs="Times New Roman" w:eastAsia="Times New Roman" w:hAnsi="Times New Roman"/>
+          <w:sz w:val="24"/>
+          <w:szCs w:val="24"/>
+          <w:rtl w:val="0"/>
+        </w:rPr>
+        <w:t xml:space="preserve">Incluir una vista detallada de cada producto que muestre su descripción, imagen, precio y especificaciones técnicas.</w:t>
+      </w:r>
+      <w:r>
+        <w:rPr>
+          <w:rtl w:val="0"/>
+        </w:rPr>
+      </w:r>
+    </w:p>
+    <w:p>
+      <w:pPr>
+        <w:numPr>
+          <w:ilvl w:val="1"/>
+          <w:numId w:val="14"/>
+        </w:numPr>
+        <w:ind w:left="1440" w:hanging="360"/>
+        <w:rPr>
+          <w:rFonts w:ascii="Times New Roman" w:cs="Times New Roman" w:eastAsia="Times New Roman" w:hAnsi="Times New Roman"/>
+          <w:b w:val="1"/>
+          <w:sz w:val="24"/>
+          <w:szCs w:val="24"/>
+          <w:u w:val="none"/>
+        </w:rPr>
+      </w:pPr>
+      <w:r>
+        <w:rPr>
+          <w:rFonts w:ascii="Times New Roman" w:cs="Times New Roman" w:eastAsia="Times New Roman" w:hAnsi="Times New Roman"/>
+          <w:b w:val="1"/>
+          <w:sz w:val="24"/>
+          <w:szCs w:val="24"/>
+          <w:rtl w:val="0"/>
+        </w:rPr>
+        <w:t xml:space="preserve">Vista de perfil de usuario</w:t>
+      </w:r>
+    </w:p>
+    <w:p>
+      <w:pPr>
+        <w:numPr>
+          <w:ilvl w:val="2"/>
+          <w:numId w:val="14"/>
+        </w:numPr>
+        <w:ind w:left="2160" w:hanging="360"/>
+        <w:rPr>
+          <w:rFonts w:ascii="Times New Roman" w:cs="Times New Roman" w:eastAsia="Times New Roman" w:hAnsi="Times New Roman"/>
+          <w:sz w:val="24"/>
+          <w:szCs w:val="24"/>
+        </w:rPr>
+      </w:pPr>
+      <w:r>
+        <w:rPr>
+          <w:rFonts w:ascii="Times New Roman" w:cs="Times New Roman" w:eastAsia="Times New Roman" w:hAnsi="Times New Roman"/>
+          <w:sz w:val="24"/>
+          <w:szCs w:val="24"/>
+          <w:rtl w:val="0"/>
+        </w:rPr>
+        <w:t xml:space="preserve">Ofrecer una vista de perfil de usuario donde los usuarios puedan ver y editar su información personal (como nombre, dirección de correo electrónico y dirección de envío).</w:t>
+      </w:r>
+    </w:p>
+    <w:p>
+      <w:pPr>
+        <w:numPr>
+          <w:ilvl w:val="2"/>
+          <w:numId w:val="14"/>
+        </w:numPr>
+        <w:ind w:left="2160" w:hanging="360"/>
+        <w:rPr>
+          <w:rFonts w:ascii="Times New Roman" w:cs="Times New Roman" w:eastAsia="Times New Roman" w:hAnsi="Times New Roman"/>
+          <w:sz w:val="24"/>
+          <w:szCs w:val="24"/>
+        </w:rPr>
+      </w:pPr>
+      <w:r>
+        <w:rPr>
+          <w:rFonts w:ascii="Times New Roman" w:cs="Times New Roman" w:eastAsia="Times New Roman" w:hAnsi="Times New Roman"/>
+          <w:sz w:val="24"/>
+          <w:szCs w:val="24"/>
+          <w:rtl w:val="0"/>
+        </w:rPr>
+        <w:t xml:space="preserve">Permitir a los usuarios ver su historial de compras, guardar productos en una lista de deseos y realizar seguimiento de sus pedidos.</w:t>
+      </w:r>
+    </w:p>
+    <w:p>
+      <w:pPr>
+        <w:numPr>
+          <w:ilvl w:val="1"/>
+          <w:numId w:val="14"/>
+        </w:numPr>
+        <w:ind w:left="1440" w:hanging="360"/>
+        <w:rPr>
+          <w:rFonts w:ascii="Times New Roman" w:cs="Times New Roman" w:eastAsia="Times New Roman" w:hAnsi="Times New Roman"/>
+          <w:b w:val="1"/>
+          <w:sz w:val="24"/>
+          <w:szCs w:val="24"/>
+          <w:u w:val="none"/>
+        </w:rPr>
+      </w:pPr>
+      <w:r>
+        <w:rPr>
+          <w:rFonts w:ascii="Times New Roman" w:cs="Times New Roman" w:eastAsia="Times New Roman" w:hAnsi="Times New Roman"/>
+          <w:b w:val="1"/>
+          <w:sz w:val="24"/>
+          <w:szCs w:val="24"/>
+          <w:rtl w:val="0"/>
+        </w:rPr>
+        <w:t xml:space="preserve">Agregar y ver métodos de pago</w:t>
+      </w:r>
+    </w:p>
+    <w:p>
+      <w:pPr>
+        <w:numPr>
+          <w:ilvl w:val="2"/>
+          <w:numId w:val="14"/>
+        </w:numPr>
+        <w:ind w:left="2160" w:hanging="360"/>
+        <w:rPr>
+          <w:rFonts w:ascii="Times New Roman" w:cs="Times New Roman" w:eastAsia="Times New Roman" w:hAnsi="Times New Roman"/>
+          <w:sz w:val="24"/>
+          <w:szCs w:val="24"/>
+        </w:rPr>
+      </w:pPr>
+      <w:r>
+        <w:rPr>
+          <w:rFonts w:ascii="Times New Roman" w:cs="Times New Roman" w:eastAsia="Times New Roman" w:hAnsi="Times New Roman"/>
+          <w:sz w:val="24"/>
+          <w:szCs w:val="24"/>
+          <w:rtl w:val="0"/>
+        </w:rPr>
+        <w:t xml:space="preserve">Permitir a los usuarios agregar y editar sus métodos de pago (como tarjeta de crédito o cuenta de PayPal).</w:t>
+      </w:r>
+    </w:p>
+    <w:p>
+      <w:pPr>
+        <w:numPr>
+          <w:ilvl w:val="2"/>
+          <w:numId w:val="14"/>
+        </w:numPr>
+        <w:ind w:left="2160" w:hanging="360"/>
+        <w:rPr>
+          <w:rFonts w:ascii="Times New Roman" w:cs="Times New Roman" w:eastAsia="Times New Roman" w:hAnsi="Times New Roman"/>
+          <w:sz w:val="24"/>
+          <w:szCs w:val="24"/>
+        </w:rPr>
+      </w:pPr>
+      <w:r>
+        <w:rPr>
+          <w:rFonts w:ascii="Times New Roman" w:cs="Times New Roman" w:eastAsia="Times New Roman" w:hAnsi="Times New Roman"/>
+          <w:sz w:val="24"/>
+          <w:szCs w:val="24"/>
+          <w:rtl w:val="0"/>
+        </w:rPr>
+        <w:t xml:space="preserve">Garantizar la seguridad de la información de pago del usuario mediante el uso de un protocolo de seguridad seguro (HTTPS) y un procesador de pagos confiable.</w:t>
+      </w:r>
+    </w:p>
+    <w:p>
+      <w:pPr>
+        <w:numPr>
+          <w:ilvl w:val="1"/>
+          <w:numId w:val="14"/>
+        </w:numPr>
+        <w:ind w:left="1440" w:hanging="360"/>
+        <w:rPr>
+          <w:rFonts w:ascii="Times New Roman" w:cs="Times New Roman" w:eastAsia="Times New Roman" w:hAnsi="Times New Roman"/>
+          <w:b w:val="1"/>
+          <w:sz w:val="24"/>
+          <w:szCs w:val="24"/>
+          <w:u w:val="none"/>
+        </w:rPr>
+      </w:pPr>
+      <w:r>
+        <w:rPr>
+          <w:rFonts w:ascii="Times New Roman" w:cs="Times New Roman" w:eastAsia="Times New Roman" w:hAnsi="Times New Roman"/>
+          <w:b w:val="1"/>
+          <w:sz w:val="24"/>
+          <w:szCs w:val="24"/>
+          <w:rtl w:val="0"/>
+        </w:rPr>
+        <w:t xml:space="preserve">Ver historial de compras</w:t>
+      </w:r>
+    </w:p>
+    <w:p>
+      <w:pPr>
+        <w:numPr>
+          <w:ilvl w:val="2"/>
+          <w:numId w:val="14"/>
+        </w:numPr>
+        <w:ind w:left="2160" w:hanging="360"/>
+        <w:rPr>
+          <w:rFonts w:ascii="Times New Roman" w:cs="Times New Roman" w:eastAsia="Times New Roman" w:hAnsi="Times New Roman"/>
+          <w:sz w:val="24"/>
+          <w:szCs w:val="24"/>
+        </w:rPr>
+      </w:pPr>
+      <w:r>
+        <w:rPr>
+          <w:rFonts w:ascii="Times New Roman" w:cs="Times New Roman" w:eastAsia="Times New Roman" w:hAnsi="Times New Roman"/>
+          <w:sz w:val="24"/>
+          <w:szCs w:val="24"/>
+          <w:rtl w:val="0"/>
+        </w:rPr>
+        <w:t xml:space="preserve">Permitir a los usuarios ver un historial de sus compras anteriores, incluyendo detalles de la transacción (fecha, precio, productos comprados, dirección de envío, etc.).</w:t>
+      </w:r>
+    </w:p>
+    <w:p>
+      <w:pPr>
+        <w:numPr>
+          <w:ilvl w:val="1"/>
+          <w:numId w:val="14"/>
+        </w:numPr>
+        <w:ind w:left="1440" w:hanging="360"/>
+        <w:rPr>
+          <w:rFonts w:ascii="Times New Roman" w:cs="Times New Roman" w:eastAsia="Times New Roman" w:hAnsi="Times New Roman"/>
+          <w:b w:val="1"/>
+          <w:sz w:val="24"/>
+          <w:szCs w:val="24"/>
+          <w:u w:val="none"/>
+        </w:rPr>
+      </w:pPr>
+      <w:r>
+        <w:rPr>
+          <w:rFonts w:ascii="Times New Roman" w:cs="Times New Roman" w:eastAsia="Times New Roman" w:hAnsi="Times New Roman"/>
+          <w:b w:val="1"/>
+          <w:sz w:val="24"/>
+          <w:szCs w:val="24"/>
+          <w:rtl w:val="0"/>
+        </w:rPr>
+        <w:t xml:space="preserve">Realizar compras</w:t>
+      </w:r>
+    </w:p>
+    <w:p>
+      <w:pPr>
+        <w:numPr>
+          <w:ilvl w:val="2"/>
+          <w:numId w:val="14"/>
+        </w:numPr>
+        <w:ind w:left="2160" w:hanging="360"/>
+        <w:rPr>
+          <w:rFonts w:ascii="Times New Roman" w:cs="Times New Roman" w:eastAsia="Times New Roman" w:hAnsi="Times New Roman"/>
+          <w:sz w:val="24"/>
+          <w:szCs w:val="24"/>
+        </w:rPr>
+      </w:pPr>
+      <w:r>
+        <w:rPr>
+          <w:rFonts w:ascii="Times New Roman" w:cs="Times New Roman" w:eastAsia="Times New Roman" w:hAnsi="Times New Roman"/>
+          <w:sz w:val="24"/>
+          <w:szCs w:val="24"/>
+          <w:rtl w:val="0"/>
+        </w:rPr>
+        <w:t xml:space="preserve">Permitir a los usuarios agregar productos a su carrito de compras y finalizar su pedido mediante un proceso de pago seguro y confiable.</w:t>
+      </w:r>
+    </w:p>
+    <w:p>
+      <w:pPr>
+        <w:numPr>
+          <w:ilvl w:val="2"/>
+          <w:numId w:val="14"/>
+        </w:numPr>
+        <w:ind w:left="2160" w:hanging="360"/>
+        <w:rPr>
+          <w:rFonts w:ascii="Times New Roman" w:cs="Times New Roman" w:eastAsia="Times New Roman" w:hAnsi="Times New Roman"/>
+          <w:sz w:val="24"/>
+          <w:szCs w:val="24"/>
+        </w:rPr>
+      </w:pPr>
+      <w:r>
+        <w:rPr>
+          <w:rFonts w:ascii="Times New Roman" w:cs="Times New Roman" w:eastAsia="Times New Roman" w:hAnsi="Times New Roman"/>
+          <w:sz w:val="24"/>
+          <w:szCs w:val="24"/>
+          <w:rtl w:val="0"/>
+        </w:rPr>
+        <w:t xml:space="preserve">Ofrecer opciones de envío y entrega para que los usuarios puedan elegir la forma más conveniente para ellos.</w:t>
+      </w:r>
+    </w:p>
+    <w:p>
+      <w:pPr>
+        <w:numPr>
+          <w:ilvl w:val="2"/>
+          <w:numId w:val="14"/>
+        </w:numPr>
+        <w:ind w:left="2160" w:hanging="360"/>
+        <w:rPr>
+          <w:rFonts w:ascii="Times New Roman" w:cs="Times New Roman" w:eastAsia="Times New Roman" w:hAnsi="Times New Roman"/>
+          <w:sz w:val="24"/>
+          <w:szCs w:val="24"/>
+        </w:rPr>
+      </w:pPr>
+      <w:r>
+        <w:rPr>
+          <w:rFonts w:ascii="Times New Roman" w:cs="Times New Roman" w:eastAsia="Times New Roman" w:hAnsi="Times New Roman"/>
+          <w:sz w:val="24"/>
+          <w:szCs w:val="24"/>
+          <w:rtl w:val="0"/>
+        </w:rPr>
+        <w:t xml:space="preserve">Enviar una confirmación de pedido por correo electrónico al usuario después de realizar la compra.</w:t>
+      </w:r>
+    </w:p>
+    <w:p>
+      <w:pPr>
+        <w:ind w:left="2160" w:firstLine="0"/>
+        <w:rPr>
+          <w:rFonts w:ascii="Times New Roman" w:cs="Times New Roman" w:eastAsia="Times New Roman" w:hAnsi="Times New Roman"/>
+          <w:b w:val="1"/>
+          <w:sz w:val="24"/>
+          <w:szCs w:val="24"/>
+        </w:rPr>
+      </w:pPr>
+      <w:r>
+        <w:rPr>
+          <w:rtl w:val="0"/>
+        </w:rPr>
+      </w:r>
+    </w:p>
+    <w:p>
+      <w:pPr>
+        <w:numPr>
+          <w:ilvl w:val="0"/>
+          <w:numId w:val="14"/>
+        </w:numPr>
+        <w:ind w:left="720" w:hanging="360"/>
+        <w:rPr>
+          <w:rFonts w:ascii="Times New Roman" w:cs="Times New Roman" w:eastAsia="Times New Roman" w:hAnsi="Times New Roman"/>
+          <w:b w:val="1"/>
+          <w:sz w:val="24"/>
+          <w:szCs w:val="24"/>
+        </w:rPr>
+      </w:pPr>
+      <w:r>
+        <w:rPr>
+          <w:rFonts w:ascii="Times New Roman" w:cs="Times New Roman" w:eastAsia="Times New Roman" w:hAnsi="Times New Roman"/>
+          <w:b w:val="1"/>
+          <w:sz w:val="24"/>
+          <w:szCs w:val="24"/>
+          <w:rtl w:val="0"/>
+        </w:rPr>
+        <w:t xml:space="preserve">Diagrama de arquitectura.</w:t>
+      </w:r>
+      <w:r>
+        <w:drawing>
+          <wp:anchor allowOverlap="1" behindDoc="0" distB="114300" distT="114300" distL="114300" distR="114300" hidden="0" layoutInCell="1" locked="0" relativeHeight="0" simplePos="0">
+            <wp:simplePos x="0" y="0"/>
+            <wp:positionH relativeFrom="column">
+              <wp:posOffset>-701511</wp:posOffset>
+            </wp:positionH>
+            <wp:positionV relativeFrom="paragraph">
+              <wp:posOffset>361950</wp:posOffset>
+            </wp:positionV>
+            <wp:extent cx="7135965" cy="2790955"/>
+            <wp:effectExtent b="0" l="0" r="0" t="0"/>
+            <wp:wrapSquare wrapText="bothSides" distB="114300" distT="114300" distL="114300" distR="114300"/>
+            <wp:docPr id="2" name="image4.png"/>
+            <a:graphic>
+              <a:graphicData uri="http://schemas.openxmlformats.org/drawingml/2006/picture">
+                <pic:pic>
+                  <pic:nvPicPr>
+                    <pic:cNvPr id="0" name="image4.png"/>
+                    <pic:cNvPicPr preferRelativeResize="0"/>
+                  </pic:nvPicPr>
+                  <pic:blipFill>
+                    <a:blip r:embed="rId7"/>
+                    <a:srcRect b="0" l="0" r="0" t="0"/>
+                    <a:stretch>
+                      <a:fillRect/>
+                    </a:stretch>
+                  </pic:blipFill>
+                  <pic:spPr>
+                    <a:xfrm>
+                      <a:off x="0" y="0"/>
+                      <a:ext cx="7135965" cy="2790955"/>
+                    </a:xfrm>
+                    <a:prstGeom prst="rect"/>
+                    <a:ln/>
+                  </pic:spPr>
+                </pic:pic>
+              </a:graphicData>
+            </a:graphic>
+          </wp:anchor>
+        </w:drawing>
+      </w:r>
+    </w:p>
+    <w:p>
+      <w:pPr>
+        <w:ind w:left="1440" w:firstLine="0"/>
+        <w:rPr>
+          <w:rFonts w:ascii="Times New Roman" w:cs="Times New Roman" w:eastAsia="Times New Roman" w:hAnsi="Times New Roman"/>
+          <w:b w:val="1"/>
+          <w:sz w:val="24"/>
+          <w:szCs w:val="24"/>
+        </w:rPr>
+      </w:pPr>
+      <w:r>
+        <w:rPr>
+          <w:rFonts w:ascii="Times New Roman" w:cs="Times New Roman" w:eastAsia="Times New Roman" w:hAnsi="Times New Roman"/>
+          <w:sz w:val="24"/>
+          <w:szCs w:val="24"/>
+          <w:rtl w:val="0"/>
+        </w:rPr>
+        <w:t xml:space="preserve">En el diagrama de arquitectura se muestra como funciona el sistema de GoShop, esto bajo la forma en la que funciona Django, ya que el sitio web está funcionando bajo el patrón MVT. Se puede apreciar también las entidades externas, que, en este caso, serían el navegador, que realiza una petición HTTP al servidor web, el cual se maneja con el servidor de Django en etapa de desarrollo y en producción lo maneja el servidor de la nube. Luego de esto, la respuesta va al WSGI y luego al WSGI Handler, en este punto la petición ya se encuentra dentro del sistema GoShop. Luego de esto, el Django Core recibe las solicitudes HTTP procesadas por el WSGI Handler. Posteriormente, se continúa con el flujo que se muestra en el diagrama.Se puede ver también el funcionamiento del modelo MVT y como este se conecta con la base de datos y con el servidor SMTP.</w:t>
+      </w:r>
+      <w:r>
+        <w:rPr>
+          <w:rtl w:val="0"/>
+        </w:rPr>
+      </w:r>
+    </w:p>
+    <w:p>
+      <w:pPr>
+        <w:ind w:left="1440" w:firstLine="0"/>
+        <w:rPr>
+          <w:rFonts w:ascii="Times New Roman" w:cs="Times New Roman" w:eastAsia="Times New Roman" w:hAnsi="Times New Roman"/>
+          <w:b w:val="1"/>
+          <w:sz w:val="24"/>
+          <w:szCs w:val="24"/>
+        </w:rPr>
+      </w:pPr>
+      <w:r>
+        <w:rPr>
+          <w:rtl w:val="0"/>
+        </w:rPr>
+      </w:r>
+    </w:p>
+    <w:p>
+      <w:pPr>
+        <w:numPr>
+          <w:ilvl w:val="0"/>
+          <w:numId w:val="14"/>
+        </w:numPr>
+        <w:ind w:left="720" w:hanging="360"/>
+        <w:rPr>
+          <w:rFonts w:ascii="Times New Roman" w:cs="Times New Roman" w:eastAsia="Times New Roman" w:hAnsi="Times New Roman"/>
+          <w:b w:val="1"/>
+          <w:sz w:val="24"/>
+          <w:szCs w:val="24"/>
+        </w:rPr>
+      </w:pPr>
+      <w:r>
+        <w:rPr>
+          <w:rFonts w:ascii="Times New Roman" w:cs="Times New Roman" w:eastAsia="Times New Roman" w:hAnsi="Times New Roman"/>
+          <w:b w:val="1"/>
+          <w:sz w:val="24"/>
+          <w:szCs w:val="24"/>
+          <w:rtl w:val="0"/>
+        </w:rPr>
+        <w:t xml:space="preserve">Modelo de datos y diseño de base de datos.</w:t>
+      </w:r>
+    </w:p>
+    <w:p>
+      <w:pPr>
+        <w:numPr>
+          <w:ilvl w:val="0"/>
+          <w:numId w:val="10"/>
+        </w:numPr>
+        <w:ind w:left="1440" w:hanging="360"/>
+        <w:rPr>
+          <w:rFonts w:ascii="Times New Roman" w:cs="Times New Roman" w:eastAsia="Times New Roman" w:hAnsi="Times New Roman"/>
+          <w:sz w:val="24"/>
+          <w:szCs w:val="24"/>
+          <w:u w:val="none"/>
+        </w:rPr>
+      </w:pPr>
+      <w:r>
+        <w:rPr>
+          <w:rFonts w:ascii="Times New Roman" w:cs="Times New Roman" w:eastAsia="Times New Roman" w:hAnsi="Times New Roman"/>
+          <w:sz w:val="24"/>
+          <w:szCs w:val="24"/>
+          <w:rtl w:val="0"/>
+        </w:rPr>
+        <w:t xml:space="preserve">Realizar un análisis detallado de los requisitos del sistema y las funcionalidades esperadas para determinar las entidades y relaciones necesarias en el modelo de datos.</w:t>
+      </w:r>
+    </w:p>
+    <w:p>
+      <w:pPr>
+        <w:numPr>
+          <w:ilvl w:val="0"/>
+          <w:numId w:val="10"/>
+        </w:numPr>
+        <w:ind w:left="1440" w:hanging="360"/>
+        <w:rPr>
+          <w:rFonts w:ascii="Times New Roman" w:cs="Times New Roman" w:eastAsia="Times New Roman" w:hAnsi="Times New Roman"/>
+          <w:sz w:val="24"/>
+          <w:szCs w:val="24"/>
+          <w:u w:val="none"/>
+        </w:rPr>
+      </w:pPr>
+      <w:r>
+        <w:rPr>
+          <w:rFonts w:ascii="Times New Roman" w:cs="Times New Roman" w:eastAsia="Times New Roman" w:hAnsi="Times New Roman"/>
+          <w:sz w:val="24"/>
+          <w:szCs w:val="24"/>
+          <w:rtl w:val="0"/>
+        </w:rPr>
+        <w:t xml:space="preserve">Diseñar una estructura de base de datos eficiente y escalable que cumpla con los requisitos del sistema y permite un almacenamiento adecuado de la información.</w:t>
+      </w:r>
+    </w:p>
+    <w:p>
+      <w:pPr>
+        <w:numPr>
+          <w:ilvl w:val="0"/>
+          <w:numId w:val="10"/>
+        </w:numPr>
+        <w:ind w:left="1440" w:hanging="360"/>
+        <w:rPr>
+          <w:rFonts w:ascii="Times New Roman" w:cs="Times New Roman" w:eastAsia="Times New Roman" w:hAnsi="Times New Roman"/>
+          <w:sz w:val="24"/>
+          <w:szCs w:val="24"/>
+          <w:u w:val="none"/>
+        </w:rPr>
+      </w:pPr>
+      <w:r>
+        <w:rPr>
+          <w:rFonts w:ascii="Times New Roman" w:cs="Times New Roman" w:eastAsia="Times New Roman" w:hAnsi="Times New Roman"/>
+          <w:sz w:val="24"/>
+          <w:szCs w:val="24"/>
+          <w:rtl w:val="0"/>
+        </w:rPr>
+        <w:t xml:space="preserve">Definir las tablas, campos, claves primarias y foráneas, así como las restricciones necesarias para mantener la integridad de los datos.</w:t>
+      </w:r>
+    </w:p>
+    <w:p>
+      <w:pPr>
+        <w:numPr>
+          <w:ilvl w:val="0"/>
+          <w:numId w:val="10"/>
+        </w:numPr>
+        <w:ind w:left="1440" w:hanging="360"/>
+        <w:rPr>
+          <w:rFonts w:ascii="Times New Roman" w:cs="Times New Roman" w:eastAsia="Times New Roman" w:hAnsi="Times New Roman"/>
+          <w:sz w:val="24"/>
+          <w:szCs w:val="24"/>
+          <w:u w:val="none"/>
+        </w:rPr>
+      </w:pPr>
+      <w:r>
+        <w:rPr>
+          <w:rFonts w:ascii="Times New Roman" w:cs="Times New Roman" w:eastAsia="Times New Roman" w:hAnsi="Times New Roman"/>
+          <w:sz w:val="24"/>
+          <w:szCs w:val="24"/>
+          <w:rtl w:val="0"/>
+        </w:rPr>
+        <w:t xml:space="preserve">Establecer las relaciones entre las diferentes entidades del sistema, como los usuarios, los productos, las compras y los métodos de pago.</w:t>
+      </w:r>
+    </w:p>
+    <w:p>
+      <w:pPr>
+        <w:numPr>
+          <w:ilvl w:val="0"/>
+          <w:numId w:val="10"/>
+        </w:numPr>
+        <w:ind w:left="1440" w:hanging="360"/>
+        <w:rPr>
+          <w:rFonts w:ascii="Times New Roman" w:cs="Times New Roman" w:eastAsia="Times New Roman" w:hAnsi="Times New Roman"/>
+          <w:sz w:val="24"/>
+          <w:szCs w:val="24"/>
+          <w:u w:val="none"/>
+        </w:rPr>
+      </w:pPr>
+      <w:r>
+        <w:rPr>
+          <w:rFonts w:ascii="Times New Roman" w:cs="Times New Roman" w:eastAsia="Times New Roman" w:hAnsi="Times New Roman"/>
+          <w:sz w:val="24"/>
+          <w:szCs w:val="24"/>
+          <w:rtl w:val="0"/>
+        </w:rPr>
+        <w:t xml:space="preserve">Considerar la seguridad de la base de datos, implementando medidas como la encriptación de datos sensibles y el control de acceso adecuado.</w:t>
+      </w:r>
+    </w:p>
+    <w:p>
+      <w:pPr>
+        <w:ind w:left="720" w:firstLine="0"/>
+        <w:rPr>
+          <w:rFonts w:ascii="Times New Roman" w:cs="Times New Roman" w:eastAsia="Times New Roman" w:hAnsi="Times New Roman"/>
+          <w:sz w:val="24"/>
+          <w:szCs w:val="24"/>
+        </w:rPr>
+      </w:pPr>
+      <w:r>
+        <w:rPr>
+          <w:rFonts w:ascii="Times New Roman" w:cs="Times New Roman" w:eastAsia="Times New Roman" w:hAnsi="Times New Roman"/>
+          <w:sz w:val="24"/>
+          <w:szCs w:val="24"/>
+          <w:rtl w:val="0"/>
+        </w:rPr>
+        <w:t xml:space="preserve">El siguiente diagrama Entidad - Relación está sujeto a cambios de acuerdo a las necesidades del cliente, sin embargo, es una buena referencia para el desarrollo de la base de datos:</w:t>
+      </w:r>
+      <w:r>
+        <w:drawing>
+          <wp:anchor allowOverlap="1" behindDoc="0" distB="114300" distT="114300" distL="114300" distR="114300" hidden="0" layoutInCell="1" locked="0" relativeHeight="0" simplePos="0">
+            <wp:simplePos x="0" y="0"/>
+            <wp:positionH relativeFrom="column">
+              <wp:posOffset>914400</wp:posOffset>
+            </wp:positionH>
+            <wp:positionV relativeFrom="paragraph">
+              <wp:posOffset>714375</wp:posOffset>
+            </wp:positionV>
+            <wp:extent cx="4231568" cy="3633713"/>
+            <wp:effectExtent b="0" l="0" r="0" t="0"/>
+            <wp:wrapSquare wrapText="bothSides" distB="114300" distT="114300" distL="114300" distR="114300"/>
+            <wp:docPr id="1" name="image3.jpg"/>
+            <a:graphic>
+              <a:graphicData uri="http://schemas.openxmlformats.org/drawingml/2006/picture">
+                <pic:pic>
+                  <pic:nvPicPr>
+                    <pic:cNvPr id="0" name="image3.jpg"/>
+                    <pic:cNvPicPr preferRelativeResize="0"/>
+                  </pic:nvPicPr>
+                  <pic:blipFill>
+                    <a:blip r:embed="rId8"/>
+                    <a:srcRect b="0" l="0" r="0" t="0"/>
+                    <a:stretch>
+                      <a:fillRect/>
+                    </a:stretch>
+                  </pic:blipFill>
+                  <pic:spPr>
+                    <a:xfrm>
+                      <a:off x="0" y="0"/>
+                      <a:ext cx="4231568" cy="3633713"/>
+                    </a:xfrm>
+                    <a:prstGeom prst="rect"/>
+                    <a:ln/>
+                  </pic:spPr>
+                </pic:pic>
+              </a:graphicData>
+            </a:graphic>
+          </wp:anchor>
+        </w:drawing>
+      </w:r>
+    </w:p>
+    <w:p>
+      <w:pPr>
         <w:ind w:left="0" w:firstLine="0"/>
         <w:rPr>
           <w:rFonts w:ascii="Times New Roman" w:cs="Times New Roman" w:eastAsia="Times New Roman" w:hAnsi="Times New Roman"/>
@@ -5798,12 +8991,1569 @@
     </w:p>
     <w:p>
       <w:pPr>
-        <w:rPr>
-          <w:rFonts w:ascii="Times New Roman" w:cs="Times New Roman" w:eastAsia="Times New Roman" w:hAnsi="Times New Roman"/>
-          <w:sz w:val="24"/>
-          <w:szCs w:val="24"/>
-        </w:rPr>
-      </w:pPr>
+        <w:ind w:left="0" w:firstLine="0"/>
+        <w:rPr>
+          <w:rFonts w:ascii="Times New Roman" w:cs="Times New Roman" w:eastAsia="Times New Roman" w:hAnsi="Times New Roman"/>
+          <w:sz w:val="24"/>
+          <w:szCs w:val="24"/>
+        </w:rPr>
+      </w:pPr>
+      <w:r>
+        <w:rPr>
+          <w:rtl w:val="0"/>
+        </w:rPr>
+      </w:r>
+    </w:p>
+    <w:p>
+      <w:pPr>
+        <w:ind w:left="0" w:firstLine="0"/>
+        <w:rPr>
+          <w:rFonts w:ascii="Times New Roman" w:cs="Times New Roman" w:eastAsia="Times New Roman" w:hAnsi="Times New Roman"/>
+          <w:sz w:val="24"/>
+          <w:szCs w:val="24"/>
+        </w:rPr>
+      </w:pPr>
+      <w:r>
+        <w:rPr>
+          <w:rtl w:val="0"/>
+        </w:rPr>
+      </w:r>
+    </w:p>
+    <w:p>
+      <w:pPr>
+        <w:ind w:left="0" w:firstLine="0"/>
+        <w:rPr>
+          <w:rFonts w:ascii="Times New Roman" w:cs="Times New Roman" w:eastAsia="Times New Roman" w:hAnsi="Times New Roman"/>
+          <w:sz w:val="24"/>
+          <w:szCs w:val="24"/>
+        </w:rPr>
+      </w:pPr>
+      <w:r>
+        <w:rPr>
+          <w:rtl w:val="0"/>
+        </w:rPr>
+      </w:r>
+    </w:p>
+    <w:p>
+      <w:pPr>
+        <w:ind w:left="720" w:firstLine="0"/>
+        <w:rPr>
+          <w:rFonts w:ascii="Times New Roman" w:cs="Times New Roman" w:eastAsia="Times New Roman" w:hAnsi="Times New Roman"/>
+          <w:sz w:val="24"/>
+          <w:szCs w:val="24"/>
+        </w:rPr>
+      </w:pPr>
+      <w:r>
+        <w:rPr>
+          <w:rFonts w:ascii="Times New Roman" w:cs="Times New Roman" w:eastAsia="Times New Roman" w:hAnsi="Times New Roman"/>
+          <w:sz w:val="24"/>
+          <w:szCs w:val="24"/>
+          <w:rtl w:val="0"/>
+        </w:rPr>
+        <w:t xml:space="preserve">Se debe tener en cuenta, además, que el diagrama anterior no contiene todas las tablas de la base de datos del sistema, ya que Django por defecto ofrece algunas más para el correcto funcionamiento de un proyecto. Se puede apreciar algunas tablas importantes como user_profile, el cual contendrá los datos importantes del usuario. Además, se tiene la tabla payment_card, la cual contiene los datos de una tarjeta de crédito o de débito y será fundamental para cumplir uno de los requisitos del cliente. Finalmente, se tienen las tablas product y product_category, las cuales serán importantes para manipular los productos que se muestran en la página web.</w:t>
+      </w:r>
+    </w:p>
+    <w:p>
+      <w:pPr>
+        <w:ind w:left="1440" w:firstLine="0"/>
+        <w:rPr>
+          <w:rFonts w:ascii="Times New Roman" w:cs="Times New Roman" w:eastAsia="Times New Roman" w:hAnsi="Times New Roman"/>
+          <w:b w:val="1"/>
+          <w:sz w:val="24"/>
+          <w:szCs w:val="24"/>
+        </w:rPr>
+      </w:pPr>
+      <w:r>
+        <w:rPr>
+          <w:rtl w:val="0"/>
+        </w:rPr>
+      </w:r>
+    </w:p>
+    <w:p>
+      <w:pPr>
+        <w:numPr>
+          <w:ilvl w:val="0"/>
+          <w:numId w:val="11"/>
+        </w:numPr>
+        <w:ind w:left="720" w:hanging="360"/>
+        <w:rPr>
+          <w:rFonts w:ascii="Times New Roman" w:cs="Times New Roman" w:eastAsia="Times New Roman" w:hAnsi="Times New Roman"/>
+          <w:b w:val="1"/>
+          <w:sz w:val="24"/>
+          <w:szCs w:val="24"/>
+        </w:rPr>
+      </w:pPr>
+      <w:r>
+        <w:rPr>
+          <w:rFonts w:ascii="Times New Roman" w:cs="Times New Roman" w:eastAsia="Times New Roman" w:hAnsi="Times New Roman"/>
+          <w:b w:val="1"/>
+          <w:sz w:val="24"/>
+          <w:szCs w:val="24"/>
+          <w:rtl w:val="0"/>
+        </w:rPr>
+        <w:t xml:space="preserve">Construcción.</w:t>
+      </w:r>
+    </w:p>
+    <w:p>
+      <w:pPr>
+        <w:numPr>
+          <w:ilvl w:val="0"/>
+          <w:numId w:val="17"/>
+        </w:numPr>
+        <w:ind w:left="720" w:hanging="360"/>
+        <w:rPr>
+          <w:rFonts w:ascii="Times New Roman" w:cs="Times New Roman" w:eastAsia="Times New Roman" w:hAnsi="Times New Roman"/>
+          <w:b w:val="1"/>
+          <w:sz w:val="24"/>
+          <w:szCs w:val="24"/>
+        </w:rPr>
+      </w:pPr>
+      <w:r>
+        <w:rPr>
+          <w:rFonts w:ascii="Times New Roman" w:cs="Times New Roman" w:eastAsia="Times New Roman" w:hAnsi="Times New Roman"/>
+          <w:b w:val="1"/>
+          <w:sz w:val="24"/>
+          <w:szCs w:val="24"/>
+          <w:rtl w:val="0"/>
+        </w:rPr>
+        <w:t xml:space="preserve">Objetivos y alcance de la fase.</w:t>
+      </w:r>
+    </w:p>
+    <w:p>
+      <w:pPr>
+        <w:numPr>
+          <w:ilvl w:val="1"/>
+          <w:numId w:val="17"/>
+        </w:numPr>
+        <w:ind w:left="1440" w:hanging="360"/>
+        <w:rPr>
+          <w:rFonts w:ascii="Times New Roman" w:cs="Times New Roman" w:eastAsia="Times New Roman" w:hAnsi="Times New Roman"/>
+          <w:b w:val="1"/>
+          <w:sz w:val="24"/>
+          <w:szCs w:val="24"/>
+          <w:u w:val="none"/>
+        </w:rPr>
+      </w:pPr>
+      <w:r>
+        <w:rPr>
+          <w:rFonts w:ascii="Times New Roman" w:cs="Times New Roman" w:eastAsia="Times New Roman" w:hAnsi="Times New Roman"/>
+          <w:b w:val="1"/>
+          <w:sz w:val="24"/>
+          <w:szCs w:val="24"/>
+          <w:rtl w:val="0"/>
+        </w:rPr>
+        <w:t xml:space="preserve">Objetivos.</w:t>
+      </w:r>
+    </w:p>
+    <w:p>
+      <w:pPr>
+        <w:numPr>
+          <w:ilvl w:val="2"/>
+          <w:numId w:val="17"/>
+        </w:numPr>
+        <w:ind w:left="2160" w:hanging="360"/>
+        <w:rPr>
+          <w:rFonts w:ascii="Times New Roman" w:cs="Times New Roman" w:eastAsia="Times New Roman" w:hAnsi="Times New Roman"/>
+          <w:sz w:val="24"/>
+          <w:szCs w:val="24"/>
+        </w:rPr>
+      </w:pPr>
+      <w:r>
+        <w:rPr>
+          <w:rFonts w:ascii="Times New Roman" w:cs="Times New Roman" w:eastAsia="Times New Roman" w:hAnsi="Times New Roman"/>
+          <w:sz w:val="24"/>
+          <w:szCs w:val="24"/>
+          <w:rtl w:val="0"/>
+        </w:rPr>
+        <w:t xml:space="preserve">El objetivo de la fase de construcción es desarrollar y construir el sistema utilizando el framework Django.</w:t>
+      </w:r>
+    </w:p>
+    <w:p>
+      <w:pPr>
+        <w:numPr>
+          <w:ilvl w:val="2"/>
+          <w:numId w:val="17"/>
+        </w:numPr>
+        <w:ind w:left="2160" w:hanging="360"/>
+        <w:rPr>
+          <w:rFonts w:ascii="Times New Roman" w:cs="Times New Roman" w:eastAsia="Times New Roman" w:hAnsi="Times New Roman"/>
+          <w:sz w:val="24"/>
+          <w:szCs w:val="24"/>
+        </w:rPr>
+      </w:pPr>
+      <w:r>
+        <w:rPr>
+          <w:rFonts w:ascii="Times New Roman" w:cs="Times New Roman" w:eastAsia="Times New Roman" w:hAnsi="Times New Roman"/>
+          <w:sz w:val="24"/>
+          <w:szCs w:val="24"/>
+          <w:rtl w:val="0"/>
+        </w:rPr>
+        <w:t xml:space="preserve">Utilizar buenas prácticas de desarrollo de software.</w:t>
+      </w:r>
+    </w:p>
+    <w:p>
+      <w:pPr>
+        <w:numPr>
+          <w:ilvl w:val="2"/>
+          <w:numId w:val="17"/>
+        </w:numPr>
+        <w:ind w:left="2160" w:hanging="360"/>
+        <w:rPr>
+          <w:rFonts w:ascii="Times New Roman" w:cs="Times New Roman" w:eastAsia="Times New Roman" w:hAnsi="Times New Roman"/>
+          <w:sz w:val="24"/>
+          <w:szCs w:val="24"/>
+        </w:rPr>
+      </w:pPr>
+      <w:r>
+        <w:rPr>
+          <w:rFonts w:ascii="Times New Roman" w:cs="Times New Roman" w:eastAsia="Times New Roman" w:hAnsi="Times New Roman"/>
+          <w:sz w:val="24"/>
+          <w:szCs w:val="24"/>
+          <w:rtl w:val="0"/>
+        </w:rPr>
+        <w:t xml:space="preserve">Implementar los requerimientos definidos en la fase de elaboración, se realizarán pruebas y se preparará el sistema para su despliegue en producción.</w:t>
+      </w:r>
+    </w:p>
+    <w:p>
+      <w:pPr>
+        <w:numPr>
+          <w:ilvl w:val="1"/>
+          <w:numId w:val="17"/>
+        </w:numPr>
+        <w:ind w:left="1440" w:hanging="360"/>
+        <w:rPr>
+          <w:rFonts w:ascii="Times New Roman" w:cs="Times New Roman" w:eastAsia="Times New Roman" w:hAnsi="Times New Roman"/>
+          <w:b w:val="1"/>
+          <w:sz w:val="24"/>
+          <w:szCs w:val="24"/>
+          <w:u w:val="none"/>
+        </w:rPr>
+      </w:pPr>
+      <w:r>
+        <w:rPr>
+          <w:rFonts w:ascii="Times New Roman" w:cs="Times New Roman" w:eastAsia="Times New Roman" w:hAnsi="Times New Roman"/>
+          <w:b w:val="1"/>
+          <w:sz w:val="24"/>
+          <w:szCs w:val="24"/>
+          <w:rtl w:val="0"/>
+        </w:rPr>
+        <w:t xml:space="preserve">Alcance.</w:t>
+      </w:r>
+    </w:p>
+    <w:p>
+      <w:pPr>
+        <w:numPr>
+          <w:ilvl w:val="2"/>
+          <w:numId w:val="17"/>
+        </w:numPr>
+        <w:ind w:left="2160" w:hanging="360"/>
+        <w:rPr>
+          <w:rFonts w:ascii="Times New Roman" w:cs="Times New Roman" w:eastAsia="Times New Roman" w:hAnsi="Times New Roman"/>
+          <w:b w:val="1"/>
+          <w:sz w:val="24"/>
+          <w:szCs w:val="24"/>
+        </w:rPr>
+      </w:pPr>
+      <w:r>
+        <w:rPr>
+          <w:rFonts w:ascii="Times New Roman" w:cs="Times New Roman" w:eastAsia="Times New Roman" w:hAnsi="Times New Roman"/>
+          <w:b w:val="1"/>
+          <w:sz w:val="24"/>
+          <w:szCs w:val="24"/>
+          <w:rtl w:val="0"/>
+        </w:rPr>
+        <w:t xml:space="preserve">Implementación de los requerimientos.</w:t>
+      </w:r>
+      <w:r>
+        <w:rPr>
+          <w:rFonts w:ascii="Times New Roman" w:cs="Times New Roman" w:eastAsia="Times New Roman" w:hAnsi="Times New Roman"/>
+          <w:sz w:val="24"/>
+          <w:szCs w:val="24"/>
+          <w:rtl w:val="0"/>
+        </w:rPr>
+        <w:t xml:space="preserve"> Durante esta fase, se llevará a cabo la implementación detallada de los requerimientos funcionales y no funcionales del sistema.</w:t>
+      </w:r>
+      <w:r>
+        <w:rPr>
+          <w:rtl w:val="0"/>
+        </w:rPr>
+      </w:r>
+    </w:p>
+    <w:p>
+      <w:pPr>
+        <w:numPr>
+          <w:ilvl w:val="2"/>
+          <w:numId w:val="17"/>
+        </w:numPr>
+        <w:ind w:left="2160" w:hanging="360"/>
+        <w:rPr>
+          <w:rFonts w:ascii="Times New Roman" w:cs="Times New Roman" w:eastAsia="Times New Roman" w:hAnsi="Times New Roman"/>
+          <w:b w:val="1"/>
+          <w:sz w:val="24"/>
+          <w:szCs w:val="24"/>
+        </w:rPr>
+      </w:pPr>
+      <w:r>
+        <w:rPr>
+          <w:rFonts w:ascii="Times New Roman" w:cs="Times New Roman" w:eastAsia="Times New Roman" w:hAnsi="Times New Roman"/>
+          <w:b w:val="1"/>
+          <w:sz w:val="24"/>
+          <w:szCs w:val="24"/>
+          <w:rtl w:val="0"/>
+        </w:rPr>
+        <w:t xml:space="preserve">Desarrollo de funcionalidades. </w:t>
+      </w:r>
+      <w:r>
+        <w:rPr>
+          <w:rFonts w:ascii="Times New Roman" w:cs="Times New Roman" w:eastAsia="Times New Roman" w:hAnsi="Times New Roman"/>
+          <w:sz w:val="24"/>
+          <w:szCs w:val="24"/>
+          <w:rtl w:val="0"/>
+        </w:rPr>
+        <w:t xml:space="preserve">Se llevará a cabo la implementación de las funcionalidades específicas del sistema utilizando Django.</w:t>
+      </w:r>
+      <w:r>
+        <w:rPr>
+          <w:rtl w:val="0"/>
+        </w:rPr>
+      </w:r>
+    </w:p>
+    <w:p>
+      <w:pPr>
+        <w:numPr>
+          <w:ilvl w:val="2"/>
+          <w:numId w:val="17"/>
+        </w:numPr>
+        <w:ind w:left="2160" w:hanging="360"/>
+        <w:rPr>
+          <w:rFonts w:ascii="Times New Roman" w:cs="Times New Roman" w:eastAsia="Times New Roman" w:hAnsi="Times New Roman"/>
+          <w:b w:val="1"/>
+          <w:sz w:val="24"/>
+          <w:szCs w:val="24"/>
+        </w:rPr>
+      </w:pPr>
+      <w:r>
+        <w:rPr>
+          <w:rFonts w:ascii="Times New Roman" w:cs="Times New Roman" w:eastAsia="Times New Roman" w:hAnsi="Times New Roman"/>
+          <w:b w:val="1"/>
+          <w:sz w:val="24"/>
+          <w:szCs w:val="24"/>
+          <w:rtl w:val="0"/>
+        </w:rPr>
+        <w:t xml:space="preserve">Pruebas unitarias. </w:t>
+      </w:r>
+      <w:r>
+        <w:rPr>
+          <w:rFonts w:ascii="Times New Roman" w:cs="Times New Roman" w:eastAsia="Times New Roman" w:hAnsi="Times New Roman"/>
+          <w:sz w:val="24"/>
+          <w:szCs w:val="24"/>
+          <w:rtl w:val="0"/>
+        </w:rPr>
+        <w:t xml:space="preserve">Se realizarán las pruebas unitarias respectivas para asegurar la calidad del sistema.</w:t>
+      </w:r>
+      <w:r>
+        <w:rPr>
+          <w:rtl w:val="0"/>
+        </w:rPr>
+      </w:r>
+    </w:p>
+    <w:p>
+      <w:pPr>
+        <w:numPr>
+          <w:ilvl w:val="2"/>
+          <w:numId w:val="17"/>
+        </w:numPr>
+        <w:ind w:left="2160" w:hanging="360"/>
+        <w:rPr>
+          <w:rFonts w:ascii="Times New Roman" w:cs="Times New Roman" w:eastAsia="Times New Roman" w:hAnsi="Times New Roman"/>
+          <w:b w:val="1"/>
+          <w:sz w:val="24"/>
+          <w:szCs w:val="24"/>
+        </w:rPr>
+      </w:pPr>
+      <w:r>
+        <w:rPr>
+          <w:rFonts w:ascii="Times New Roman" w:cs="Times New Roman" w:eastAsia="Times New Roman" w:hAnsi="Times New Roman"/>
+          <w:b w:val="1"/>
+          <w:sz w:val="24"/>
+          <w:szCs w:val="24"/>
+          <w:rtl w:val="0"/>
+        </w:rPr>
+        <w:t xml:space="preserve">Documentación y entregables. </w:t>
+      </w:r>
+      <w:r>
+        <w:rPr>
+          <w:rFonts w:ascii="Times New Roman" w:cs="Times New Roman" w:eastAsia="Times New Roman" w:hAnsi="Times New Roman"/>
+          <w:sz w:val="24"/>
+          <w:szCs w:val="24"/>
+          <w:rtl w:val="0"/>
+        </w:rPr>
+        <w:t xml:space="preserve">Se realizará la documentación respectiva para las 3 iteraciones, además de un manual de usuario al finalizar el desarrollo y los respectivos entregables del código fuente.</w:t>
+      </w:r>
+    </w:p>
+    <w:p>
+      <w:pPr>
+        <w:numPr>
+          <w:ilvl w:val="0"/>
+          <w:numId w:val="17"/>
+        </w:numPr>
+        <w:ind w:left="720" w:hanging="360"/>
+        <w:rPr>
+          <w:rFonts w:ascii="Times New Roman" w:cs="Times New Roman" w:eastAsia="Times New Roman" w:hAnsi="Times New Roman"/>
+          <w:b w:val="1"/>
+          <w:sz w:val="24"/>
+          <w:szCs w:val="24"/>
+        </w:rPr>
+      </w:pPr>
+      <w:r>
+        <w:rPr>
+          <w:rFonts w:ascii="Times New Roman" w:cs="Times New Roman" w:eastAsia="Times New Roman" w:hAnsi="Times New Roman"/>
+          <w:b w:val="1"/>
+          <w:sz w:val="24"/>
+          <w:szCs w:val="24"/>
+          <w:rtl w:val="0"/>
+        </w:rPr>
+        <w:t xml:space="preserve">Diseño detallado de componentes.</w:t>
+      </w:r>
+    </w:p>
+    <w:p>
+      <w:pPr>
+        <w:numPr>
+          <w:ilvl w:val="1"/>
+          <w:numId w:val="17"/>
+        </w:numPr>
+        <w:ind w:left="1440" w:hanging="360"/>
+        <w:rPr>
+          <w:rFonts w:ascii="Times New Roman" w:cs="Times New Roman" w:eastAsia="Times New Roman" w:hAnsi="Times New Roman"/>
+          <w:b w:val="1"/>
+          <w:sz w:val="24"/>
+          <w:szCs w:val="24"/>
+        </w:rPr>
+      </w:pPr>
+      <w:r>
+        <w:rPr>
+          <w:rFonts w:ascii="Times New Roman" w:cs="Times New Roman" w:eastAsia="Times New Roman" w:hAnsi="Times New Roman"/>
+          <w:b w:val="1"/>
+          <w:sz w:val="24"/>
+          <w:szCs w:val="24"/>
+          <w:rtl w:val="0"/>
+        </w:rPr>
+        <w:t xml:space="preserve">Identificación de componentes.</w:t>
+      </w:r>
+    </w:p>
+    <w:p>
+      <w:pPr>
+        <w:ind w:left="1440" w:firstLine="0"/>
+        <w:rPr>
+          <w:rFonts w:ascii="Times New Roman" w:cs="Times New Roman" w:eastAsia="Times New Roman" w:hAnsi="Times New Roman"/>
+          <w:b w:val="1"/>
+          <w:sz w:val="24"/>
+          <w:szCs w:val="24"/>
+        </w:rPr>
+      </w:pPr>
+      <w:r>
+        <w:rPr>
+          <w:rFonts w:ascii="Times New Roman" w:cs="Times New Roman" w:eastAsia="Times New Roman" w:hAnsi="Times New Roman"/>
+          <w:sz w:val="24"/>
+          <w:szCs w:val="24"/>
+          <w:rtl w:val="0"/>
+        </w:rPr>
+        <w:t xml:space="preserve">Los componentes que interactúan en el proyecto GoShop son los que interactúan en un proyecto de Django, ya que este proyecto se realizará con dicho framework. Los componentes son los siguientes: modelos, vistas, plantillas, URLs, Middlewares, formularios y el panel de administración de Django.</w:t>
+      </w:r>
+      <w:r>
+        <w:rPr>
+          <w:rtl w:val="0"/>
+        </w:rPr>
+      </w:r>
+    </w:p>
+    <w:p>
+      <w:pPr>
+        <w:numPr>
+          <w:ilvl w:val="1"/>
+          <w:numId w:val="17"/>
+        </w:numPr>
+        <w:ind w:left="1440" w:hanging="360"/>
+        <w:rPr>
+          <w:rFonts w:ascii="Times New Roman" w:cs="Times New Roman" w:eastAsia="Times New Roman" w:hAnsi="Times New Roman"/>
+          <w:b w:val="1"/>
+          <w:sz w:val="24"/>
+          <w:szCs w:val="24"/>
+        </w:rPr>
+      </w:pPr>
+      <w:r>
+        <w:rPr>
+          <w:rFonts w:ascii="Times New Roman" w:cs="Times New Roman" w:eastAsia="Times New Roman" w:hAnsi="Times New Roman"/>
+          <w:b w:val="1"/>
+          <w:sz w:val="24"/>
+          <w:szCs w:val="24"/>
+          <w:rtl w:val="0"/>
+        </w:rPr>
+        <w:t xml:space="preserve">Descripción de componentes.</w:t>
+      </w:r>
+    </w:p>
+    <w:p>
+      <w:pPr>
+        <w:numPr>
+          <w:ilvl w:val="2"/>
+          <w:numId w:val="17"/>
+        </w:numPr>
+        <w:ind w:left="2160" w:hanging="360"/>
+        <w:rPr>
+          <w:sz w:val="24"/>
+          <w:szCs w:val="24"/>
+        </w:rPr>
+      </w:pPr>
+      <w:r>
+        <w:rPr>
+          <w:rFonts w:ascii="Times New Roman" w:cs="Times New Roman" w:eastAsia="Times New Roman" w:hAnsi="Times New Roman"/>
+          <w:b w:val="1"/>
+          <w:sz w:val="24"/>
+          <w:szCs w:val="24"/>
+          <w:rtl w:val="0"/>
+        </w:rPr>
+        <w:t xml:space="preserve">Modelos.</w:t>
+      </w:r>
+      <w:r>
+        <w:rPr>
+          <w:rFonts w:ascii="Times New Roman" w:cs="Times New Roman" w:eastAsia="Times New Roman" w:hAnsi="Times New Roman"/>
+          <w:sz w:val="24"/>
+          <w:szCs w:val="24"/>
+          <w:rtl w:val="0"/>
+        </w:rPr>
+        <w:t xml:space="preserve"> Los modelos definen la estructura de la base de datos del sistema mediante los ORM, como se mencionó anteriormente. Estos modelos son clases que se codifican en el archivo models.py.</w:t>
+      </w:r>
+    </w:p>
+    <w:p>
+      <w:pPr>
+        <w:numPr>
+          <w:ilvl w:val="2"/>
+          <w:numId w:val="17"/>
+        </w:numPr>
+        <w:ind w:left="2160" w:hanging="360"/>
+        <w:rPr>
+          <w:sz w:val="24"/>
+          <w:szCs w:val="24"/>
+        </w:rPr>
+      </w:pPr>
+      <w:r>
+        <w:rPr>
+          <w:rFonts w:ascii="Times New Roman" w:cs="Times New Roman" w:eastAsia="Times New Roman" w:hAnsi="Times New Roman"/>
+          <w:b w:val="1"/>
+          <w:sz w:val="24"/>
+          <w:szCs w:val="24"/>
+          <w:rtl w:val="0"/>
+        </w:rPr>
+        <w:t xml:space="preserve">Vistas.</w:t>
+      </w:r>
+      <w:r>
+        <w:rPr>
+          <w:rFonts w:ascii="Times New Roman" w:cs="Times New Roman" w:eastAsia="Times New Roman" w:hAnsi="Times New Roman"/>
+          <w:sz w:val="24"/>
+          <w:szCs w:val="24"/>
+          <w:rtl w:val="0"/>
+        </w:rPr>
+        <w:t xml:space="preserve"> Las vistas son las encargadas de procesar las solicitudes HTTP y devolver las respuestas correspondientes. Estas se encuentran en el archivo views.py y permiten mostrar los templates al usuario y realizar operaciones con los modelos de la base de datos.</w:t>
+      </w:r>
+    </w:p>
+    <w:p>
+      <w:pPr>
+        <w:numPr>
+          <w:ilvl w:val="2"/>
+          <w:numId w:val="17"/>
+        </w:numPr>
+        <w:ind w:left="2160" w:hanging="360"/>
+        <w:rPr>
+          <w:sz w:val="24"/>
+          <w:szCs w:val="24"/>
+        </w:rPr>
+      </w:pPr>
+      <w:r>
+        <w:rPr>
+          <w:rFonts w:ascii="Times New Roman" w:cs="Times New Roman" w:eastAsia="Times New Roman" w:hAnsi="Times New Roman"/>
+          <w:b w:val="1"/>
+          <w:sz w:val="24"/>
+          <w:szCs w:val="24"/>
+          <w:rtl w:val="0"/>
+        </w:rPr>
+        <w:t xml:space="preserve">Plantillas.</w:t>
+      </w:r>
+      <w:r>
+        <w:rPr>
+          <w:rFonts w:ascii="Times New Roman" w:cs="Times New Roman" w:eastAsia="Times New Roman" w:hAnsi="Times New Roman"/>
+          <w:sz w:val="24"/>
+          <w:szCs w:val="24"/>
+          <w:rtl w:val="0"/>
+        </w:rPr>
+        <w:t xml:space="preserve"> Las plantillas se utilizan para generar las páginas HTML que se envían al navegador del usuario. Las plantillas se definen en archivos HTML en la carpeta templates de la aplicación Django.</w:t>
+      </w:r>
+    </w:p>
+    <w:p>
+      <w:pPr>
+        <w:numPr>
+          <w:ilvl w:val="2"/>
+          <w:numId w:val="17"/>
+        </w:numPr>
+        <w:ind w:left="2160" w:hanging="360"/>
+        <w:rPr>
+          <w:sz w:val="24"/>
+          <w:szCs w:val="24"/>
+        </w:rPr>
+      </w:pPr>
+      <w:r>
+        <w:rPr>
+          <w:rFonts w:ascii="Times New Roman" w:cs="Times New Roman" w:eastAsia="Times New Roman" w:hAnsi="Times New Roman"/>
+          <w:b w:val="1"/>
+          <w:sz w:val="24"/>
+          <w:szCs w:val="24"/>
+          <w:rtl w:val="0"/>
+        </w:rPr>
+        <w:t xml:space="preserve">URLs.</w:t>
+      </w:r>
+      <w:r>
+        <w:rPr>
+          <w:rFonts w:ascii="Times New Roman" w:cs="Times New Roman" w:eastAsia="Times New Roman" w:hAnsi="Times New Roman"/>
+          <w:sz w:val="24"/>
+          <w:szCs w:val="24"/>
+          <w:rtl w:val="0"/>
+        </w:rPr>
+        <w:t xml:space="preserve"> Las URLs son las rutas que el usuario puede visitar en la aplicación. Estas URLs se definen en el archivo urls.py en la carpeta del proyecto y también en la carpeta de la aplicación, ya que de esta manera se conecta el proyecto con la aplicación en la estructura de carpetas de Django.</w:t>
+      </w:r>
+    </w:p>
+    <w:p>
+      <w:pPr>
+        <w:numPr>
+          <w:ilvl w:val="2"/>
+          <w:numId w:val="17"/>
+        </w:numPr>
+        <w:ind w:left="2160" w:hanging="360"/>
+        <w:rPr>
+          <w:sz w:val="24"/>
+          <w:szCs w:val="24"/>
+        </w:rPr>
+      </w:pPr>
+      <w:r>
+        <w:rPr>
+          <w:rFonts w:ascii="Times New Roman" w:cs="Times New Roman" w:eastAsia="Times New Roman" w:hAnsi="Times New Roman"/>
+          <w:b w:val="1"/>
+          <w:sz w:val="24"/>
+          <w:szCs w:val="24"/>
+          <w:rtl w:val="0"/>
+        </w:rPr>
+        <w:t xml:space="preserve">Middlewares.</w:t>
+      </w:r>
+      <w:r>
+        <w:rPr>
+          <w:rFonts w:ascii="Times New Roman" w:cs="Times New Roman" w:eastAsia="Times New Roman" w:hAnsi="Times New Roman"/>
+          <w:sz w:val="24"/>
+          <w:szCs w:val="24"/>
+          <w:rtl w:val="0"/>
+        </w:rPr>
+        <w:t xml:space="preserve"> Los middlewares son componentes que se ejecutan antes y después de las vistas y pueden modificar el comportamiento de la aplicación. En Django, un ejemplo de middleware es el middleware de autenticación, que verifica si el usuario que realiza una petición HTTP está autenticado en el sistema y, en caso contrario, realiza una acción que se controla mediante el archivo de las vistas.</w:t>
+      </w:r>
+    </w:p>
+    <w:p>
+      <w:pPr>
+        <w:numPr>
+          <w:ilvl w:val="2"/>
+          <w:numId w:val="17"/>
+        </w:numPr>
+        <w:ind w:left="2160" w:hanging="360"/>
+        <w:rPr>
+          <w:sz w:val="24"/>
+          <w:szCs w:val="24"/>
+        </w:rPr>
+      </w:pPr>
+      <w:r>
+        <w:rPr>
+          <w:rFonts w:ascii="Times New Roman" w:cs="Times New Roman" w:eastAsia="Times New Roman" w:hAnsi="Times New Roman"/>
+          <w:b w:val="1"/>
+          <w:sz w:val="24"/>
+          <w:szCs w:val="24"/>
+          <w:rtl w:val="0"/>
+        </w:rPr>
+        <w:t xml:space="preserve">Formularios.</w:t>
+      </w:r>
+      <w:r>
+        <w:rPr>
+          <w:rFonts w:ascii="Times New Roman" w:cs="Times New Roman" w:eastAsia="Times New Roman" w:hAnsi="Times New Roman"/>
+          <w:sz w:val="24"/>
+          <w:szCs w:val="24"/>
+          <w:rtl w:val="0"/>
+        </w:rPr>
+        <w:t xml:space="preserve"> Los formularios se utilizan para recolectar datos del usuario y enviarlos al servidor. Los formularios pueden ser creados con módulos de Django o en la carpeta templates mediante HTML.</w:t>
+      </w:r>
+    </w:p>
+    <w:p>
+      <w:pPr>
+        <w:numPr>
+          <w:ilvl w:val="2"/>
+          <w:numId w:val="17"/>
+        </w:numPr>
+        <w:ind w:left="2160" w:hanging="360"/>
+        <w:rPr>
+          <w:sz w:val="24"/>
+          <w:szCs w:val="24"/>
+        </w:rPr>
+      </w:pPr>
+      <w:r>
+        <w:rPr>
+          <w:rFonts w:ascii="Times New Roman" w:cs="Times New Roman" w:eastAsia="Times New Roman" w:hAnsi="Times New Roman"/>
+          <w:b w:val="1"/>
+          <w:sz w:val="24"/>
+          <w:szCs w:val="24"/>
+          <w:rtl w:val="0"/>
+        </w:rPr>
+        <w:t xml:space="preserve">Administración. </w:t>
+      </w:r>
+      <w:r>
+        <w:rPr>
+          <w:rFonts w:ascii="Times New Roman" w:cs="Times New Roman" w:eastAsia="Times New Roman" w:hAnsi="Times New Roman"/>
+          <w:sz w:val="24"/>
+          <w:szCs w:val="24"/>
+          <w:rtl w:val="0"/>
+        </w:rPr>
+        <w:t xml:space="preserve">La aplicación Django incluye una interfaz de administración predeterminada que permite realizar tareas de administración en el sistema de forma sencilla.</w:t>
+      </w:r>
+      <w:r>
+        <w:rPr>
+          <w:rtl w:val="0"/>
+        </w:rPr>
+      </w:r>
+    </w:p>
+    <w:p>
+      <w:pPr>
+        <w:ind w:left="1440" w:firstLine="0"/>
+        <w:rPr>
+          <w:rFonts w:ascii="Times New Roman" w:cs="Times New Roman" w:eastAsia="Times New Roman" w:hAnsi="Times New Roman"/>
+          <w:b w:val="1"/>
+          <w:sz w:val="24"/>
+          <w:szCs w:val="24"/>
+        </w:rPr>
+      </w:pPr>
+      <w:r>
+        <w:rPr>
+          <w:rtl w:val="0"/>
+        </w:rPr>
+      </w:r>
+    </w:p>
+    <w:p>
+      <w:pPr>
+        <w:numPr>
+          <w:ilvl w:val="1"/>
+          <w:numId w:val="17"/>
+        </w:numPr>
+        <w:ind w:left="1440" w:hanging="360"/>
+        <w:rPr>
+          <w:rFonts w:ascii="Times New Roman" w:cs="Times New Roman" w:eastAsia="Times New Roman" w:hAnsi="Times New Roman"/>
+          <w:b w:val="1"/>
+          <w:sz w:val="24"/>
+          <w:szCs w:val="24"/>
+        </w:rPr>
+      </w:pPr>
+      <w:r>
+        <w:rPr>
+          <w:rFonts w:ascii="Times New Roman" w:cs="Times New Roman" w:eastAsia="Times New Roman" w:hAnsi="Times New Roman"/>
+          <w:b w:val="1"/>
+          <w:sz w:val="24"/>
+          <w:szCs w:val="24"/>
+          <w:rtl w:val="0"/>
+        </w:rPr>
+        <w:t xml:space="preserve">Interfaces de los componentes.</w:t>
+      </w:r>
+    </w:p>
+    <w:p>
+      <w:pPr>
+        <w:numPr>
+          <w:ilvl w:val="2"/>
+          <w:numId w:val="17"/>
+        </w:numPr>
+        <w:ind w:left="2160" w:hanging="360"/>
+        <w:rPr>
+          <w:sz w:val="24"/>
+          <w:szCs w:val="24"/>
+        </w:rPr>
+      </w:pPr>
+      <w:r>
+        <w:rPr>
+          <w:rFonts w:ascii="Times New Roman" w:cs="Times New Roman" w:eastAsia="Times New Roman" w:hAnsi="Times New Roman"/>
+          <w:b w:val="1"/>
+          <w:sz w:val="24"/>
+          <w:szCs w:val="24"/>
+          <w:rtl w:val="0"/>
+        </w:rPr>
+        <w:t xml:space="preserve">Modelos.</w:t>
+      </w:r>
+      <w:r>
+        <w:rPr>
+          <w:rFonts w:ascii="Times New Roman" w:cs="Times New Roman" w:eastAsia="Times New Roman" w:hAnsi="Times New Roman"/>
+          <w:sz w:val="24"/>
+          <w:szCs w:val="24"/>
+          <w:rtl w:val="0"/>
+        </w:rPr>
+        <w:t xml:space="preserve"> Se crearán modelos en Django para crear tablas en la base de datos, algunas de estas son los modelos Product, ProductCategory, UserProfile, entre otros.</w:t>
+      </w:r>
+    </w:p>
+    <w:p>
+      <w:pPr>
+        <w:numPr>
+          <w:ilvl w:val="2"/>
+          <w:numId w:val="17"/>
+        </w:numPr>
+        <w:ind w:left="2160" w:hanging="360"/>
+        <w:rPr>
+          <w:sz w:val="24"/>
+          <w:szCs w:val="24"/>
+        </w:rPr>
+      </w:pPr>
+      <w:r>
+        <w:rPr>
+          <w:rFonts w:ascii="Times New Roman" w:cs="Times New Roman" w:eastAsia="Times New Roman" w:hAnsi="Times New Roman"/>
+          <w:b w:val="1"/>
+          <w:sz w:val="24"/>
+          <w:szCs w:val="24"/>
+          <w:rtl w:val="0"/>
+        </w:rPr>
+        <w:t xml:space="preserve">Vistas.</w:t>
+      </w:r>
+      <w:r>
+        <w:rPr>
+          <w:rFonts w:ascii="Times New Roman" w:cs="Times New Roman" w:eastAsia="Times New Roman" w:hAnsi="Times New Roman"/>
+          <w:sz w:val="24"/>
+          <w:szCs w:val="24"/>
+          <w:rtl w:val="0"/>
+        </w:rPr>
+        <w:t xml:space="preserve"> Las vistas a crear dependen de la funcionalidad que se está desarrollando. Se plantea crear diferentes archivos de vistas para mantener el código un poco más fragmentado y, por lo tanto, más comprensible. Algunas de los métodos de las vistas principales son shop(request), singup(request), singin(request), entre otros.</w:t>
+      </w:r>
+    </w:p>
+    <w:p>
+      <w:pPr>
+        <w:numPr>
+          <w:ilvl w:val="2"/>
+          <w:numId w:val="17"/>
+        </w:numPr>
+        <w:ind w:left="2160" w:hanging="360"/>
+        <w:rPr>
+          <w:sz w:val="24"/>
+          <w:szCs w:val="24"/>
+        </w:rPr>
+      </w:pPr>
+      <w:r>
+        <w:rPr>
+          <w:rFonts w:ascii="Times New Roman" w:cs="Times New Roman" w:eastAsia="Times New Roman" w:hAnsi="Times New Roman"/>
+          <w:b w:val="1"/>
+          <w:sz w:val="24"/>
+          <w:szCs w:val="24"/>
+          <w:rtl w:val="0"/>
+        </w:rPr>
+        <w:t xml:space="preserve">Plantillas.</w:t>
+      </w:r>
+      <w:r>
+        <w:rPr>
+          <w:rFonts w:ascii="Times New Roman" w:cs="Times New Roman" w:eastAsia="Times New Roman" w:hAnsi="Times New Roman"/>
+          <w:sz w:val="24"/>
+          <w:szCs w:val="24"/>
+          <w:rtl w:val="0"/>
+        </w:rPr>
+        <w:t xml:space="preserve"> Las plantillas muestran los datos al usuario por medio de las vistas. Los documentos HTML a crear son shop.html, register.html, login.html, entre otros..</w:t>
+      </w:r>
+    </w:p>
+    <w:p>
+      <w:pPr>
+        <w:numPr>
+          <w:ilvl w:val="2"/>
+          <w:numId w:val="17"/>
+        </w:numPr>
+        <w:ind w:left="2160" w:hanging="360"/>
+        <w:rPr>
+          <w:sz w:val="24"/>
+          <w:szCs w:val="24"/>
+        </w:rPr>
+      </w:pPr>
+      <w:r>
+        <w:rPr>
+          <w:rFonts w:ascii="Times New Roman" w:cs="Times New Roman" w:eastAsia="Times New Roman" w:hAnsi="Times New Roman"/>
+          <w:b w:val="1"/>
+          <w:sz w:val="24"/>
+          <w:szCs w:val="24"/>
+          <w:rtl w:val="0"/>
+        </w:rPr>
+        <w:t xml:space="preserve">URLs.</w:t>
+      </w:r>
+      <w:r>
+        <w:rPr>
+          <w:rFonts w:ascii="Times New Roman" w:cs="Times New Roman" w:eastAsia="Times New Roman" w:hAnsi="Times New Roman"/>
+          <w:sz w:val="24"/>
+          <w:szCs w:val="24"/>
+          <w:rtl w:val="0"/>
+        </w:rPr>
+        <w:t xml:space="preserve"> Algunas URLs que se utilizarán en el proyecto serán login/, register/, profile/, entre otros. Estos le servirán a Django en el archivo urls.py para identificar las URLs y conectarlo con las vistas y estas a su vez mandarán la información a los templates HTML.</w:t>
+      </w:r>
+    </w:p>
+    <w:p>
+      <w:pPr>
+        <w:numPr>
+          <w:ilvl w:val="2"/>
+          <w:numId w:val="17"/>
+        </w:numPr>
+        <w:ind w:left="2160" w:hanging="360"/>
+        <w:rPr>
+          <w:sz w:val="24"/>
+          <w:szCs w:val="24"/>
+        </w:rPr>
+      </w:pPr>
+      <w:r>
+        <w:rPr>
+          <w:rFonts w:ascii="Times New Roman" w:cs="Times New Roman" w:eastAsia="Times New Roman" w:hAnsi="Times New Roman"/>
+          <w:b w:val="1"/>
+          <w:sz w:val="24"/>
+          <w:szCs w:val="24"/>
+          <w:rtl w:val="0"/>
+        </w:rPr>
+        <w:t xml:space="preserve">Middlewares.</w:t>
+      </w:r>
+      <w:r>
+        <w:rPr>
+          <w:rFonts w:ascii="Times New Roman" w:cs="Times New Roman" w:eastAsia="Times New Roman" w:hAnsi="Times New Roman"/>
+          <w:sz w:val="24"/>
+          <w:szCs w:val="24"/>
+          <w:rtl w:val="0"/>
+        </w:rPr>
+        <w:t xml:space="preserve"> Los middlewares que se utilizarán son los que incluye Django por defecto.</w:t>
+      </w:r>
+    </w:p>
+    <w:p>
+      <w:pPr>
+        <w:numPr>
+          <w:ilvl w:val="2"/>
+          <w:numId w:val="17"/>
+        </w:numPr>
+        <w:ind w:left="2160" w:hanging="360"/>
+        <w:rPr>
+          <w:sz w:val="24"/>
+          <w:szCs w:val="24"/>
+        </w:rPr>
+      </w:pPr>
+      <w:r>
+        <w:rPr>
+          <w:rFonts w:ascii="Times New Roman" w:cs="Times New Roman" w:eastAsia="Times New Roman" w:hAnsi="Times New Roman"/>
+          <w:b w:val="1"/>
+          <w:sz w:val="24"/>
+          <w:szCs w:val="24"/>
+          <w:rtl w:val="0"/>
+        </w:rPr>
+        <w:t xml:space="preserve">Formularios.</w:t>
+      </w:r>
+      <w:r>
+        <w:rPr>
+          <w:rFonts w:ascii="Times New Roman" w:cs="Times New Roman" w:eastAsia="Times New Roman" w:hAnsi="Times New Roman"/>
+          <w:sz w:val="24"/>
+          <w:szCs w:val="24"/>
+          <w:rtl w:val="0"/>
+        </w:rPr>
+        <w:t xml:space="preserve"> Los formularios serán creados en HTML para un mayor control de estos, dado que una opción es crearlo mediante Django gracias a sus módulos de formularios, pero se prefiere una mejor personalización y se opta por crearlos mediante código HTML. Además, estos formularios serán importantes para mandar peticiones POST a las vistas y realizar diversas operaciones con los modelos de la base de datos.</w:t>
+      </w:r>
+    </w:p>
+    <w:p>
+      <w:pPr>
+        <w:numPr>
+          <w:ilvl w:val="2"/>
+          <w:numId w:val="17"/>
+        </w:numPr>
+        <w:ind w:left="2160" w:hanging="360"/>
+        <w:rPr>
+          <w:sz w:val="24"/>
+          <w:szCs w:val="24"/>
+        </w:rPr>
+      </w:pPr>
+      <w:r>
+        <w:rPr>
+          <w:rFonts w:ascii="Times New Roman" w:cs="Times New Roman" w:eastAsia="Times New Roman" w:hAnsi="Times New Roman"/>
+          <w:b w:val="1"/>
+          <w:sz w:val="24"/>
+          <w:szCs w:val="24"/>
+          <w:rtl w:val="0"/>
+        </w:rPr>
+        <w:t xml:space="preserve">Administración. </w:t>
+      </w:r>
+      <w:r>
+        <w:rPr>
+          <w:rFonts w:ascii="Times New Roman" w:cs="Times New Roman" w:eastAsia="Times New Roman" w:hAnsi="Times New Roman"/>
+          <w:sz w:val="24"/>
+          <w:szCs w:val="24"/>
+          <w:rtl w:val="0"/>
+        </w:rPr>
+        <w:t xml:space="preserve">El panel de administración de Django servirá para manipular los modelos de la base de datos mediante una interfaz intuitiva y sencilla. Por lo tanto, se podrán realizar pruebas en la base de datos sin realizar ninguna modificación de código. Esto es una facilidad que brinda Django para agilizar pequeñas pruebas que se quiera hacer en cuanto al ingreso de registros en la base de datos.</w:t>
+      </w:r>
+    </w:p>
+    <w:p>
+      <w:pPr>
+        <w:ind w:left="1440" w:firstLine="0"/>
+        <w:rPr>
+          <w:rFonts w:ascii="Times New Roman" w:cs="Times New Roman" w:eastAsia="Times New Roman" w:hAnsi="Times New Roman"/>
+          <w:b w:val="1"/>
+          <w:sz w:val="24"/>
+          <w:szCs w:val="24"/>
+        </w:rPr>
+      </w:pPr>
+      <w:r>
+        <w:rPr>
+          <w:rtl w:val="0"/>
+        </w:rPr>
+      </w:r>
+    </w:p>
+    <w:p>
+      <w:pPr>
+        <w:numPr>
+          <w:ilvl w:val="1"/>
+          <w:numId w:val="17"/>
+        </w:numPr>
+        <w:ind w:left="1440" w:hanging="360"/>
+        <w:rPr>
+          <w:rFonts w:ascii="Times New Roman" w:cs="Times New Roman" w:eastAsia="Times New Roman" w:hAnsi="Times New Roman"/>
+          <w:b w:val="1"/>
+          <w:sz w:val="24"/>
+          <w:szCs w:val="24"/>
+        </w:rPr>
+      </w:pPr>
+      <w:r>
+        <w:rPr>
+          <w:rFonts w:ascii="Times New Roman" w:cs="Times New Roman" w:eastAsia="Times New Roman" w:hAnsi="Times New Roman"/>
+          <w:b w:val="1"/>
+          <w:sz w:val="24"/>
+          <w:szCs w:val="24"/>
+          <w:rtl w:val="0"/>
+        </w:rPr>
+        <w:t xml:space="preserve">Diagrama referencial de un proyecto de Django.</w:t>
+      </w:r>
+    </w:p>
+    <w:p>
+      <w:pPr>
+        <w:ind w:left="1440" w:firstLine="0"/>
+        <w:rPr>
+          <w:rFonts w:ascii="Times New Roman" w:cs="Times New Roman" w:eastAsia="Times New Roman" w:hAnsi="Times New Roman"/>
+          <w:sz w:val="24"/>
+          <w:szCs w:val="24"/>
+        </w:rPr>
+      </w:pPr>
+      <w:r>
+        <w:rPr>
+          <w:rFonts w:ascii="Times New Roman" w:cs="Times New Roman" w:eastAsia="Times New Roman" w:hAnsi="Times New Roman"/>
+          <w:sz w:val="24"/>
+          <w:szCs w:val="24"/>
+        </w:rPr>
+        <w:drawing>
+          <wp:inline distB="114300" distT="114300" distL="114300" distR="114300">
+            <wp:extent cx="5143500" cy="2276475"/>
+            <wp:effectExtent b="0" l="0" r="0" t="0"/>
+            <wp:docPr id="3" name="image1.png"/>
+            <a:graphic>
+              <a:graphicData uri="http://schemas.openxmlformats.org/drawingml/2006/picture">
+                <pic:pic>
+                  <pic:nvPicPr>
+                    <pic:cNvPr id="0" name="image1.png"/>
+                    <pic:cNvPicPr preferRelativeResize="0"/>
+                  </pic:nvPicPr>
+                  <pic:blipFill>
+                    <a:blip r:embed="rId9"/>
+                    <a:srcRect b="0" l="0" r="0" t="0"/>
+                    <a:stretch>
+                      <a:fillRect/>
+                    </a:stretch>
+                  </pic:blipFill>
+                  <pic:spPr>
+                    <a:xfrm>
+                      <a:off x="0" y="0"/>
+                      <a:ext cx="5143500" cy="2276475"/>
+                    </a:xfrm>
+                    <a:prstGeom prst="rect"/>
+                    <a:ln/>
+                  </pic:spPr>
+                </pic:pic>
+              </a:graphicData>
+            </a:graphic>
+          </wp:inline>
+        </w:drawing>
+      </w:r>
+      <w:r>
+        <w:rPr>
+          <w:rtl w:val="0"/>
+        </w:rPr>
+      </w:r>
+    </w:p>
+    <w:p>
+      <w:pPr>
+        <w:ind w:left="1440" w:firstLine="0"/>
+        <w:rPr>
+          <w:rFonts w:ascii="Times New Roman" w:cs="Times New Roman" w:eastAsia="Times New Roman" w:hAnsi="Times New Roman"/>
+          <w:b w:val="1"/>
+          <w:sz w:val="24"/>
+          <w:szCs w:val="24"/>
+        </w:rPr>
+      </w:pPr>
+      <w:r>
+        <w:rPr>
+          <w:rtl w:val="0"/>
+        </w:rPr>
+      </w:r>
+    </w:p>
+    <w:p>
+      <w:pPr>
+        <w:ind w:left="1440" w:firstLine="0"/>
+        <w:rPr>
+          <w:rFonts w:ascii="Times New Roman" w:cs="Times New Roman" w:eastAsia="Times New Roman" w:hAnsi="Times New Roman"/>
+          <w:b w:val="1"/>
+          <w:sz w:val="24"/>
+          <w:szCs w:val="24"/>
+        </w:rPr>
+      </w:pPr>
+      <w:r>
+        <w:rPr>
+          <w:rtl w:val="0"/>
+        </w:rPr>
+      </w:r>
+    </w:p>
+    <w:p>
+      <w:pPr>
+        <w:ind w:left="1440" w:firstLine="0"/>
+        <w:rPr>
+          <w:rFonts w:ascii="Times New Roman" w:cs="Times New Roman" w:eastAsia="Times New Roman" w:hAnsi="Times New Roman"/>
+          <w:b w:val="1"/>
+          <w:sz w:val="24"/>
+          <w:szCs w:val="24"/>
+        </w:rPr>
+      </w:pPr>
+      <w:r>
+        <w:rPr>
+          <w:rtl w:val="0"/>
+        </w:rPr>
+      </w:r>
+    </w:p>
+    <w:p>
+      <w:pPr>
+        <w:numPr>
+          <w:ilvl w:val="1"/>
+          <w:numId w:val="17"/>
+        </w:numPr>
+        <w:ind w:left="1440" w:hanging="360"/>
+        <w:rPr>
+          <w:rFonts w:ascii="Times New Roman" w:cs="Times New Roman" w:eastAsia="Times New Roman" w:hAnsi="Times New Roman"/>
+          <w:b w:val="1"/>
+          <w:sz w:val="24"/>
+          <w:szCs w:val="24"/>
+        </w:rPr>
+      </w:pPr>
+      <w:r>
+        <w:rPr>
+          <w:rFonts w:ascii="Times New Roman" w:cs="Times New Roman" w:eastAsia="Times New Roman" w:hAnsi="Times New Roman"/>
+          <w:b w:val="1"/>
+          <w:sz w:val="24"/>
+          <w:szCs w:val="24"/>
+          <w:rtl w:val="0"/>
+        </w:rPr>
+        <w:t xml:space="preserve">Detalles de implementación.</w:t>
+      </w:r>
+    </w:p>
+    <w:p>
+      <w:pPr>
+        <w:ind w:left="1440" w:firstLine="0"/>
+        <w:rPr>
+          <w:rFonts w:ascii="Times New Roman" w:cs="Times New Roman" w:eastAsia="Times New Roman" w:hAnsi="Times New Roman"/>
+          <w:sz w:val="24"/>
+          <w:szCs w:val="24"/>
+        </w:rPr>
+      </w:pPr>
+      <w:r>
+        <w:rPr>
+          <w:rFonts w:ascii="Times New Roman" w:cs="Times New Roman" w:eastAsia="Times New Roman" w:hAnsi="Times New Roman"/>
+          <w:sz w:val="24"/>
+          <w:szCs w:val="24"/>
+          <w:rtl w:val="0"/>
+        </w:rPr>
+        <w:t xml:space="preserve">Para realizar la implementación, se seguirá el diagrama de arquitectura y el diseño de la base de datos realizado en la fase anterior. Este último está sujeto a cambios a pedido del cliente, por lo que puede haber variaciones en la base de datos.</w:t>
+      </w:r>
+    </w:p>
+    <w:p>
+      <w:pPr>
+        <w:ind w:left="1440" w:firstLine="0"/>
+        <w:rPr>
+          <w:rFonts w:ascii="Times New Roman" w:cs="Times New Roman" w:eastAsia="Times New Roman" w:hAnsi="Times New Roman"/>
+          <w:sz w:val="24"/>
+          <w:szCs w:val="24"/>
+        </w:rPr>
+      </w:pPr>
+      <w:r>
+        <w:rPr>
+          <w:rFonts w:ascii="Times New Roman" w:cs="Times New Roman" w:eastAsia="Times New Roman" w:hAnsi="Times New Roman"/>
+          <w:sz w:val="24"/>
+          <w:szCs w:val="24"/>
+          <w:rtl w:val="0"/>
+        </w:rPr>
+        <w:t xml:space="preserve">Además, para realizar la implementación, se seguirá el patrón de diseño usado por Django, es decir, el patrón MVT (Model - View - Template), este es un patrón de diseño que favorece la escalabilidad y la flexibilidad del proyecto. A continuación se </w:t>
+      </w:r>
+      <w:r>
+        <w:rPr>
+          <w:rFonts w:ascii="Times New Roman" w:cs="Times New Roman" w:eastAsia="Times New Roman" w:hAnsi="Times New Roman"/>
+          <w:sz w:val="24"/>
+          <w:szCs w:val="24"/>
+          <w:rtl w:val="0"/>
+        </w:rPr>
+        <w:t xml:space="preserve">detallará</w:t>
+      </w:r>
+      <w:r>
+        <w:rPr>
+          <w:rFonts w:ascii="Times New Roman" w:cs="Times New Roman" w:eastAsia="Times New Roman" w:hAnsi="Times New Roman"/>
+          <w:sz w:val="24"/>
+          <w:szCs w:val="24"/>
+          <w:rtl w:val="0"/>
+        </w:rPr>
+        <w:t xml:space="preserve"> el flujo en el que trabaja este patrón de diseño:</w:t>
+      </w:r>
+    </w:p>
+    <w:p>
+      <w:pPr>
+        <w:ind w:left="1440" w:firstLine="0"/>
+        <w:rPr>
+          <w:rFonts w:ascii="Times New Roman" w:cs="Times New Roman" w:eastAsia="Times New Roman" w:hAnsi="Times New Roman"/>
+          <w:sz w:val="24"/>
+          <w:szCs w:val="24"/>
+        </w:rPr>
+      </w:pPr>
+      <w:r>
+        <w:rPr>
+          <w:rFonts w:ascii="Times New Roman" w:cs="Times New Roman" w:eastAsia="Times New Roman" w:hAnsi="Times New Roman"/>
+          <w:b w:val="1"/>
+          <w:sz w:val="24"/>
+          <w:szCs w:val="24"/>
+          <w:rtl w:val="0"/>
+        </w:rPr>
+        <w:t xml:space="preserve">Modelo. </w:t>
+      </w:r>
+      <w:r>
+        <w:rPr>
+          <w:rFonts w:ascii="Times New Roman" w:cs="Times New Roman" w:eastAsia="Times New Roman" w:hAnsi="Times New Roman"/>
+          <w:sz w:val="24"/>
+          <w:szCs w:val="24"/>
+          <w:rtl w:val="0"/>
+        </w:rPr>
+        <w:t xml:space="preserve">El modelo maneja todo lo relacionado con la información, esto incluye cómo acceder a esta, la validación, relación entre los datos y su comportamiento. En Django, el modelo está representado por las clases que se comportan como ORM para crear tablas en la base de datos, estas clases se crearán, por lo general, en el archivo views.py de la aplicación Django.</w:t>
+      </w:r>
+    </w:p>
+    <w:p>
+      <w:pPr>
+        <w:ind w:left="1440" w:firstLine="0"/>
+        <w:rPr>
+          <w:rFonts w:ascii="Times New Roman" w:cs="Times New Roman" w:eastAsia="Times New Roman" w:hAnsi="Times New Roman"/>
+          <w:sz w:val="24"/>
+          <w:szCs w:val="24"/>
+        </w:rPr>
+      </w:pPr>
+      <w:r>
+        <w:rPr>
+          <w:rFonts w:ascii="Times New Roman" w:cs="Times New Roman" w:eastAsia="Times New Roman" w:hAnsi="Times New Roman"/>
+          <w:b w:val="1"/>
+          <w:sz w:val="24"/>
+          <w:szCs w:val="24"/>
+          <w:rtl w:val="0"/>
+        </w:rPr>
+        <w:t xml:space="preserve">Vista. </w:t>
+      </w:r>
+      <w:r>
+        <w:rPr>
+          <w:rFonts w:ascii="Times New Roman" w:cs="Times New Roman" w:eastAsia="Times New Roman" w:hAnsi="Times New Roman"/>
+          <w:sz w:val="24"/>
+          <w:szCs w:val="24"/>
+          <w:rtl w:val="0"/>
+        </w:rPr>
+        <w:t xml:space="preserve">La vista sirve como enlace entre el modelo y el template (plantilla). La vista decide qué información será mostrada y por cual template. La vista está representada por el archivo views.py, en el cual se pueden realizar operaciones y consultas a la base de datos para mostrarlas en los templates.</w:t>
+      </w:r>
+    </w:p>
+    <w:p>
+      <w:pPr>
+        <w:ind w:left="1440" w:firstLine="0"/>
+        <w:rPr>
+          <w:rFonts w:ascii="Times New Roman" w:cs="Times New Roman" w:eastAsia="Times New Roman" w:hAnsi="Times New Roman"/>
+          <w:sz w:val="24"/>
+          <w:szCs w:val="24"/>
+        </w:rPr>
+      </w:pPr>
+      <w:r>
+        <w:rPr>
+          <w:rFonts w:ascii="Times New Roman" w:cs="Times New Roman" w:eastAsia="Times New Roman" w:hAnsi="Times New Roman"/>
+          <w:b w:val="1"/>
+          <w:sz w:val="24"/>
+          <w:szCs w:val="24"/>
+          <w:rtl w:val="0"/>
+        </w:rPr>
+        <w:t xml:space="preserve">Plantilla (template). </w:t>
+      </w:r>
+      <w:r>
+        <w:rPr>
+          <w:rFonts w:ascii="Times New Roman" w:cs="Times New Roman" w:eastAsia="Times New Roman" w:hAnsi="Times New Roman"/>
+          <w:sz w:val="24"/>
+          <w:szCs w:val="24"/>
+          <w:rtl w:val="0"/>
+        </w:rPr>
+        <w:t xml:space="preserve">Finalmente, el template decide cómo se mostrará la información. Los templates están representados en la carpeta “templates”, en la cual hay archivos HTML para la estructura de la página web.</w:t>
+      </w:r>
+    </w:p>
+    <w:p>
+      <w:pPr>
+        <w:ind w:left="1440" w:firstLine="0"/>
+        <w:rPr>
+          <w:rFonts w:ascii="Times New Roman" w:cs="Times New Roman" w:eastAsia="Times New Roman" w:hAnsi="Times New Roman"/>
+          <w:b w:val="1"/>
+          <w:sz w:val="24"/>
+          <w:szCs w:val="24"/>
+        </w:rPr>
+      </w:pPr>
+      <w:r>
+        <w:rPr>
+          <w:rtl w:val="0"/>
+        </w:rPr>
+      </w:r>
+    </w:p>
+    <w:p>
+      <w:pPr>
+        <w:numPr>
+          <w:ilvl w:val="0"/>
+          <w:numId w:val="17"/>
+        </w:numPr>
+        <w:ind w:left="720" w:hanging="360"/>
+        <w:rPr>
+          <w:rFonts w:ascii="Times New Roman" w:cs="Times New Roman" w:eastAsia="Times New Roman" w:hAnsi="Times New Roman"/>
+          <w:b w:val="1"/>
+          <w:sz w:val="24"/>
+          <w:szCs w:val="24"/>
+        </w:rPr>
+      </w:pPr>
+      <w:r>
+        <w:rPr>
+          <w:rFonts w:ascii="Times New Roman" w:cs="Times New Roman" w:eastAsia="Times New Roman" w:hAnsi="Times New Roman"/>
+          <w:b w:val="1"/>
+          <w:sz w:val="24"/>
+          <w:szCs w:val="24"/>
+          <w:rtl w:val="0"/>
+        </w:rPr>
+        <w:t xml:space="preserve">Implementación y codificación de componentes.</w:t>
+      </w:r>
+    </w:p>
+    <w:p>
+      <w:pPr>
+        <w:ind w:left="720" w:firstLine="0"/>
+        <w:rPr>
+          <w:rFonts w:ascii="Times New Roman" w:cs="Times New Roman" w:eastAsia="Times New Roman" w:hAnsi="Times New Roman"/>
+          <w:sz w:val="24"/>
+          <w:szCs w:val="24"/>
+        </w:rPr>
+      </w:pPr>
+      <w:r>
+        <w:rPr>
+          <w:rFonts w:ascii="Times New Roman" w:cs="Times New Roman" w:eastAsia="Times New Roman" w:hAnsi="Times New Roman"/>
+          <w:sz w:val="24"/>
+          <w:szCs w:val="24"/>
+          <w:rtl w:val="0"/>
+        </w:rPr>
+        <w:t xml:space="preserve">Etapa crítica en el desarrollo de software. Se llevan a cabo actividades clave para convertir los diseños y especificaciones en código ejecutable y funcional. A continuación, te proporcionaré más detalles sobre la implementación y codificación de componentes.</w:t>
+      </w:r>
+    </w:p>
+    <w:p>
+      <w:pPr>
+        <w:numPr>
+          <w:ilvl w:val="0"/>
+          <w:numId w:val="9"/>
+        </w:numPr>
+        <w:ind w:left="1440" w:hanging="360"/>
+        <w:rPr>
+          <w:rFonts w:ascii="Times New Roman" w:cs="Times New Roman" w:eastAsia="Times New Roman" w:hAnsi="Times New Roman"/>
+          <w:sz w:val="24"/>
+          <w:szCs w:val="24"/>
+          <w:u w:val="none"/>
+        </w:rPr>
+      </w:pPr>
+      <w:r>
+        <w:rPr>
+          <w:rFonts w:ascii="Times New Roman" w:cs="Times New Roman" w:eastAsia="Times New Roman" w:hAnsi="Times New Roman"/>
+          <w:b w:val="1"/>
+          <w:sz w:val="24"/>
+          <w:szCs w:val="24"/>
+          <w:rtl w:val="0"/>
+        </w:rPr>
+        <w:t xml:space="preserve">Análisis de diseños y especificaciones:</w:t>
+      </w:r>
+      <w:r>
+        <w:rPr>
+          <w:rFonts w:ascii="Times New Roman" w:cs="Times New Roman" w:eastAsia="Times New Roman" w:hAnsi="Times New Roman"/>
+          <w:sz w:val="24"/>
+          <w:szCs w:val="24"/>
+          <w:rtl w:val="0"/>
+        </w:rPr>
+        <w:t xml:space="preserve"> Antes de comenzar la codificación, es importante revisar y comprender los diseños y especificaciones detalladas del sistema o software. Esto implica analizar los diagramas de flujo, los diseños de interfaces, las descripciones de funciones y cualquier otra documentación relevante para obtener una comprensión clara de lo que se debe implementar.</w:t>
+      </w:r>
+    </w:p>
+    <w:p>
+      <w:pPr>
+        <w:numPr>
+          <w:ilvl w:val="0"/>
+          <w:numId w:val="9"/>
+        </w:numPr>
+        <w:ind w:left="1440" w:hanging="360"/>
+        <w:rPr>
+          <w:rFonts w:ascii="Times New Roman" w:cs="Times New Roman" w:eastAsia="Times New Roman" w:hAnsi="Times New Roman"/>
+          <w:sz w:val="24"/>
+          <w:szCs w:val="24"/>
+          <w:u w:val="none"/>
+        </w:rPr>
+      </w:pPr>
+      <w:r>
+        <w:rPr>
+          <w:rFonts w:ascii="Times New Roman" w:cs="Times New Roman" w:eastAsia="Times New Roman" w:hAnsi="Times New Roman"/>
+          <w:b w:val="1"/>
+          <w:sz w:val="24"/>
+          <w:szCs w:val="24"/>
+          <w:rtl w:val="0"/>
+        </w:rPr>
+        <w:t xml:space="preserve">Elección de lenguajes y tecnologías:</w:t>
+      </w:r>
+      <w:r>
+        <w:rPr>
+          <w:rFonts w:ascii="Times New Roman" w:cs="Times New Roman" w:eastAsia="Times New Roman" w:hAnsi="Times New Roman"/>
+          <w:sz w:val="24"/>
+          <w:szCs w:val="24"/>
+          <w:rtl w:val="0"/>
+        </w:rPr>
+        <w:t xml:space="preserve"> En esta etapa, se selecciona el lenguaje de programación y las tecnologías adecuadas para la implementación de los componentes. La elección puede basarse en requisitos técnicos, restricciones del proyecto y experiencia del equipo de desarrollo. Es importante considerar factores como el rendimiento, la escalabilidad y la compatibilidad con el entorno de implementación.</w:t>
+      </w:r>
+    </w:p>
+    <w:p>
+      <w:pPr>
+        <w:numPr>
+          <w:ilvl w:val="0"/>
+          <w:numId w:val="9"/>
+        </w:numPr>
+        <w:ind w:left="1440" w:hanging="360"/>
+        <w:rPr>
+          <w:rFonts w:ascii="Times New Roman" w:cs="Times New Roman" w:eastAsia="Times New Roman" w:hAnsi="Times New Roman"/>
+          <w:sz w:val="24"/>
+          <w:szCs w:val="24"/>
+          <w:u w:val="none"/>
+        </w:rPr>
+      </w:pPr>
+      <w:r>
+        <w:rPr>
+          <w:rFonts w:ascii="Times New Roman" w:cs="Times New Roman" w:eastAsia="Times New Roman" w:hAnsi="Times New Roman"/>
+          <w:b w:val="1"/>
+          <w:sz w:val="24"/>
+          <w:szCs w:val="24"/>
+          <w:rtl w:val="0"/>
+        </w:rPr>
+        <w:t xml:space="preserve">Codificación de componentes:</w:t>
+      </w:r>
+      <w:r>
+        <w:rPr>
+          <w:rFonts w:ascii="Times New Roman" w:cs="Times New Roman" w:eastAsia="Times New Roman" w:hAnsi="Times New Roman"/>
+          <w:sz w:val="24"/>
+          <w:szCs w:val="24"/>
+          <w:rtl w:val="0"/>
+        </w:rPr>
+        <w:t xml:space="preserve"> Durante esta fase, los desarrolladores se centran en la creación del código fuente de los componentes. Siguiendo los estándares de codificación y las buenas prácticas establecidas, escriben el código necesario para que los componentes funcionen según lo especificado. Es fundamental tener en cuenta la modularidad, la legibilidad, la reutilización de código y la documentación interna para facilitar el mantenimiento futuro.</w:t>
+      </w:r>
+    </w:p>
+    <w:p>
+      <w:pPr>
+        <w:numPr>
+          <w:ilvl w:val="0"/>
+          <w:numId w:val="9"/>
+        </w:numPr>
+        <w:ind w:left="1440" w:hanging="360"/>
+        <w:rPr>
+          <w:rFonts w:ascii="Times New Roman" w:cs="Times New Roman" w:eastAsia="Times New Roman" w:hAnsi="Times New Roman"/>
+          <w:sz w:val="24"/>
+          <w:szCs w:val="24"/>
+          <w:u w:val="none"/>
+        </w:rPr>
+      </w:pPr>
+      <w:r>
+        <w:rPr>
+          <w:rFonts w:ascii="Times New Roman" w:cs="Times New Roman" w:eastAsia="Times New Roman" w:hAnsi="Times New Roman"/>
+          <w:b w:val="1"/>
+          <w:sz w:val="24"/>
+          <w:szCs w:val="24"/>
+          <w:rtl w:val="0"/>
+        </w:rPr>
+        <w:t xml:space="preserve">Control de versiones:</w:t>
+      </w:r>
+      <w:r>
+        <w:rPr>
+          <w:rFonts w:ascii="Times New Roman" w:cs="Times New Roman" w:eastAsia="Times New Roman" w:hAnsi="Times New Roman"/>
+          <w:sz w:val="24"/>
+          <w:szCs w:val="24"/>
+          <w:rtl w:val="0"/>
+        </w:rPr>
+        <w:t xml:space="preserve"> Es importante utilizar un sistema de control de versiones, como Git, para gestionar el código fuente y rastrear los cambios realizados durante la implementación. Esto permite mantener un historial de versiones, colaborar eficientemente entre los miembros del equipo y revertir los cambios si es necesario.</w:t>
+      </w:r>
+    </w:p>
+    <w:p>
+      <w:pPr>
+        <w:numPr>
+          <w:ilvl w:val="0"/>
+          <w:numId w:val="17"/>
+        </w:numPr>
+        <w:ind w:left="720" w:hanging="360"/>
+        <w:rPr>
+          <w:rFonts w:ascii="Times New Roman" w:cs="Times New Roman" w:eastAsia="Times New Roman" w:hAnsi="Times New Roman"/>
+          <w:b w:val="1"/>
+          <w:sz w:val="24"/>
+          <w:szCs w:val="24"/>
+        </w:rPr>
+      </w:pPr>
+      <w:r>
+        <w:rPr>
+          <w:rFonts w:ascii="Times New Roman" w:cs="Times New Roman" w:eastAsia="Times New Roman" w:hAnsi="Times New Roman"/>
+          <w:b w:val="1"/>
+          <w:sz w:val="24"/>
+          <w:szCs w:val="24"/>
+          <w:rtl w:val="0"/>
+        </w:rPr>
+        <w:t xml:space="preserve">Pruebas unitarias.</w:t>
+      </w:r>
+    </w:p>
+    <w:p>
+      <w:pPr>
+        <w:ind w:left="720" w:firstLine="0"/>
+        <w:rPr>
+          <w:rFonts w:ascii="Times New Roman" w:cs="Times New Roman" w:eastAsia="Times New Roman" w:hAnsi="Times New Roman"/>
+          <w:sz w:val="24"/>
+          <w:szCs w:val="24"/>
+        </w:rPr>
+      </w:pPr>
+      <w:r>
+        <w:rPr>
+          <w:rFonts w:ascii="Times New Roman" w:cs="Times New Roman" w:eastAsia="Times New Roman" w:hAnsi="Times New Roman"/>
+          <w:sz w:val="24"/>
+          <w:szCs w:val="24"/>
+          <w:rtl w:val="0"/>
+        </w:rPr>
+        <w:t xml:space="preserve">Las pruebas unitarias se centran en la verificación de unidades individuales de código, como funciones, métodos o clases, de manera aislada. El objetivo principal es asegurar que cada unidad funcione correctamente según los requisitos y las especificaciones establecidas. Estas pruebas se realizan típicamente por los desarrolladores y siguen un enfoque de "caja blanca", lo que significa que se tiene en cuenta la estructura interna y la lógica del código. </w:t>
+      </w:r>
+    </w:p>
+    <w:p>
+      <w:pPr>
+        <w:ind w:left="720" w:firstLine="0"/>
+        <w:rPr>
+          <w:rFonts w:ascii="Times New Roman" w:cs="Times New Roman" w:eastAsia="Times New Roman" w:hAnsi="Times New Roman"/>
+          <w:sz w:val="24"/>
+          <w:szCs w:val="24"/>
+        </w:rPr>
+      </w:pPr>
+      <w:r>
+        <w:rPr>
+          <w:rFonts w:ascii="Times New Roman" w:cs="Times New Roman" w:eastAsia="Times New Roman" w:hAnsi="Times New Roman"/>
+          <w:sz w:val="24"/>
+          <w:szCs w:val="24"/>
+          <w:rtl w:val="0"/>
+        </w:rPr>
+        <w:t xml:space="preserve">La ejecución de dichas pruebas se seguirá los casos de prueba definidos. Esto implica ejecutar el código del componente y comparar los resultados obtenidos con los resultados esperados. Por ejemplo, el archivo "manage.py" es un script que proporciona diferentes comandos para administrar y ejecutar el proyecto. El comando "test" es utilizado para ejecutar pruebas automatizadas en el proyecto (python manage.py test).</w:t>
+      </w:r>
       <w:r>
         <w:rPr>
           <w:rtl w:val="0"/>
@@ -5938,7 +10688,7 @@
       <w:lvlText w:val="●"/>
       <w:lvlJc w:val="left"/>
       <w:pPr>
-        <w:ind w:left="720" w:hanging="360"/>
+        <w:ind w:left="2880" w:hanging="360"/>
       </w:pPr>
       <w:rPr>
         <w:u w:val="none"/>
@@ -5950,7 +10700,7 @@
       <w:lvlText w:val="○"/>
       <w:lvlJc w:val="left"/>
       <w:pPr>
-        <w:ind w:left="1440" w:hanging="360"/>
+        <w:ind w:left="3600" w:hanging="360"/>
       </w:pPr>
       <w:rPr>
         <w:u w:val="none"/>
@@ -5962,7 +10712,7 @@
       <w:lvlText w:val="■"/>
       <w:lvlJc w:val="left"/>
       <w:pPr>
-        <w:ind w:left="2160" w:hanging="360"/>
+        <w:ind w:left="4320" w:hanging="360"/>
       </w:pPr>
       <w:rPr>
         <w:u w:val="none"/>
@@ -5974,7 +10724,7 @@
       <w:lvlText w:val="●"/>
       <w:lvlJc w:val="left"/>
       <w:pPr>
-        <w:ind w:left="2880" w:hanging="360"/>
+        <w:ind w:left="5040" w:hanging="360"/>
       </w:pPr>
       <w:rPr>
         <w:u w:val="none"/>
@@ -5986,7 +10736,7 @@
       <w:lvlText w:val="○"/>
       <w:lvlJc w:val="left"/>
       <w:pPr>
-        <w:ind w:left="3600" w:hanging="360"/>
+        <w:ind w:left="5760" w:hanging="360"/>
       </w:pPr>
       <w:rPr>
         <w:u w:val="none"/>
@@ -5998,7 +10748,7 @@
       <w:lvlText w:val="■"/>
       <w:lvlJc w:val="left"/>
       <w:pPr>
-        <w:ind w:left="4320" w:hanging="360"/>
+        <w:ind w:left="6480" w:hanging="360"/>
       </w:pPr>
       <w:rPr>
         <w:u w:val="none"/>
@@ -6010,7 +10760,7 @@
       <w:lvlText w:val="●"/>
       <w:lvlJc w:val="left"/>
       <w:pPr>
-        <w:ind w:left="5040" w:hanging="360"/>
+        <w:ind w:left="7200" w:hanging="360"/>
       </w:pPr>
       <w:rPr>
         <w:u w:val="none"/>
@@ -6022,7 +10772,7 @@
       <w:lvlText w:val="○"/>
       <w:lvlJc w:val="left"/>
       <w:pPr>
-        <w:ind w:left="5760" w:hanging="360"/>
+        <w:ind w:left="7920" w:hanging="360"/>
       </w:pPr>
       <w:rPr>
         <w:u w:val="none"/>
@@ -6034,7 +10784,7 @@
       <w:lvlText w:val="■"/>
       <w:lvlJc w:val="left"/>
       <w:pPr>
-        <w:ind w:left="6480" w:hanging="360"/>
+        <w:ind w:left="8640" w:hanging="360"/>
       </w:pPr>
       <w:rPr>
         <w:u w:val="none"/>
@@ -6045,93 +10795,93 @@
     <w:lvl w:ilvl="0">
       <w:start w:val="1"/>
       <w:numFmt w:val="bullet"/>
+      <w:lvlText w:val="❖"/>
+      <w:lvlJc w:val="left"/>
+      <w:pPr>
+        <w:ind w:left="2880" w:hanging="360"/>
+      </w:pPr>
+      <w:rPr>
+        <w:u w:val="none"/>
+      </w:rPr>
+    </w:lvl>
+    <w:lvl w:ilvl="1">
+      <w:start w:val="1"/>
+      <w:numFmt w:val="bullet"/>
+      <w:lvlText w:val="➢"/>
+      <w:lvlJc w:val="left"/>
+      <w:pPr>
+        <w:ind w:left="3600" w:hanging="360"/>
+      </w:pPr>
+      <w:rPr>
+        <w:u w:val="none"/>
+      </w:rPr>
+    </w:lvl>
+    <w:lvl w:ilvl="2">
+      <w:start w:val="1"/>
+      <w:numFmt w:val="bullet"/>
+      <w:lvlText w:val="■"/>
+      <w:lvlJc w:val="left"/>
+      <w:pPr>
+        <w:ind w:left="4320" w:hanging="360"/>
+      </w:pPr>
+      <w:rPr>
+        <w:u w:val="none"/>
+      </w:rPr>
+    </w:lvl>
+    <w:lvl w:ilvl="3">
+      <w:start w:val="1"/>
+      <w:numFmt w:val="bullet"/>
       <w:lvlText w:val="●"/>
       <w:lvlJc w:val="left"/>
       <w:pPr>
-        <w:ind w:left="2880" w:hanging="360"/>
-      </w:pPr>
-      <w:rPr>
-        <w:u w:val="none"/>
-      </w:rPr>
-    </w:lvl>
-    <w:lvl w:ilvl="1">
-      <w:start w:val="1"/>
-      <w:numFmt w:val="bullet"/>
-      <w:lvlText w:val="○"/>
-      <w:lvlJc w:val="left"/>
-      <w:pPr>
-        <w:ind w:left="3600" w:hanging="360"/>
-      </w:pPr>
-      <w:rPr>
-        <w:u w:val="none"/>
-      </w:rPr>
-    </w:lvl>
-    <w:lvl w:ilvl="2">
+        <w:ind w:left="5040" w:hanging="360"/>
+      </w:pPr>
+      <w:rPr>
+        <w:u w:val="none"/>
+      </w:rPr>
+    </w:lvl>
+    <w:lvl w:ilvl="4">
+      <w:start w:val="1"/>
+      <w:numFmt w:val="bullet"/>
+      <w:lvlText w:val="◆"/>
+      <w:lvlJc w:val="left"/>
+      <w:pPr>
+        <w:ind w:left="5760" w:hanging="360"/>
+      </w:pPr>
+      <w:rPr>
+        <w:u w:val="none"/>
+      </w:rPr>
+    </w:lvl>
+    <w:lvl w:ilvl="5">
+      <w:start w:val="1"/>
+      <w:numFmt w:val="bullet"/>
+      <w:lvlText w:val="➢"/>
+      <w:lvlJc w:val="left"/>
+      <w:pPr>
+        <w:ind w:left="6480" w:hanging="360"/>
+      </w:pPr>
+      <w:rPr>
+        <w:u w:val="none"/>
+      </w:rPr>
+    </w:lvl>
+    <w:lvl w:ilvl="6">
       <w:start w:val="1"/>
       <w:numFmt w:val="bullet"/>
       <w:lvlText w:val="■"/>
       <w:lvlJc w:val="left"/>
       <w:pPr>
-        <w:ind w:left="4320" w:hanging="360"/>
-      </w:pPr>
-      <w:rPr>
-        <w:u w:val="none"/>
-      </w:rPr>
-    </w:lvl>
-    <w:lvl w:ilvl="3">
+        <w:ind w:left="7200" w:hanging="360"/>
+      </w:pPr>
+      <w:rPr>
+        <w:u w:val="none"/>
+      </w:rPr>
+    </w:lvl>
+    <w:lvl w:ilvl="7">
       <w:start w:val="1"/>
       <w:numFmt w:val="bullet"/>
       <w:lvlText w:val="●"/>
       <w:lvlJc w:val="left"/>
       <w:pPr>
-        <w:ind w:left="5040" w:hanging="360"/>
-      </w:pPr>
-      <w:rPr>
-        <w:u w:val="none"/>
-      </w:rPr>
-    </w:lvl>
-    <w:lvl w:ilvl="4">
-      <w:start w:val="1"/>
-      <w:numFmt w:val="bullet"/>
-      <w:lvlText w:val="○"/>
-      <w:lvlJc w:val="left"/>
-      <w:pPr>
-        <w:ind w:left="5760" w:hanging="360"/>
-      </w:pPr>
-      <w:rPr>
-        <w:u w:val="none"/>
-      </w:rPr>
-    </w:lvl>
-    <w:lvl w:ilvl="5">
-      <w:start w:val="1"/>
-      <w:numFmt w:val="bullet"/>
-      <w:lvlText w:val="■"/>
-      <w:lvlJc w:val="left"/>
-      <w:pPr>
-        <w:ind w:left="6480" w:hanging="360"/>
-      </w:pPr>
-      <w:rPr>
-        <w:u w:val="none"/>
-      </w:rPr>
-    </w:lvl>
-    <w:lvl w:ilvl="6">
-      <w:start w:val="1"/>
-      <w:numFmt w:val="bullet"/>
-      <w:lvlText w:val="●"/>
-      <w:lvlJc w:val="left"/>
-      <w:pPr>
-        <w:ind w:left="7200" w:hanging="360"/>
-      </w:pPr>
-      <w:rPr>
-        <w:u w:val="none"/>
-      </w:rPr>
-    </w:lvl>
-    <w:lvl w:ilvl="7">
-      <w:start w:val="1"/>
-      <w:numFmt w:val="bullet"/>
-      <w:lvlText w:val="○"/>
-      <w:lvlJc w:val="left"/>
-      <w:pPr>
         <w:ind w:left="7920" w:hanging="360"/>
       </w:pPr>
       <w:rPr>
@@ -6141,7 +10891,7 @@
     <w:lvl w:ilvl="8">
       <w:start w:val="1"/>
       <w:numFmt w:val="bullet"/>
-      <w:lvlText w:val="■"/>
+      <w:lvlText w:val="◆"/>
       <w:lvlJc w:val="left"/>
       <w:pPr>
         <w:ind w:left="8640" w:hanging="360"/>
@@ -6155,7 +10905,7 @@
     <w:lvl w:ilvl="0">
       <w:start w:val="1"/>
       <w:numFmt w:val="bullet"/>
-      <w:lvlText w:val="❖"/>
+      <w:lvlText w:val="●"/>
       <w:lvlJc w:val="left"/>
       <w:pPr>
         <w:ind w:left="2880" w:hanging="360"/>
@@ -6167,7 +10917,7 @@
     <w:lvl w:ilvl="1">
       <w:start w:val="1"/>
       <w:numFmt w:val="bullet"/>
-      <w:lvlText w:val="➢"/>
+      <w:lvlText w:val="○"/>
       <w:lvlJc w:val="left"/>
       <w:pPr>
         <w:ind w:left="3600" w:hanging="360"/>
@@ -6203,7 +10953,7 @@
     <w:lvl w:ilvl="4">
       <w:start w:val="1"/>
       <w:numFmt w:val="bullet"/>
-      <w:lvlText w:val="◆"/>
+      <w:lvlText w:val="○"/>
       <w:lvlJc w:val="left"/>
       <w:pPr>
         <w:ind w:left="5760" w:hanging="360"/>
@@ -6215,7 +10965,7 @@
     <w:lvl w:ilvl="5">
       <w:start w:val="1"/>
       <w:numFmt w:val="bullet"/>
-      <w:lvlText w:val="➢"/>
+      <w:lvlText w:val="■"/>
       <w:lvlJc w:val="left"/>
       <w:pPr>
         <w:ind w:left="6480" w:hanging="360"/>
@@ -6227,31 +10977,31 @@
     <w:lvl w:ilvl="6">
       <w:start w:val="1"/>
       <w:numFmt w:val="bullet"/>
+      <w:lvlText w:val="●"/>
+      <w:lvlJc w:val="left"/>
+      <w:pPr>
+        <w:ind w:left="7200" w:hanging="360"/>
+      </w:pPr>
+      <w:rPr>
+        <w:u w:val="none"/>
+      </w:rPr>
+    </w:lvl>
+    <w:lvl w:ilvl="7">
+      <w:start w:val="1"/>
+      <w:numFmt w:val="bullet"/>
+      <w:lvlText w:val="○"/>
+      <w:lvlJc w:val="left"/>
+      <w:pPr>
+        <w:ind w:left="7920" w:hanging="360"/>
+      </w:pPr>
+      <w:rPr>
+        <w:u w:val="none"/>
+      </w:rPr>
+    </w:lvl>
+    <w:lvl w:ilvl="8">
+      <w:start w:val="1"/>
+      <w:numFmt w:val="bullet"/>
       <w:lvlText w:val="■"/>
-      <w:lvlJc w:val="left"/>
-      <w:pPr>
-        <w:ind w:left="7200" w:hanging="360"/>
-      </w:pPr>
-      <w:rPr>
-        <w:u w:val="none"/>
-      </w:rPr>
-    </w:lvl>
-    <w:lvl w:ilvl="7">
-      <w:start w:val="1"/>
-      <w:numFmt w:val="bullet"/>
-      <w:lvlText w:val="●"/>
-      <w:lvlJc w:val="left"/>
-      <w:pPr>
-        <w:ind w:left="7920" w:hanging="360"/>
-      </w:pPr>
-      <w:rPr>
-        <w:u w:val="none"/>
-      </w:rPr>
-    </w:lvl>
-    <w:lvl w:ilvl="8">
-      <w:start w:val="1"/>
-      <w:numFmt w:val="bullet"/>
-      <w:lvlText w:val="◆"/>
       <w:lvlJc w:val="left"/>
       <w:pPr>
         <w:ind w:left="8640" w:hanging="360"/>
@@ -6268,103 +11018,103 @@
       <w:lvlText w:val="●"/>
       <w:lvlJc w:val="left"/>
       <w:pPr>
+        <w:ind w:left="2160" w:hanging="360"/>
+      </w:pPr>
+      <w:rPr>
+        <w:u w:val="none"/>
+      </w:rPr>
+    </w:lvl>
+    <w:lvl w:ilvl="1">
+      <w:start w:val="1"/>
+      <w:numFmt w:val="bullet"/>
+      <w:lvlText w:val="○"/>
+      <w:lvlJc w:val="left"/>
+      <w:pPr>
         <w:ind w:left="2880" w:hanging="360"/>
       </w:pPr>
       <w:rPr>
         <w:u w:val="none"/>
       </w:rPr>
     </w:lvl>
-    <w:lvl w:ilvl="1">
+    <w:lvl w:ilvl="2">
+      <w:start w:val="1"/>
+      <w:numFmt w:val="bullet"/>
+      <w:lvlText w:val="■"/>
+      <w:lvlJc w:val="left"/>
+      <w:pPr>
+        <w:ind w:left="3600" w:hanging="360"/>
+      </w:pPr>
+      <w:rPr>
+        <w:u w:val="none"/>
+      </w:rPr>
+    </w:lvl>
+    <w:lvl w:ilvl="3">
+      <w:start w:val="1"/>
+      <w:numFmt w:val="bullet"/>
+      <w:lvlText w:val="●"/>
+      <w:lvlJc w:val="left"/>
+      <w:pPr>
+        <w:ind w:left="4320" w:hanging="360"/>
+      </w:pPr>
+      <w:rPr>
+        <w:u w:val="none"/>
+      </w:rPr>
+    </w:lvl>
+    <w:lvl w:ilvl="4">
       <w:start w:val="1"/>
       <w:numFmt w:val="bullet"/>
       <w:lvlText w:val="○"/>
       <w:lvlJc w:val="left"/>
       <w:pPr>
-        <w:ind w:left="3600" w:hanging="360"/>
-      </w:pPr>
-      <w:rPr>
-        <w:u w:val="none"/>
-      </w:rPr>
-    </w:lvl>
-    <w:lvl w:ilvl="2">
+        <w:ind w:left="5040" w:hanging="360"/>
+      </w:pPr>
+      <w:rPr>
+        <w:u w:val="none"/>
+      </w:rPr>
+    </w:lvl>
+    <w:lvl w:ilvl="5">
       <w:start w:val="1"/>
       <w:numFmt w:val="bullet"/>
       <w:lvlText w:val="■"/>
       <w:lvlJc w:val="left"/>
       <w:pPr>
-        <w:ind w:left="4320" w:hanging="360"/>
-      </w:pPr>
-      <w:rPr>
-        <w:u w:val="none"/>
-      </w:rPr>
-    </w:lvl>
-    <w:lvl w:ilvl="3">
+        <w:ind w:left="5760" w:hanging="360"/>
+      </w:pPr>
+      <w:rPr>
+        <w:u w:val="none"/>
+      </w:rPr>
+    </w:lvl>
+    <w:lvl w:ilvl="6">
       <w:start w:val="1"/>
       <w:numFmt w:val="bullet"/>
       <w:lvlText w:val="●"/>
       <w:lvlJc w:val="left"/>
       <w:pPr>
-        <w:ind w:left="5040" w:hanging="360"/>
-      </w:pPr>
-      <w:rPr>
-        <w:u w:val="none"/>
-      </w:rPr>
-    </w:lvl>
-    <w:lvl w:ilvl="4">
+        <w:ind w:left="6480" w:hanging="360"/>
+      </w:pPr>
+      <w:rPr>
+        <w:u w:val="none"/>
+      </w:rPr>
+    </w:lvl>
+    <w:lvl w:ilvl="7">
       <w:start w:val="1"/>
       <w:numFmt w:val="bullet"/>
       <w:lvlText w:val="○"/>
       <w:lvlJc w:val="left"/>
       <w:pPr>
-        <w:ind w:left="5760" w:hanging="360"/>
-      </w:pPr>
-      <w:rPr>
-        <w:u w:val="none"/>
-      </w:rPr>
-    </w:lvl>
-    <w:lvl w:ilvl="5">
+        <w:ind w:left="7200" w:hanging="360"/>
+      </w:pPr>
+      <w:rPr>
+        <w:u w:val="none"/>
+      </w:rPr>
+    </w:lvl>
+    <w:lvl w:ilvl="8">
       <w:start w:val="1"/>
       <w:numFmt w:val="bullet"/>
       <w:lvlText w:val="■"/>
       <w:lvlJc w:val="left"/>
       <w:pPr>
-        <w:ind w:left="6480" w:hanging="360"/>
-      </w:pPr>
-      <w:rPr>
-        <w:u w:val="none"/>
-      </w:rPr>
-    </w:lvl>
-    <w:lvl w:ilvl="6">
-      <w:start w:val="1"/>
-      <w:numFmt w:val="bullet"/>
-      <w:lvlText w:val="●"/>
-      <w:lvlJc w:val="left"/>
-      <w:pPr>
-        <w:ind w:left="7200" w:hanging="360"/>
-      </w:pPr>
-      <w:rPr>
-        <w:u w:val="none"/>
-      </w:rPr>
-    </w:lvl>
-    <w:lvl w:ilvl="7">
-      <w:start w:val="1"/>
-      <w:numFmt w:val="bullet"/>
-      <w:lvlText w:val="○"/>
-      <w:lvlJc w:val="left"/>
-      <w:pPr>
         <w:ind w:left="7920" w:hanging="360"/>
-      </w:pPr>
-      <w:rPr>
-        <w:u w:val="none"/>
-      </w:rPr>
-    </w:lvl>
-    <w:lvl w:ilvl="8">
-      <w:start w:val="1"/>
-      <w:numFmt w:val="bullet"/>
-      <w:lvlText w:val="■"/>
-      <w:lvlJc w:val="left"/>
-      <w:pPr>
-        <w:ind w:left="8640" w:hanging="360"/>
       </w:pPr>
       <w:rPr>
         <w:u w:val="none"/>
@@ -6375,106 +11125,106 @@
     <w:lvl w:ilvl="0">
       <w:start w:val="1"/>
       <w:numFmt w:val="bullet"/>
+      <w:lvlText w:val="❖"/>
+      <w:lvlJc w:val="left"/>
+      <w:pPr>
+        <w:ind w:left="720" w:hanging="360"/>
+      </w:pPr>
+      <w:rPr>
+        <w:u w:val="none"/>
+      </w:rPr>
+    </w:lvl>
+    <w:lvl w:ilvl="1">
+      <w:start w:val="1"/>
+      <w:numFmt w:val="bullet"/>
+      <w:lvlText w:val="➢"/>
+      <w:lvlJc w:val="left"/>
+      <w:pPr>
+        <w:ind w:left="1440" w:hanging="360"/>
+      </w:pPr>
+      <w:rPr>
+        <w:u w:val="none"/>
+      </w:rPr>
+    </w:lvl>
+    <w:lvl w:ilvl="2">
+      <w:start w:val="1"/>
+      <w:numFmt w:val="bullet"/>
+      <w:lvlText w:val="■"/>
+      <w:lvlJc w:val="left"/>
+      <w:pPr>
+        <w:ind w:left="2160" w:hanging="360"/>
+      </w:pPr>
+      <w:rPr>
+        <w:u w:val="none"/>
+      </w:rPr>
+    </w:lvl>
+    <w:lvl w:ilvl="3">
+      <w:start w:val="1"/>
+      <w:numFmt w:val="bullet"/>
       <w:lvlText w:val="●"/>
       <w:lvlJc w:val="left"/>
       <w:pPr>
-        <w:ind w:left="2160" w:hanging="360"/>
-      </w:pPr>
-      <w:rPr>
-        <w:u w:val="none"/>
-      </w:rPr>
-    </w:lvl>
-    <w:lvl w:ilvl="1">
-      <w:start w:val="1"/>
-      <w:numFmt w:val="bullet"/>
-      <w:lvlText w:val="○"/>
-      <w:lvlJc w:val="left"/>
-      <w:pPr>
         <w:ind w:left="2880" w:hanging="360"/>
       </w:pPr>
       <w:rPr>
         <w:u w:val="none"/>
       </w:rPr>
     </w:lvl>
-    <w:lvl w:ilvl="2">
+    <w:lvl w:ilvl="4">
+      <w:start w:val="1"/>
+      <w:numFmt w:val="bullet"/>
+      <w:lvlText w:val="◆"/>
+      <w:lvlJc w:val="left"/>
+      <w:pPr>
+        <w:ind w:left="3600" w:hanging="360"/>
+      </w:pPr>
+      <w:rPr>
+        <w:u w:val="none"/>
+      </w:rPr>
+    </w:lvl>
+    <w:lvl w:ilvl="5">
+      <w:start w:val="1"/>
+      <w:numFmt w:val="bullet"/>
+      <w:lvlText w:val="➢"/>
+      <w:lvlJc w:val="left"/>
+      <w:pPr>
+        <w:ind w:left="4320" w:hanging="360"/>
+      </w:pPr>
+      <w:rPr>
+        <w:u w:val="none"/>
+      </w:rPr>
+    </w:lvl>
+    <w:lvl w:ilvl="6">
       <w:start w:val="1"/>
       <w:numFmt w:val="bullet"/>
       <w:lvlText w:val="■"/>
       <w:lvlJc w:val="left"/>
       <w:pPr>
-        <w:ind w:left="3600" w:hanging="360"/>
-      </w:pPr>
-      <w:rPr>
-        <w:u w:val="none"/>
-      </w:rPr>
-    </w:lvl>
-    <w:lvl w:ilvl="3">
+        <w:ind w:left="5040" w:hanging="360"/>
+      </w:pPr>
+      <w:rPr>
+        <w:u w:val="none"/>
+      </w:rPr>
+    </w:lvl>
+    <w:lvl w:ilvl="7">
       <w:start w:val="1"/>
       <w:numFmt w:val="bullet"/>
       <w:lvlText w:val="●"/>
       <w:lvlJc w:val="left"/>
       <w:pPr>
-        <w:ind w:left="4320" w:hanging="360"/>
-      </w:pPr>
-      <w:rPr>
-        <w:u w:val="none"/>
-      </w:rPr>
-    </w:lvl>
-    <w:lvl w:ilvl="4">
-      <w:start w:val="1"/>
-      <w:numFmt w:val="bullet"/>
-      <w:lvlText w:val="○"/>
-      <w:lvlJc w:val="left"/>
-      <w:pPr>
-        <w:ind w:left="5040" w:hanging="360"/>
-      </w:pPr>
-      <w:rPr>
-        <w:u w:val="none"/>
-      </w:rPr>
-    </w:lvl>
-    <w:lvl w:ilvl="5">
-      <w:start w:val="1"/>
-      <w:numFmt w:val="bullet"/>
-      <w:lvlText w:val="■"/>
-      <w:lvlJc w:val="left"/>
-      <w:pPr>
         <w:ind w:left="5760" w:hanging="360"/>
       </w:pPr>
       <w:rPr>
         <w:u w:val="none"/>
       </w:rPr>
     </w:lvl>
-    <w:lvl w:ilvl="6">
-      <w:start w:val="1"/>
-      <w:numFmt w:val="bullet"/>
-      <w:lvlText w:val="●"/>
+    <w:lvl w:ilvl="8">
+      <w:start w:val="1"/>
+      <w:numFmt w:val="bullet"/>
+      <w:lvlText w:val="◆"/>
       <w:lvlJc w:val="left"/>
       <w:pPr>
         <w:ind w:left="6480" w:hanging="360"/>
-      </w:pPr>
-      <w:rPr>
-        <w:u w:val="none"/>
-      </w:rPr>
-    </w:lvl>
-    <w:lvl w:ilvl="7">
-      <w:start w:val="1"/>
-      <w:numFmt w:val="bullet"/>
-      <w:lvlText w:val="○"/>
-      <w:lvlJc w:val="left"/>
-      <w:pPr>
-        <w:ind w:left="7200" w:hanging="360"/>
-      </w:pPr>
-      <w:rPr>
-        <w:u w:val="none"/>
-      </w:rPr>
-    </w:lvl>
-    <w:lvl w:ilvl="8">
-      <w:start w:val="1"/>
-      <w:numFmt w:val="bullet"/>
-      <w:lvlText w:val="■"/>
-      <w:lvlJc w:val="left"/>
-      <w:pPr>
-        <w:ind w:left="7920" w:hanging="360"/>
       </w:pPr>
       <w:rPr>
         <w:u w:val="none"/>
@@ -6484,11 +11234,11 @@
   <w:abstractNum w:abstractNumId="7">
     <w:lvl w:ilvl="0">
       <w:start w:val="1"/>
-      <w:numFmt w:val="bullet"/>
-      <w:lvlText w:val="❖"/>
-      <w:lvlJc w:val="left"/>
-      <w:pPr>
-        <w:ind w:left="720" w:hanging="360"/>
+      <w:numFmt w:val="decimal"/>
+      <w:lvlText w:val="%1."/>
+      <w:lvlJc w:val="left"/>
+      <w:pPr>
+        <w:ind w:left="2160" w:hanging="360"/>
       </w:pPr>
       <w:rPr>
         <w:u w:val="none"/>
@@ -6496,11 +11246,11 @@
     </w:lvl>
     <w:lvl w:ilvl="1">
       <w:start w:val="1"/>
-      <w:numFmt w:val="bullet"/>
-      <w:lvlText w:val="➢"/>
-      <w:lvlJc w:val="left"/>
-      <w:pPr>
-        <w:ind w:left="1440" w:hanging="360"/>
+      <w:numFmt w:val="lowerLetter"/>
+      <w:lvlText w:val="%2."/>
+      <w:lvlJc w:val="left"/>
+      <w:pPr>
+        <w:ind w:left="2880" w:hanging="360"/>
       </w:pPr>
       <w:rPr>
         <w:u w:val="none"/>
@@ -6508,11 +11258,11 @@
     </w:lvl>
     <w:lvl w:ilvl="2">
       <w:start w:val="1"/>
-      <w:numFmt w:val="bullet"/>
-      <w:lvlText w:val="■"/>
-      <w:lvlJc w:val="left"/>
-      <w:pPr>
-        <w:ind w:left="2160" w:hanging="360"/>
+      <w:numFmt w:val="lowerRoman"/>
+      <w:lvlText w:val="%3."/>
+      <w:lvlJc w:val="right"/>
+      <w:pPr>
+        <w:ind w:left="3600" w:hanging="360"/>
       </w:pPr>
       <w:rPr>
         <w:u w:val="none"/>
@@ -6520,11 +11270,11 @@
     </w:lvl>
     <w:lvl w:ilvl="3">
       <w:start w:val="1"/>
-      <w:numFmt w:val="bullet"/>
-      <w:lvlText w:val="●"/>
-      <w:lvlJc w:val="left"/>
-      <w:pPr>
-        <w:ind w:left="2880" w:hanging="360"/>
+      <w:numFmt w:val="decimal"/>
+      <w:lvlText w:val="%4."/>
+      <w:lvlJc w:val="left"/>
+      <w:pPr>
+        <w:ind w:left="4320" w:hanging="360"/>
       </w:pPr>
       <w:rPr>
         <w:u w:val="none"/>
@@ -6532,11 +11282,11 @@
     </w:lvl>
     <w:lvl w:ilvl="4">
       <w:start w:val="1"/>
-      <w:numFmt w:val="bullet"/>
-      <w:lvlText w:val="◆"/>
-      <w:lvlJc w:val="left"/>
-      <w:pPr>
-        <w:ind w:left="3600" w:hanging="360"/>
+      <w:numFmt w:val="lowerLetter"/>
+      <w:lvlText w:val="%5."/>
+      <w:lvlJc w:val="left"/>
+      <w:pPr>
+        <w:ind w:left="5040" w:hanging="360"/>
       </w:pPr>
       <w:rPr>
         <w:u w:val="none"/>
@@ -6544,11 +11294,11 @@
     </w:lvl>
     <w:lvl w:ilvl="5">
       <w:start w:val="1"/>
-      <w:numFmt w:val="bullet"/>
-      <w:lvlText w:val="➢"/>
-      <w:lvlJc w:val="left"/>
-      <w:pPr>
-        <w:ind w:left="4320" w:hanging="360"/>
+      <w:numFmt w:val="lowerRoman"/>
+      <w:lvlText w:val="%6."/>
+      <w:lvlJc w:val="right"/>
+      <w:pPr>
+        <w:ind w:left="5760" w:hanging="360"/>
       </w:pPr>
       <w:rPr>
         <w:u w:val="none"/>
@@ -6556,11 +11306,11 @@
     </w:lvl>
     <w:lvl w:ilvl="6">
       <w:start w:val="1"/>
-      <w:numFmt w:val="bullet"/>
-      <w:lvlText w:val="■"/>
-      <w:lvlJc w:val="left"/>
-      <w:pPr>
-        <w:ind w:left="5040" w:hanging="360"/>
+      <w:numFmt w:val="decimal"/>
+      <w:lvlText w:val="%7."/>
+      <w:lvlJc w:val="left"/>
+      <w:pPr>
+        <w:ind w:left="6480" w:hanging="360"/>
       </w:pPr>
       <w:rPr>
         <w:u w:val="none"/>
@@ -6568,11 +11318,11 @@
     </w:lvl>
     <w:lvl w:ilvl="7">
       <w:start w:val="1"/>
-      <w:numFmt w:val="bullet"/>
-      <w:lvlText w:val="●"/>
-      <w:lvlJc w:val="left"/>
-      <w:pPr>
-        <w:ind w:left="5760" w:hanging="360"/>
+      <w:numFmt w:val="lowerLetter"/>
+      <w:lvlText w:val="%8."/>
+      <w:lvlJc w:val="left"/>
+      <w:pPr>
+        <w:ind w:left="7200" w:hanging="360"/>
       </w:pPr>
       <w:rPr>
         <w:u w:val="none"/>
@@ -6580,11 +11330,11 @@
     </w:lvl>
     <w:lvl w:ilvl="8">
       <w:start w:val="1"/>
-      <w:numFmt w:val="bullet"/>
-      <w:lvlText w:val="◆"/>
-      <w:lvlJc w:val="left"/>
-      <w:pPr>
-        <w:ind w:left="6480" w:hanging="360"/>
+      <w:numFmt w:val="lowerRoman"/>
+      <w:lvlText w:val="%9."/>
+      <w:lvlJc w:val="right"/>
+      <w:pPr>
+        <w:ind w:left="7920" w:hanging="360"/>
       </w:pPr>
       <w:rPr>
         <w:u w:val="none"/>
@@ -6594,11 +11344,11 @@
   <w:abstractNum w:abstractNumId="8">
     <w:lvl w:ilvl="0">
       <w:start w:val="1"/>
-      <w:numFmt w:val="decimal"/>
-      <w:lvlText w:val="%1."/>
-      <w:lvlJc w:val="left"/>
-      <w:pPr>
-        <w:ind w:left="720" w:hanging="360"/>
+      <w:numFmt w:val="bullet"/>
+      <w:lvlText w:val="●"/>
+      <w:lvlJc w:val="left"/>
+      <w:pPr>
+        <w:ind w:left="2880" w:hanging="360"/>
       </w:pPr>
       <w:rPr>
         <w:u w:val="none"/>
@@ -6607,10 +11357,10 @@
     <w:lvl w:ilvl="1">
       <w:start w:val="1"/>
       <w:numFmt w:val="bullet"/>
-      <w:lvlText w:val="➢"/>
-      <w:lvlJc w:val="left"/>
-      <w:pPr>
-        <w:ind w:left="1440" w:hanging="360"/>
+      <w:lvlText w:val="○"/>
+      <w:lvlJc w:val="left"/>
+      <w:pPr>
+        <w:ind w:left="3600" w:hanging="360"/>
       </w:pPr>
       <w:rPr>
         <w:u w:val="none"/>
@@ -6622,7 +11372,7 @@
       <w:lvlText w:val="■"/>
       <w:lvlJc w:val="left"/>
       <w:pPr>
-        <w:ind w:left="2160" w:hanging="360"/>
+        <w:ind w:left="4320" w:hanging="360"/>
       </w:pPr>
       <w:rPr>
         <w:u w:val="none"/>
@@ -6634,7 +11384,7 @@
       <w:lvlText w:val="●"/>
       <w:lvlJc w:val="left"/>
       <w:pPr>
-        <w:ind w:left="2880" w:hanging="360"/>
+        <w:ind w:left="5040" w:hanging="360"/>
       </w:pPr>
       <w:rPr>
         <w:u w:val="none"/>
@@ -6643,10 +11393,10 @@
     <w:lvl w:ilvl="4">
       <w:start w:val="1"/>
       <w:numFmt w:val="bullet"/>
-      <w:lvlText w:val="◆"/>
-      <w:lvlJc w:val="left"/>
-      <w:pPr>
-        <w:ind w:left="3600" w:hanging="360"/>
+      <w:lvlText w:val="○"/>
+      <w:lvlJc w:val="left"/>
+      <w:pPr>
+        <w:ind w:left="5760" w:hanging="360"/>
       </w:pPr>
       <w:rPr>
         <w:u w:val="none"/>
@@ -6655,10 +11405,10 @@
     <w:lvl w:ilvl="5">
       <w:start w:val="1"/>
       <w:numFmt w:val="bullet"/>
-      <w:lvlText w:val="➢"/>
-      <w:lvlJc w:val="left"/>
-      <w:pPr>
-        <w:ind w:left="4320" w:hanging="360"/>
+      <w:lvlText w:val="■"/>
+      <w:lvlJc w:val="left"/>
+      <w:pPr>
+        <w:ind w:left="6480" w:hanging="360"/>
       </w:pPr>
       <w:rPr>
         <w:u w:val="none"/>
@@ -6667,34 +11417,34 @@
     <w:lvl w:ilvl="6">
       <w:start w:val="1"/>
       <w:numFmt w:val="bullet"/>
+      <w:lvlText w:val="●"/>
+      <w:lvlJc w:val="left"/>
+      <w:pPr>
+        <w:ind w:left="7200" w:hanging="360"/>
+      </w:pPr>
+      <w:rPr>
+        <w:u w:val="none"/>
+      </w:rPr>
+    </w:lvl>
+    <w:lvl w:ilvl="7">
+      <w:start w:val="1"/>
+      <w:numFmt w:val="bullet"/>
+      <w:lvlText w:val="○"/>
+      <w:lvlJc w:val="left"/>
+      <w:pPr>
+        <w:ind w:left="7920" w:hanging="360"/>
+      </w:pPr>
+      <w:rPr>
+        <w:u w:val="none"/>
+      </w:rPr>
+    </w:lvl>
+    <w:lvl w:ilvl="8">
+      <w:start w:val="1"/>
+      <w:numFmt w:val="bullet"/>
       <w:lvlText w:val="■"/>
       <w:lvlJc w:val="left"/>
       <w:pPr>
-        <w:ind w:left="5040" w:hanging="360"/>
-      </w:pPr>
-      <w:rPr>
-        <w:u w:val="none"/>
-      </w:rPr>
-    </w:lvl>
-    <w:lvl w:ilvl="7">
-      <w:start w:val="1"/>
-      <w:numFmt w:val="bullet"/>
-      <w:lvlText w:val="●"/>
-      <w:lvlJc w:val="left"/>
-      <w:pPr>
-        <w:ind w:left="5760" w:hanging="360"/>
-      </w:pPr>
-      <w:rPr>
-        <w:u w:val="none"/>
-      </w:rPr>
-    </w:lvl>
-    <w:lvl w:ilvl="8">
-      <w:start w:val="1"/>
-      <w:numFmt w:val="bullet"/>
-      <w:lvlText w:val="◆"/>
-      <w:lvlJc w:val="left"/>
-      <w:pPr>
-        <w:ind w:left="6480" w:hanging="360"/>
+        <w:ind w:left="8640" w:hanging="360"/>
       </w:pPr>
       <w:rPr>
         <w:u w:val="none"/>
@@ -6705,106 +11455,106 @@
     <w:lvl w:ilvl="0">
       <w:start w:val="1"/>
       <w:numFmt w:val="bullet"/>
+      <w:lvlText w:val="➢"/>
+      <w:lvlJc w:val="left"/>
+      <w:pPr>
+        <w:ind w:left="1440" w:hanging="360"/>
+      </w:pPr>
+      <w:rPr>
+        <w:u w:val="none"/>
+      </w:rPr>
+    </w:lvl>
+    <w:lvl w:ilvl="1">
+      <w:start w:val="1"/>
+      <w:numFmt w:val="bullet"/>
+      <w:lvlText w:val="○"/>
+      <w:lvlJc w:val="left"/>
+      <w:pPr>
+        <w:ind w:left="2160" w:hanging="360"/>
+      </w:pPr>
+      <w:rPr>
+        <w:u w:val="none"/>
+      </w:rPr>
+    </w:lvl>
+    <w:lvl w:ilvl="2">
+      <w:start w:val="1"/>
+      <w:numFmt w:val="bullet"/>
+      <w:lvlText w:val="■"/>
+      <w:lvlJc w:val="left"/>
+      <w:pPr>
+        <w:ind w:left="2880" w:hanging="360"/>
+      </w:pPr>
+      <w:rPr>
+        <w:u w:val="none"/>
+      </w:rPr>
+    </w:lvl>
+    <w:lvl w:ilvl="3">
+      <w:start w:val="1"/>
+      <w:numFmt w:val="bullet"/>
       <w:lvlText w:val="●"/>
       <w:lvlJc w:val="left"/>
       <w:pPr>
-        <w:ind w:left="2880" w:hanging="360"/>
-      </w:pPr>
-      <w:rPr>
-        <w:u w:val="none"/>
-      </w:rPr>
-    </w:lvl>
-    <w:lvl w:ilvl="1">
+        <w:ind w:left="3600" w:hanging="360"/>
+      </w:pPr>
+      <w:rPr>
+        <w:u w:val="none"/>
+      </w:rPr>
+    </w:lvl>
+    <w:lvl w:ilvl="4">
       <w:start w:val="1"/>
       <w:numFmt w:val="bullet"/>
       <w:lvlText w:val="○"/>
       <w:lvlJc w:val="left"/>
       <w:pPr>
-        <w:ind w:left="3600" w:hanging="360"/>
-      </w:pPr>
-      <w:rPr>
-        <w:u w:val="none"/>
-      </w:rPr>
-    </w:lvl>
-    <w:lvl w:ilvl="2">
+        <w:ind w:left="4320" w:hanging="360"/>
+      </w:pPr>
+      <w:rPr>
+        <w:u w:val="none"/>
+      </w:rPr>
+    </w:lvl>
+    <w:lvl w:ilvl="5">
       <w:start w:val="1"/>
       <w:numFmt w:val="bullet"/>
       <w:lvlText w:val="■"/>
       <w:lvlJc w:val="left"/>
       <w:pPr>
-        <w:ind w:left="4320" w:hanging="360"/>
-      </w:pPr>
-      <w:rPr>
-        <w:u w:val="none"/>
-      </w:rPr>
-    </w:lvl>
-    <w:lvl w:ilvl="3">
+        <w:ind w:left="5040" w:hanging="360"/>
+      </w:pPr>
+      <w:rPr>
+        <w:u w:val="none"/>
+      </w:rPr>
+    </w:lvl>
+    <w:lvl w:ilvl="6">
       <w:start w:val="1"/>
       <w:numFmt w:val="bullet"/>
       <w:lvlText w:val="●"/>
       <w:lvlJc w:val="left"/>
       <w:pPr>
-        <w:ind w:left="5040" w:hanging="360"/>
-      </w:pPr>
-      <w:rPr>
-        <w:u w:val="none"/>
-      </w:rPr>
-    </w:lvl>
-    <w:lvl w:ilvl="4">
+        <w:ind w:left="5760" w:hanging="360"/>
+      </w:pPr>
+      <w:rPr>
+        <w:u w:val="none"/>
+      </w:rPr>
+    </w:lvl>
+    <w:lvl w:ilvl="7">
       <w:start w:val="1"/>
       <w:numFmt w:val="bullet"/>
       <w:lvlText w:val="○"/>
       <w:lvlJc w:val="left"/>
       <w:pPr>
-        <w:ind w:left="5760" w:hanging="360"/>
-      </w:pPr>
-      <w:rPr>
-        <w:u w:val="none"/>
-      </w:rPr>
-    </w:lvl>
-    <w:lvl w:ilvl="5">
+        <w:ind w:left="6480" w:hanging="360"/>
+      </w:pPr>
+      <w:rPr>
+        <w:u w:val="none"/>
+      </w:rPr>
+    </w:lvl>
+    <w:lvl w:ilvl="8">
       <w:start w:val="1"/>
       <w:numFmt w:val="bullet"/>
       <w:lvlText w:val="■"/>
       <w:lvlJc w:val="left"/>
       <w:pPr>
-        <w:ind w:left="6480" w:hanging="360"/>
-      </w:pPr>
-      <w:rPr>
-        <w:u w:val="none"/>
-      </w:rPr>
-    </w:lvl>
-    <w:lvl w:ilvl="6">
-      <w:start w:val="1"/>
-      <w:numFmt w:val="bullet"/>
-      <w:lvlText w:val="●"/>
-      <w:lvlJc w:val="left"/>
-      <w:pPr>
         <w:ind w:left="7200" w:hanging="360"/>
-      </w:pPr>
-      <w:rPr>
-        <w:u w:val="none"/>
-      </w:rPr>
-    </w:lvl>
-    <w:lvl w:ilvl="7">
-      <w:start w:val="1"/>
-      <w:numFmt w:val="bullet"/>
-      <w:lvlText w:val="○"/>
-      <w:lvlJc w:val="left"/>
-      <w:pPr>
-        <w:ind w:left="7920" w:hanging="360"/>
-      </w:pPr>
-      <w:rPr>
-        <w:u w:val="none"/>
-      </w:rPr>
-    </w:lvl>
-    <w:lvl w:ilvl="8">
-      <w:start w:val="1"/>
-      <w:numFmt w:val="bullet"/>
-      <w:lvlText w:val="■"/>
-      <w:lvlJc w:val="left"/>
-      <w:pPr>
-        <w:ind w:left="8640" w:hanging="360"/>
       </w:pPr>
       <w:rPr>
         <w:u w:val="none"/>
@@ -6815,7 +11565,31 @@
     <w:lvl w:ilvl="0">
       <w:start w:val="1"/>
       <w:numFmt w:val="bullet"/>
-      <w:lvlText w:val="❖"/>
+      <w:lvlText w:val="●"/>
+      <w:lvlJc w:val="left"/>
+      <w:pPr>
+        <w:ind w:left="1440" w:hanging="360"/>
+      </w:pPr>
+      <w:rPr>
+        <w:u w:val="none"/>
+      </w:rPr>
+    </w:lvl>
+    <w:lvl w:ilvl="1">
+      <w:start w:val="1"/>
+      <w:numFmt w:val="bullet"/>
+      <w:lvlText w:val="○"/>
+      <w:lvlJc w:val="left"/>
+      <w:pPr>
+        <w:ind w:left="2160" w:hanging="360"/>
+      </w:pPr>
+      <w:rPr>
+        <w:u w:val="none"/>
+      </w:rPr>
+    </w:lvl>
+    <w:lvl w:ilvl="2">
+      <w:start w:val="1"/>
+      <w:numFmt w:val="bullet"/>
+      <w:lvlText w:val="■"/>
       <w:lvlJc w:val="left"/>
       <w:pPr>
         <w:ind w:left="2880" w:hanging="360"/>
@@ -6824,10 +11598,10 @@
         <w:u w:val="none"/>
       </w:rPr>
     </w:lvl>
-    <w:lvl w:ilvl="1">
-      <w:start w:val="1"/>
-      <w:numFmt w:val="bullet"/>
-      <w:lvlText w:val="➢"/>
+    <w:lvl w:ilvl="3">
+      <w:start w:val="1"/>
+      <w:numFmt w:val="bullet"/>
+      <w:lvlText w:val="●"/>
       <w:lvlJc w:val="left"/>
       <w:pPr>
         <w:ind w:left="3600" w:hanging="360"/>
@@ -6836,46 +11610,46 @@
         <w:u w:val="none"/>
       </w:rPr>
     </w:lvl>
-    <w:lvl w:ilvl="2">
+    <w:lvl w:ilvl="4">
+      <w:start w:val="1"/>
+      <w:numFmt w:val="bullet"/>
+      <w:lvlText w:val="○"/>
+      <w:lvlJc w:val="left"/>
+      <w:pPr>
+        <w:ind w:left="4320" w:hanging="360"/>
+      </w:pPr>
+      <w:rPr>
+        <w:u w:val="none"/>
+      </w:rPr>
+    </w:lvl>
+    <w:lvl w:ilvl="5">
       <w:start w:val="1"/>
       <w:numFmt w:val="bullet"/>
       <w:lvlText w:val="■"/>
       <w:lvlJc w:val="left"/>
       <w:pPr>
-        <w:ind w:left="4320" w:hanging="360"/>
-      </w:pPr>
-      <w:rPr>
-        <w:u w:val="none"/>
-      </w:rPr>
-    </w:lvl>
-    <w:lvl w:ilvl="3">
+        <w:ind w:left="5040" w:hanging="360"/>
+      </w:pPr>
+      <w:rPr>
+        <w:u w:val="none"/>
+      </w:rPr>
+    </w:lvl>
+    <w:lvl w:ilvl="6">
       <w:start w:val="1"/>
       <w:numFmt w:val="bullet"/>
       <w:lvlText w:val="●"/>
       <w:lvlJc w:val="left"/>
       <w:pPr>
-        <w:ind w:left="5040" w:hanging="360"/>
-      </w:pPr>
-      <w:rPr>
-        <w:u w:val="none"/>
-      </w:rPr>
-    </w:lvl>
-    <w:lvl w:ilvl="4">
-      <w:start w:val="1"/>
-      <w:numFmt w:val="bullet"/>
-      <w:lvlText w:val="◆"/>
-      <w:lvlJc w:val="left"/>
-      <w:pPr>
         <w:ind w:left="5760" w:hanging="360"/>
       </w:pPr>
       <w:rPr>
         <w:u w:val="none"/>
       </w:rPr>
     </w:lvl>
-    <w:lvl w:ilvl="5">
-      <w:start w:val="1"/>
-      <w:numFmt w:val="bullet"/>
-      <w:lvlText w:val="➢"/>
+    <w:lvl w:ilvl="7">
+      <w:start w:val="1"/>
+      <w:numFmt w:val="bullet"/>
+      <w:lvlText w:val="○"/>
       <w:lvlJc w:val="left"/>
       <w:pPr>
         <w:ind w:left="6480" w:hanging="360"/>
@@ -6884,37 +11658,13 @@
         <w:u w:val="none"/>
       </w:rPr>
     </w:lvl>
-    <w:lvl w:ilvl="6">
+    <w:lvl w:ilvl="8">
       <w:start w:val="1"/>
       <w:numFmt w:val="bullet"/>
       <w:lvlText w:val="■"/>
       <w:lvlJc w:val="left"/>
       <w:pPr>
         <w:ind w:left="7200" w:hanging="360"/>
-      </w:pPr>
-      <w:rPr>
-        <w:u w:val="none"/>
-      </w:rPr>
-    </w:lvl>
-    <w:lvl w:ilvl="7">
-      <w:start w:val="1"/>
-      <w:numFmt w:val="bullet"/>
-      <w:lvlText w:val="●"/>
-      <w:lvlJc w:val="left"/>
-      <w:pPr>
-        <w:ind w:left="7920" w:hanging="360"/>
-      </w:pPr>
-      <w:rPr>
-        <w:u w:val="none"/>
-      </w:rPr>
-    </w:lvl>
-    <w:lvl w:ilvl="8">
-      <w:start w:val="1"/>
-      <w:numFmt w:val="bullet"/>
-      <w:lvlText w:val="◆"/>
-      <w:lvlJc w:val="left"/>
-      <w:pPr>
-        <w:ind w:left="8640" w:hanging="360"/>
       </w:pPr>
       <w:rPr>
         <w:u w:val="none"/>
@@ -6923,9 +11673,57 @@
   </w:abstractNum>
   <w:abstractNum w:abstractNumId="11">
     <w:lvl w:ilvl="0">
-      <w:start w:val="1"/>
-      <w:numFmt w:val="bullet"/>
-      <w:lvlText w:val="-"/>
+      <w:start w:val="2"/>
+      <w:numFmt w:val="decimal"/>
+      <w:lvlText w:val="%1."/>
+      <w:lvlJc w:val="left"/>
+      <w:pPr>
+        <w:ind w:left="720" w:hanging="360"/>
+      </w:pPr>
+      <w:rPr>
+        <w:u w:val="none"/>
+      </w:rPr>
+    </w:lvl>
+    <w:lvl w:ilvl="1">
+      <w:start w:val="1"/>
+      <w:numFmt w:val="lowerLetter"/>
+      <w:lvlText w:val="%2."/>
+      <w:lvlJc w:val="left"/>
+      <w:pPr>
+        <w:ind w:left="1440" w:hanging="360"/>
+      </w:pPr>
+      <w:rPr>
+        <w:u w:val="none"/>
+      </w:rPr>
+    </w:lvl>
+    <w:lvl w:ilvl="2">
+      <w:start w:val="1"/>
+      <w:numFmt w:val="lowerRoman"/>
+      <w:lvlText w:val="%3."/>
+      <w:lvlJc w:val="right"/>
+      <w:pPr>
+        <w:ind w:left="2160" w:hanging="360"/>
+      </w:pPr>
+      <w:rPr>
+        <w:u w:val="none"/>
+      </w:rPr>
+    </w:lvl>
+    <w:lvl w:ilvl="3">
+      <w:start w:val="1"/>
+      <w:numFmt w:val="decimal"/>
+      <w:lvlText w:val="%4."/>
+      <w:lvlJc w:val="left"/>
+      <w:pPr>
+        <w:ind w:left="2880" w:hanging="360"/>
+      </w:pPr>
+      <w:rPr>
+        <w:u w:val="none"/>
+      </w:rPr>
+    </w:lvl>
+    <w:lvl w:ilvl="4">
+      <w:start w:val="1"/>
+      <w:numFmt w:val="lowerLetter"/>
+      <w:lvlText w:val="%5."/>
       <w:lvlJc w:val="left"/>
       <w:pPr>
         <w:ind w:left="3600" w:hanging="360"/>
@@ -6934,11 +11732,11 @@
         <w:u w:val="none"/>
       </w:rPr>
     </w:lvl>
-    <w:lvl w:ilvl="1">
-      <w:start w:val="1"/>
-      <w:numFmt w:val="bullet"/>
-      <w:lvlText w:val="-"/>
-      <w:lvlJc w:val="left"/>
+    <w:lvl w:ilvl="5">
+      <w:start w:val="1"/>
+      <w:numFmt w:val="lowerRoman"/>
+      <w:lvlText w:val="%6."/>
+      <w:lvlJc w:val="right"/>
       <w:pPr>
         <w:ind w:left="4320" w:hanging="360"/>
       </w:pPr>
@@ -6946,10 +11744,10 @@
         <w:u w:val="none"/>
       </w:rPr>
     </w:lvl>
-    <w:lvl w:ilvl="2">
-      <w:start w:val="1"/>
-      <w:numFmt w:val="bullet"/>
-      <w:lvlText w:val="-"/>
+    <w:lvl w:ilvl="6">
+      <w:start w:val="1"/>
+      <w:numFmt w:val="decimal"/>
+      <w:lvlText w:val="%7."/>
       <w:lvlJc w:val="left"/>
       <w:pPr>
         <w:ind w:left="5040" w:hanging="360"/>
@@ -6958,10 +11756,10 @@
         <w:u w:val="none"/>
       </w:rPr>
     </w:lvl>
-    <w:lvl w:ilvl="3">
-      <w:start w:val="1"/>
-      <w:numFmt w:val="bullet"/>
-      <w:lvlText w:val="-"/>
+    <w:lvl w:ilvl="7">
+      <w:start w:val="1"/>
+      <w:numFmt w:val="lowerLetter"/>
+      <w:lvlText w:val="%8."/>
       <w:lvlJc w:val="left"/>
       <w:pPr>
         <w:ind w:left="5760" w:hanging="360"/>
@@ -6970,61 +11768,13 @@
         <w:u w:val="none"/>
       </w:rPr>
     </w:lvl>
-    <w:lvl w:ilvl="4">
-      <w:start w:val="1"/>
-      <w:numFmt w:val="bullet"/>
-      <w:lvlText w:val="-"/>
-      <w:lvlJc w:val="left"/>
+    <w:lvl w:ilvl="8">
+      <w:start w:val="1"/>
+      <w:numFmt w:val="lowerRoman"/>
+      <w:lvlText w:val="%9."/>
+      <w:lvlJc w:val="right"/>
       <w:pPr>
         <w:ind w:left="6480" w:hanging="360"/>
-      </w:pPr>
-      <w:rPr>
-        <w:u w:val="none"/>
-      </w:rPr>
-    </w:lvl>
-    <w:lvl w:ilvl="5">
-      <w:start w:val="1"/>
-      <w:numFmt w:val="bullet"/>
-      <w:lvlText w:val="-"/>
-      <w:lvlJc w:val="left"/>
-      <w:pPr>
-        <w:ind w:left="7200" w:hanging="360"/>
-      </w:pPr>
-      <w:rPr>
-        <w:u w:val="none"/>
-      </w:rPr>
-    </w:lvl>
-    <w:lvl w:ilvl="6">
-      <w:start w:val="1"/>
-      <w:numFmt w:val="bullet"/>
-      <w:lvlText w:val="-"/>
-      <w:lvlJc w:val="left"/>
-      <w:pPr>
-        <w:ind w:left="7920" w:hanging="360"/>
-      </w:pPr>
-      <w:rPr>
-        <w:u w:val="none"/>
-      </w:rPr>
-    </w:lvl>
-    <w:lvl w:ilvl="7">
-      <w:start w:val="1"/>
-      <w:numFmt w:val="bullet"/>
-      <w:lvlText w:val="-"/>
-      <w:lvlJc w:val="left"/>
-      <w:pPr>
-        <w:ind w:left="8640" w:hanging="360"/>
-      </w:pPr>
-      <w:rPr>
-        <w:u w:val="none"/>
-      </w:rPr>
-    </w:lvl>
-    <w:lvl w:ilvl="8">
-      <w:start w:val="1"/>
-      <w:numFmt w:val="bullet"/>
-      <w:lvlText w:val="-"/>
-      <w:lvlJc w:val="left"/>
-      <w:pPr>
-        <w:ind w:left="9360" w:hanging="360"/>
       </w:pPr>
       <w:rPr>
         <w:u w:val="none"/>
@@ -7135,6 +11885,776 @@
       <w:lvlJc w:val="left"/>
       <w:pPr>
         <w:ind w:left="6480" w:hanging="360"/>
+      </w:pPr>
+      <w:rPr>
+        <w:u w:val="none"/>
+      </w:rPr>
+    </w:lvl>
+  </w:abstractNum>
+  <w:abstractNum w:abstractNumId="13">
+    <w:lvl w:ilvl="0">
+      <w:start w:val="1"/>
+      <w:numFmt w:val="bullet"/>
+      <w:lvlText w:val="●"/>
+      <w:lvlJc w:val="left"/>
+      <w:pPr>
+        <w:ind w:left="720" w:hanging="360"/>
+      </w:pPr>
+      <w:rPr>
+        <w:u w:val="none"/>
+      </w:rPr>
+    </w:lvl>
+    <w:lvl w:ilvl="1">
+      <w:start w:val="1"/>
+      <w:numFmt w:val="bullet"/>
+      <w:lvlText w:val="○"/>
+      <w:lvlJc w:val="left"/>
+      <w:pPr>
+        <w:ind w:left="1440" w:hanging="360"/>
+      </w:pPr>
+      <w:rPr>
+        <w:u w:val="none"/>
+      </w:rPr>
+    </w:lvl>
+    <w:lvl w:ilvl="2">
+      <w:start w:val="1"/>
+      <w:numFmt w:val="bullet"/>
+      <w:lvlText w:val="■"/>
+      <w:lvlJc w:val="left"/>
+      <w:pPr>
+        <w:ind w:left="2160" w:hanging="360"/>
+      </w:pPr>
+      <w:rPr>
+        <w:u w:val="none"/>
+      </w:rPr>
+    </w:lvl>
+    <w:lvl w:ilvl="3">
+      <w:start w:val="1"/>
+      <w:numFmt w:val="bullet"/>
+      <w:lvlText w:val="●"/>
+      <w:lvlJc w:val="left"/>
+      <w:pPr>
+        <w:ind w:left="2880" w:hanging="360"/>
+      </w:pPr>
+      <w:rPr>
+        <w:u w:val="none"/>
+      </w:rPr>
+    </w:lvl>
+    <w:lvl w:ilvl="4">
+      <w:start w:val="1"/>
+      <w:numFmt w:val="bullet"/>
+      <w:lvlText w:val="○"/>
+      <w:lvlJc w:val="left"/>
+      <w:pPr>
+        <w:ind w:left="3600" w:hanging="360"/>
+      </w:pPr>
+      <w:rPr>
+        <w:u w:val="none"/>
+      </w:rPr>
+    </w:lvl>
+    <w:lvl w:ilvl="5">
+      <w:start w:val="1"/>
+      <w:numFmt w:val="bullet"/>
+      <w:lvlText w:val="■"/>
+      <w:lvlJc w:val="left"/>
+      <w:pPr>
+        <w:ind w:left="4320" w:hanging="360"/>
+      </w:pPr>
+      <w:rPr>
+        <w:u w:val="none"/>
+      </w:rPr>
+    </w:lvl>
+    <w:lvl w:ilvl="6">
+      <w:start w:val="1"/>
+      <w:numFmt w:val="bullet"/>
+      <w:lvlText w:val="●"/>
+      <w:lvlJc w:val="left"/>
+      <w:pPr>
+        <w:ind w:left="5040" w:hanging="360"/>
+      </w:pPr>
+      <w:rPr>
+        <w:u w:val="none"/>
+      </w:rPr>
+    </w:lvl>
+    <w:lvl w:ilvl="7">
+      <w:start w:val="1"/>
+      <w:numFmt w:val="bullet"/>
+      <w:lvlText w:val="○"/>
+      <w:lvlJc w:val="left"/>
+      <w:pPr>
+        <w:ind w:left="5760" w:hanging="360"/>
+      </w:pPr>
+      <w:rPr>
+        <w:u w:val="none"/>
+      </w:rPr>
+    </w:lvl>
+    <w:lvl w:ilvl="8">
+      <w:start w:val="1"/>
+      <w:numFmt w:val="bullet"/>
+      <w:lvlText w:val="■"/>
+      <w:lvlJc w:val="left"/>
+      <w:pPr>
+        <w:ind w:left="6480" w:hanging="360"/>
+      </w:pPr>
+      <w:rPr>
+        <w:u w:val="none"/>
+      </w:rPr>
+    </w:lvl>
+  </w:abstractNum>
+  <w:abstractNum w:abstractNumId="14">
+    <w:lvl w:ilvl="0">
+      <w:start w:val="1"/>
+      <w:numFmt w:val="bullet"/>
+      <w:lvlText w:val="❖"/>
+      <w:lvlJc w:val="left"/>
+      <w:pPr>
+        <w:ind w:left="720" w:hanging="360"/>
+      </w:pPr>
+      <w:rPr>
+        <w:u w:val="none"/>
+      </w:rPr>
+    </w:lvl>
+    <w:lvl w:ilvl="1">
+      <w:start w:val="1"/>
+      <w:numFmt w:val="bullet"/>
+      <w:lvlText w:val="➢"/>
+      <w:lvlJc w:val="left"/>
+      <w:pPr>
+        <w:ind w:left="1440" w:hanging="360"/>
+      </w:pPr>
+      <w:rPr>
+        <w:u w:val="none"/>
+      </w:rPr>
+    </w:lvl>
+    <w:lvl w:ilvl="2">
+      <w:start w:val="1"/>
+      <w:numFmt w:val="lowerRoman"/>
+      <w:lvlText w:val="%3."/>
+      <w:lvlJc w:val="right"/>
+      <w:pPr>
+        <w:ind w:left="2160" w:hanging="360"/>
+      </w:pPr>
+      <w:rPr>
+        <w:u w:val="none"/>
+      </w:rPr>
+    </w:lvl>
+    <w:lvl w:ilvl="3">
+      <w:start w:val="1"/>
+      <w:numFmt w:val="bullet"/>
+      <w:lvlText w:val="●"/>
+      <w:lvlJc w:val="left"/>
+      <w:pPr>
+        <w:ind w:left="2880" w:hanging="360"/>
+      </w:pPr>
+      <w:rPr>
+        <w:u w:val="none"/>
+      </w:rPr>
+    </w:lvl>
+    <w:lvl w:ilvl="4">
+      <w:start w:val="1"/>
+      <w:numFmt w:val="bullet"/>
+      <w:lvlText w:val="◆"/>
+      <w:lvlJc w:val="left"/>
+      <w:pPr>
+        <w:ind w:left="3600" w:hanging="360"/>
+      </w:pPr>
+      <w:rPr>
+        <w:u w:val="none"/>
+      </w:rPr>
+    </w:lvl>
+    <w:lvl w:ilvl="5">
+      <w:start w:val="1"/>
+      <w:numFmt w:val="bullet"/>
+      <w:lvlText w:val="➢"/>
+      <w:lvlJc w:val="left"/>
+      <w:pPr>
+        <w:ind w:left="4320" w:hanging="360"/>
+      </w:pPr>
+      <w:rPr>
+        <w:u w:val="none"/>
+      </w:rPr>
+    </w:lvl>
+    <w:lvl w:ilvl="6">
+      <w:start w:val="1"/>
+      <w:numFmt w:val="bullet"/>
+      <w:lvlText w:val="■"/>
+      <w:lvlJc w:val="left"/>
+      <w:pPr>
+        <w:ind w:left="5040" w:hanging="360"/>
+      </w:pPr>
+      <w:rPr>
+        <w:u w:val="none"/>
+      </w:rPr>
+    </w:lvl>
+    <w:lvl w:ilvl="7">
+      <w:start w:val="1"/>
+      <w:numFmt w:val="bullet"/>
+      <w:lvlText w:val="●"/>
+      <w:lvlJc w:val="left"/>
+      <w:pPr>
+        <w:ind w:left="5760" w:hanging="360"/>
+      </w:pPr>
+      <w:rPr>
+        <w:u w:val="none"/>
+      </w:rPr>
+    </w:lvl>
+    <w:lvl w:ilvl="8">
+      <w:start w:val="1"/>
+      <w:numFmt w:val="bullet"/>
+      <w:lvlText w:val="◆"/>
+      <w:lvlJc w:val="left"/>
+      <w:pPr>
+        <w:ind w:left="6480" w:hanging="360"/>
+      </w:pPr>
+      <w:rPr>
+        <w:u w:val="none"/>
+      </w:rPr>
+    </w:lvl>
+  </w:abstractNum>
+  <w:abstractNum w:abstractNumId="15">
+    <w:lvl w:ilvl="0">
+      <w:start w:val="1"/>
+      <w:numFmt w:val="decimal"/>
+      <w:lvlText w:val="%1."/>
+      <w:lvlJc w:val="left"/>
+      <w:pPr>
+        <w:ind w:left="720" w:hanging="360"/>
+      </w:pPr>
+      <w:rPr>
+        <w:u w:val="none"/>
+      </w:rPr>
+    </w:lvl>
+    <w:lvl w:ilvl="1">
+      <w:start w:val="1"/>
+      <w:numFmt w:val="bullet"/>
+      <w:lvlText w:val="➢"/>
+      <w:lvlJc w:val="left"/>
+      <w:pPr>
+        <w:ind w:left="1440" w:hanging="360"/>
+      </w:pPr>
+      <w:rPr>
+        <w:u w:val="none"/>
+      </w:rPr>
+    </w:lvl>
+    <w:lvl w:ilvl="2">
+      <w:start w:val="1"/>
+      <w:numFmt w:val="bullet"/>
+      <w:lvlText w:val="■"/>
+      <w:lvlJc w:val="left"/>
+      <w:pPr>
+        <w:ind w:left="2160" w:hanging="360"/>
+      </w:pPr>
+      <w:rPr>
+        <w:u w:val="none"/>
+      </w:rPr>
+    </w:lvl>
+    <w:lvl w:ilvl="3">
+      <w:start w:val="1"/>
+      <w:numFmt w:val="bullet"/>
+      <w:lvlText w:val="●"/>
+      <w:lvlJc w:val="left"/>
+      <w:pPr>
+        <w:ind w:left="2880" w:hanging="360"/>
+      </w:pPr>
+      <w:rPr>
+        <w:u w:val="none"/>
+      </w:rPr>
+    </w:lvl>
+    <w:lvl w:ilvl="4">
+      <w:start w:val="1"/>
+      <w:numFmt w:val="bullet"/>
+      <w:lvlText w:val="◆"/>
+      <w:lvlJc w:val="left"/>
+      <w:pPr>
+        <w:ind w:left="3600" w:hanging="360"/>
+      </w:pPr>
+      <w:rPr>
+        <w:u w:val="none"/>
+      </w:rPr>
+    </w:lvl>
+    <w:lvl w:ilvl="5">
+      <w:start w:val="1"/>
+      <w:numFmt w:val="bullet"/>
+      <w:lvlText w:val="➢"/>
+      <w:lvlJc w:val="left"/>
+      <w:pPr>
+        <w:ind w:left="4320" w:hanging="360"/>
+      </w:pPr>
+      <w:rPr>
+        <w:u w:val="none"/>
+      </w:rPr>
+    </w:lvl>
+    <w:lvl w:ilvl="6">
+      <w:start w:val="1"/>
+      <w:numFmt w:val="bullet"/>
+      <w:lvlText w:val="■"/>
+      <w:lvlJc w:val="left"/>
+      <w:pPr>
+        <w:ind w:left="5040" w:hanging="360"/>
+      </w:pPr>
+      <w:rPr>
+        <w:u w:val="none"/>
+      </w:rPr>
+    </w:lvl>
+    <w:lvl w:ilvl="7">
+      <w:start w:val="1"/>
+      <w:numFmt w:val="bullet"/>
+      <w:lvlText w:val="●"/>
+      <w:lvlJc w:val="left"/>
+      <w:pPr>
+        <w:ind w:left="5760" w:hanging="360"/>
+      </w:pPr>
+      <w:rPr>
+        <w:u w:val="none"/>
+      </w:rPr>
+    </w:lvl>
+    <w:lvl w:ilvl="8">
+      <w:start w:val="1"/>
+      <w:numFmt w:val="bullet"/>
+      <w:lvlText w:val="◆"/>
+      <w:lvlJc w:val="left"/>
+      <w:pPr>
+        <w:ind w:left="6480" w:hanging="360"/>
+      </w:pPr>
+      <w:rPr>
+        <w:u w:val="none"/>
+      </w:rPr>
+    </w:lvl>
+  </w:abstractNum>
+  <w:abstractNum w:abstractNumId="16">
+    <w:lvl w:ilvl="0">
+      <w:start w:val="1"/>
+      <w:numFmt w:val="bullet"/>
+      <w:lvlText w:val="❖"/>
+      <w:lvlJc w:val="left"/>
+      <w:pPr>
+        <w:ind w:left="2880" w:hanging="360"/>
+      </w:pPr>
+      <w:rPr>
+        <w:u w:val="none"/>
+      </w:rPr>
+    </w:lvl>
+    <w:lvl w:ilvl="1">
+      <w:start w:val="1"/>
+      <w:numFmt w:val="bullet"/>
+      <w:lvlText w:val="➢"/>
+      <w:lvlJc w:val="left"/>
+      <w:pPr>
+        <w:ind w:left="3600" w:hanging="360"/>
+      </w:pPr>
+      <w:rPr>
+        <w:u w:val="none"/>
+      </w:rPr>
+    </w:lvl>
+    <w:lvl w:ilvl="2">
+      <w:start w:val="1"/>
+      <w:numFmt w:val="bullet"/>
+      <w:lvlText w:val="■"/>
+      <w:lvlJc w:val="left"/>
+      <w:pPr>
+        <w:ind w:left="4320" w:hanging="360"/>
+      </w:pPr>
+      <w:rPr>
+        <w:u w:val="none"/>
+      </w:rPr>
+    </w:lvl>
+    <w:lvl w:ilvl="3">
+      <w:start w:val="1"/>
+      <w:numFmt w:val="bullet"/>
+      <w:lvlText w:val="●"/>
+      <w:lvlJc w:val="left"/>
+      <w:pPr>
+        <w:ind w:left="5040" w:hanging="360"/>
+      </w:pPr>
+      <w:rPr>
+        <w:u w:val="none"/>
+      </w:rPr>
+    </w:lvl>
+    <w:lvl w:ilvl="4">
+      <w:start w:val="1"/>
+      <w:numFmt w:val="bullet"/>
+      <w:lvlText w:val="◆"/>
+      <w:lvlJc w:val="left"/>
+      <w:pPr>
+        <w:ind w:left="5760" w:hanging="360"/>
+      </w:pPr>
+      <w:rPr>
+        <w:u w:val="none"/>
+      </w:rPr>
+    </w:lvl>
+    <w:lvl w:ilvl="5">
+      <w:start w:val="1"/>
+      <w:numFmt w:val="bullet"/>
+      <w:lvlText w:val="➢"/>
+      <w:lvlJc w:val="left"/>
+      <w:pPr>
+        <w:ind w:left="6480" w:hanging="360"/>
+      </w:pPr>
+      <w:rPr>
+        <w:u w:val="none"/>
+      </w:rPr>
+    </w:lvl>
+    <w:lvl w:ilvl="6">
+      <w:start w:val="1"/>
+      <w:numFmt w:val="bullet"/>
+      <w:lvlText w:val="■"/>
+      <w:lvlJc w:val="left"/>
+      <w:pPr>
+        <w:ind w:left="7200" w:hanging="360"/>
+      </w:pPr>
+      <w:rPr>
+        <w:u w:val="none"/>
+      </w:rPr>
+    </w:lvl>
+    <w:lvl w:ilvl="7">
+      <w:start w:val="1"/>
+      <w:numFmt w:val="bullet"/>
+      <w:lvlText w:val="●"/>
+      <w:lvlJc w:val="left"/>
+      <w:pPr>
+        <w:ind w:left="7920" w:hanging="360"/>
+      </w:pPr>
+      <w:rPr>
+        <w:u w:val="none"/>
+      </w:rPr>
+    </w:lvl>
+    <w:lvl w:ilvl="8">
+      <w:start w:val="1"/>
+      <w:numFmt w:val="bullet"/>
+      <w:lvlText w:val="◆"/>
+      <w:lvlJc w:val="left"/>
+      <w:pPr>
+        <w:ind w:left="8640" w:hanging="360"/>
+      </w:pPr>
+      <w:rPr>
+        <w:u w:val="none"/>
+      </w:rPr>
+    </w:lvl>
+  </w:abstractNum>
+  <w:abstractNum w:abstractNumId="17">
+    <w:lvl w:ilvl="0">
+      <w:start w:val="1"/>
+      <w:numFmt w:val="bullet"/>
+      <w:lvlText w:val="❖"/>
+      <w:lvlJc w:val="left"/>
+      <w:pPr>
+        <w:ind w:left="720" w:hanging="360"/>
+      </w:pPr>
+      <w:rPr>
+        <w:u w:val="none"/>
+      </w:rPr>
+    </w:lvl>
+    <w:lvl w:ilvl="1">
+      <w:start w:val="1"/>
+      <w:numFmt w:val="bullet"/>
+      <w:lvlText w:val="➢"/>
+      <w:lvlJc w:val="left"/>
+      <w:pPr>
+        <w:ind w:left="1440" w:hanging="360"/>
+      </w:pPr>
+      <w:rPr>
+        <w:u w:val="none"/>
+      </w:rPr>
+    </w:lvl>
+    <w:lvl w:ilvl="2">
+      <w:start w:val="1"/>
+      <w:numFmt w:val="bullet"/>
+      <w:lvlText w:val="■"/>
+      <w:lvlJc w:val="left"/>
+      <w:pPr>
+        <w:ind w:left="2160" w:hanging="360"/>
+      </w:pPr>
+      <w:rPr>
+        <w:u w:val="none"/>
+      </w:rPr>
+    </w:lvl>
+    <w:lvl w:ilvl="3">
+      <w:start w:val="1"/>
+      <w:numFmt w:val="bullet"/>
+      <w:lvlText w:val="●"/>
+      <w:lvlJc w:val="left"/>
+      <w:pPr>
+        <w:ind w:left="2880" w:hanging="360"/>
+      </w:pPr>
+      <w:rPr>
+        <w:u w:val="none"/>
+      </w:rPr>
+    </w:lvl>
+    <w:lvl w:ilvl="4">
+      <w:start w:val="1"/>
+      <w:numFmt w:val="bullet"/>
+      <w:lvlText w:val="◆"/>
+      <w:lvlJc w:val="left"/>
+      <w:pPr>
+        <w:ind w:left="3600" w:hanging="360"/>
+      </w:pPr>
+      <w:rPr>
+        <w:u w:val="none"/>
+      </w:rPr>
+    </w:lvl>
+    <w:lvl w:ilvl="5">
+      <w:start w:val="1"/>
+      <w:numFmt w:val="bullet"/>
+      <w:lvlText w:val="➢"/>
+      <w:lvlJc w:val="left"/>
+      <w:pPr>
+        <w:ind w:left="4320" w:hanging="360"/>
+      </w:pPr>
+      <w:rPr>
+        <w:u w:val="none"/>
+      </w:rPr>
+    </w:lvl>
+    <w:lvl w:ilvl="6">
+      <w:start w:val="1"/>
+      <w:numFmt w:val="bullet"/>
+      <w:lvlText w:val="■"/>
+      <w:lvlJc w:val="left"/>
+      <w:pPr>
+        <w:ind w:left="5040" w:hanging="360"/>
+      </w:pPr>
+      <w:rPr>
+        <w:u w:val="none"/>
+      </w:rPr>
+    </w:lvl>
+    <w:lvl w:ilvl="7">
+      <w:start w:val="1"/>
+      <w:numFmt w:val="bullet"/>
+      <w:lvlText w:val="●"/>
+      <w:lvlJc w:val="left"/>
+      <w:pPr>
+        <w:ind w:left="5760" w:hanging="360"/>
+      </w:pPr>
+      <w:rPr>
+        <w:u w:val="none"/>
+      </w:rPr>
+    </w:lvl>
+    <w:lvl w:ilvl="8">
+      <w:start w:val="1"/>
+      <w:numFmt w:val="bullet"/>
+      <w:lvlText w:val="◆"/>
+      <w:lvlJc w:val="left"/>
+      <w:pPr>
+        <w:ind w:left="6480" w:hanging="360"/>
+      </w:pPr>
+      <w:rPr>
+        <w:u w:val="none"/>
+      </w:rPr>
+    </w:lvl>
+  </w:abstractNum>
+  <w:abstractNum w:abstractNumId="18">
+    <w:lvl w:ilvl="0">
+      <w:start w:val="1"/>
+      <w:numFmt w:val="bullet"/>
+      <w:lvlText w:val="-"/>
+      <w:lvlJc w:val="left"/>
+      <w:pPr>
+        <w:ind w:left="3600" w:hanging="360"/>
+      </w:pPr>
+      <w:rPr>
+        <w:u w:val="none"/>
+      </w:rPr>
+    </w:lvl>
+    <w:lvl w:ilvl="1">
+      <w:start w:val="1"/>
+      <w:numFmt w:val="bullet"/>
+      <w:lvlText w:val="-"/>
+      <w:lvlJc w:val="left"/>
+      <w:pPr>
+        <w:ind w:left="4320" w:hanging="360"/>
+      </w:pPr>
+      <w:rPr>
+        <w:u w:val="none"/>
+      </w:rPr>
+    </w:lvl>
+    <w:lvl w:ilvl="2">
+      <w:start w:val="1"/>
+      <w:numFmt w:val="bullet"/>
+      <w:lvlText w:val="-"/>
+      <w:lvlJc w:val="left"/>
+      <w:pPr>
+        <w:ind w:left="5040" w:hanging="360"/>
+      </w:pPr>
+      <w:rPr>
+        <w:u w:val="none"/>
+      </w:rPr>
+    </w:lvl>
+    <w:lvl w:ilvl="3">
+      <w:start w:val="1"/>
+      <w:numFmt w:val="bullet"/>
+      <w:lvlText w:val="-"/>
+      <w:lvlJc w:val="left"/>
+      <w:pPr>
+        <w:ind w:left="5760" w:hanging="360"/>
+      </w:pPr>
+      <w:rPr>
+        <w:u w:val="none"/>
+      </w:rPr>
+    </w:lvl>
+    <w:lvl w:ilvl="4">
+      <w:start w:val="1"/>
+      <w:numFmt w:val="bullet"/>
+      <w:lvlText w:val="-"/>
+      <w:lvlJc w:val="left"/>
+      <w:pPr>
+        <w:ind w:left="6480" w:hanging="360"/>
+      </w:pPr>
+      <w:rPr>
+        <w:u w:val="none"/>
+      </w:rPr>
+    </w:lvl>
+    <w:lvl w:ilvl="5">
+      <w:start w:val="1"/>
+      <w:numFmt w:val="bullet"/>
+      <w:lvlText w:val="-"/>
+      <w:lvlJc w:val="left"/>
+      <w:pPr>
+        <w:ind w:left="7200" w:hanging="360"/>
+      </w:pPr>
+      <w:rPr>
+        <w:u w:val="none"/>
+      </w:rPr>
+    </w:lvl>
+    <w:lvl w:ilvl="6">
+      <w:start w:val="1"/>
+      <w:numFmt w:val="bullet"/>
+      <w:lvlText w:val="-"/>
+      <w:lvlJc w:val="left"/>
+      <w:pPr>
+        <w:ind w:left="7920" w:hanging="360"/>
+      </w:pPr>
+      <w:rPr>
+        <w:u w:val="none"/>
+      </w:rPr>
+    </w:lvl>
+    <w:lvl w:ilvl="7">
+      <w:start w:val="1"/>
+      <w:numFmt w:val="bullet"/>
+      <w:lvlText w:val="-"/>
+      <w:lvlJc w:val="left"/>
+      <w:pPr>
+        <w:ind w:left="8640" w:hanging="360"/>
+      </w:pPr>
+      <w:rPr>
+        <w:u w:val="none"/>
+      </w:rPr>
+    </w:lvl>
+    <w:lvl w:ilvl="8">
+      <w:start w:val="1"/>
+      <w:numFmt w:val="bullet"/>
+      <w:lvlText w:val="-"/>
+      <w:lvlJc w:val="left"/>
+      <w:pPr>
+        <w:ind w:left="9360" w:hanging="360"/>
+      </w:pPr>
+      <w:rPr>
+        <w:u w:val="none"/>
+      </w:rPr>
+    </w:lvl>
+  </w:abstractNum>
+  <w:abstractNum w:abstractNumId="19">
+    <w:lvl w:ilvl="0">
+      <w:start w:val="1"/>
+      <w:numFmt w:val="decimal"/>
+      <w:lvlText w:val="%1."/>
+      <w:lvlJc w:val="left"/>
+      <w:pPr>
+        <w:ind w:left="2160" w:hanging="360"/>
+      </w:pPr>
+      <w:rPr>
+        <w:u w:val="none"/>
+      </w:rPr>
+    </w:lvl>
+    <w:lvl w:ilvl="1">
+      <w:start w:val="1"/>
+      <w:numFmt w:val="lowerLetter"/>
+      <w:lvlText w:val="%2."/>
+      <w:lvlJc w:val="left"/>
+      <w:pPr>
+        <w:ind w:left="2880" w:hanging="360"/>
+      </w:pPr>
+      <w:rPr>
+        <w:u w:val="none"/>
+      </w:rPr>
+    </w:lvl>
+    <w:lvl w:ilvl="2">
+      <w:start w:val="1"/>
+      <w:numFmt w:val="lowerRoman"/>
+      <w:lvlText w:val="%3."/>
+      <w:lvlJc w:val="right"/>
+      <w:pPr>
+        <w:ind w:left="3600" w:hanging="360"/>
+      </w:pPr>
+      <w:rPr>
+        <w:u w:val="none"/>
+      </w:rPr>
+    </w:lvl>
+    <w:lvl w:ilvl="3">
+      <w:start w:val="1"/>
+      <w:numFmt w:val="decimal"/>
+      <w:lvlText w:val="%4."/>
+      <w:lvlJc w:val="left"/>
+      <w:pPr>
+        <w:ind w:left="4320" w:hanging="360"/>
+      </w:pPr>
+      <w:rPr>
+        <w:u w:val="none"/>
+      </w:rPr>
+    </w:lvl>
+    <w:lvl w:ilvl="4">
+      <w:start w:val="1"/>
+      <w:numFmt w:val="lowerLetter"/>
+      <w:lvlText w:val="%5."/>
+      <w:lvlJc w:val="left"/>
+      <w:pPr>
+        <w:ind w:left="5040" w:hanging="360"/>
+      </w:pPr>
+      <w:rPr>
+        <w:u w:val="none"/>
+      </w:rPr>
+    </w:lvl>
+    <w:lvl w:ilvl="5">
+      <w:start w:val="1"/>
+      <w:numFmt w:val="lowerRoman"/>
+      <w:lvlText w:val="%6."/>
+      <w:lvlJc w:val="right"/>
+      <w:pPr>
+        <w:ind w:left="5760" w:hanging="360"/>
+      </w:pPr>
+      <w:rPr>
+        <w:u w:val="none"/>
+      </w:rPr>
+    </w:lvl>
+    <w:lvl w:ilvl="6">
+      <w:start w:val="1"/>
+      <w:numFmt w:val="decimal"/>
+      <w:lvlText w:val="%7."/>
+      <w:lvlJc w:val="left"/>
+      <w:pPr>
+        <w:ind w:left="6480" w:hanging="360"/>
+      </w:pPr>
+      <w:rPr>
+        <w:u w:val="none"/>
+      </w:rPr>
+    </w:lvl>
+    <w:lvl w:ilvl="7">
+      <w:start w:val="1"/>
+      <w:numFmt w:val="lowerLetter"/>
+      <w:lvlText w:val="%8."/>
+      <w:lvlJc w:val="left"/>
+      <w:pPr>
+        <w:ind w:left="7200" w:hanging="360"/>
+      </w:pPr>
+      <w:rPr>
+        <w:u w:val="none"/>
+      </w:rPr>
+    </w:lvl>
+    <w:lvl w:ilvl="8">
+      <w:start w:val="1"/>
+      <w:numFmt w:val="lowerRoman"/>
+      <w:lvlText w:val="%9."/>
+      <w:lvlJc w:val="right"/>
+      <w:pPr>
+        <w:ind w:left="7920" w:hanging="360"/>
       </w:pPr>
       <w:rPr>
         <w:u w:val="none"/>
@@ -7176,6 +12696,27 @@
   </w:num>
   <w:num w:numId="12">
     <w:abstractNumId w:val="12"/>
+  </w:num>
+  <w:num w:numId="13">
+    <w:abstractNumId w:val="13"/>
+  </w:num>
+  <w:num w:numId="14">
+    <w:abstractNumId w:val="14"/>
+  </w:num>
+  <w:num w:numId="15">
+    <w:abstractNumId w:val="15"/>
+  </w:num>
+  <w:num w:numId="16">
+    <w:abstractNumId w:val="16"/>
+  </w:num>
+  <w:num w:numId="17">
+    <w:abstractNumId w:val="17"/>
+  </w:num>
+  <w:num w:numId="18">
+    <w:abstractNumId w:val="18"/>
+  </w:num>
+  <w:num w:numId="19">
+    <w:abstractNumId w:val="19"/>
   </w:num>
 </w:numbering>
 </file>
@@ -7334,6 +12875,19 @@
     </w:rPr>
   </w:style>
   <w:style w:type="table" w:styleId="Table1">
+    <w:basedOn w:val="TableNormal"/>
+    <w:tblPr>
+      <w:tblStyleRowBandSize w:val="1"/>
+      <w:tblStyleColBandSize w:val="1"/>
+      <w:tblCellMar>
+        <w:top w:w="100.0" w:type="dxa"/>
+        <w:left w:w="100.0" w:type="dxa"/>
+        <w:bottom w:w="100.0" w:type="dxa"/>
+        <w:right w:w="100.0" w:type="dxa"/>
+      </w:tblCellMar>
+    </w:tblPr>
+  </w:style>
+  <w:style w:type="table" w:styleId="Table2">
     <w:basedOn w:val="TableNormal"/>
     <w:tblPr>
       <w:tblStyleRowBandSize w:val="1"/>
